--- a/my_docs/Cache - Memory Cache - Redis Cache.docx
+++ b/my_docs/Cache - Memory Cache - Redis Cache.docx
@@ -1,6 +1,6 @@
 
 <file path=word/document.xml><?xml version="1.0" encoding="utf-8"?>
-<w:document xmlns:wpc="http://schemas.microsoft.com/office/word/2010/wordprocessingCanvas" xmlns:cx="http://schemas.microsoft.com/office/drawing/2014/chartex" xmlns:cx1="http://schemas.microsoft.com/office/drawing/2015/9/8/chartex" xmlns:cx2="http://schemas.microsoft.com/office/drawing/2015/10/21/chartex" xmlns:cx3="http://schemas.microsoft.com/office/drawing/2016/5/9/chartex" xmlns:cx4="http://schemas.microsoft.com/office/drawing/2016/5/10/chartex" xmlns:cx5="http://schemas.microsoft.com/office/drawing/2016/5/11/chartex" xmlns:cx6="http://schemas.microsoft.com/office/drawing/2016/5/12/chartex" xmlns:cx7="http://schemas.microsoft.com/office/drawing/2016/5/13/chartex" xmlns:cx8="http://schemas.microsoft.com/office/drawing/2016/5/14/chartex" xmlns:mc="http://schemas.openxmlformats.org/markup-compatibility/2006" xmlns:aink="http://schemas.microsoft.com/office/drawing/2016/ink" xmlns:am3d="http://schemas.microsoft.com/office/drawing/2017/model3d" xmlns:o="urn:schemas-microsoft-com:office:office" xmlns:oel="http://schemas.microsoft.com/office/2019/extlst" xmlns:r="http://schemas.openxmlformats.org/officeDocument/2006/relationships" xmlns:m="http://schemas.openxmlformats.org/officeDocument/2006/math" xmlns:v="urn:schemas-microsoft-com:vml" xmlns:wp14="http://schemas.microsoft.com/office/word/2010/wordprocessingDrawing" xmlns:wp="http://schemas.openxmlformats.org/drawingml/2006/wordprocessingDrawing" xmlns:w10="urn:schemas-microsoft-com:office:word" xmlns:w="http://schemas.openxmlformats.org/wordprocessingml/2006/main" xmlns:w14="http://schemas.microsoft.com/office/word/2010/wordml" xmlns:w15="http://schemas.microsoft.com/office/word/2012/wordml" xmlns:w16cex="http://schemas.microsoft.com/office/word/2018/wordml/cex" xmlns:w16cid="http://schemas.microsoft.com/office/word/2016/wordml/cid" xmlns:w16="http://schemas.microsoft.com/office/word/2018/wordml" xmlns:w16du="http://schemas.microsoft.com/office/word/2023/wordml/word16du" xmlns:w16sdtdh="http://schemas.microsoft.com/office/word/2020/wordml/sdtdatahash" xmlns:w16se="http://schemas.microsoft.com/office/word/2015/wordml/symex" xmlns:wpg="http://schemas.microsoft.com/office/word/2010/wordprocessingGroup" xmlns:wpi="http://schemas.microsoft.com/office/word/2010/wordprocessingInk" xmlns:wne="http://schemas.microsoft.com/office/word/2006/wordml" xmlns:wps="http://schemas.microsoft.com/office/word/2010/wordprocessingShape" mc:Ignorable="w14 w15 w16se w16cid w16 w16cex w16sdtdh w16du wp14">
+<w:document xmlns:wpc="http://schemas.microsoft.com/office/word/2010/wordprocessingCanvas" xmlns:cx="http://schemas.microsoft.com/office/drawing/2014/chartex" xmlns:cx1="http://schemas.microsoft.com/office/drawing/2015/9/8/chartex" xmlns:cx2="http://schemas.microsoft.com/office/drawing/2015/10/21/chartex" xmlns:cx3="http://schemas.microsoft.com/office/drawing/2016/5/9/chartex" xmlns:cx4="http://schemas.microsoft.com/office/drawing/2016/5/10/chartex" xmlns:cx5="http://schemas.microsoft.com/office/drawing/2016/5/11/chartex" xmlns:cx6="http://schemas.microsoft.com/office/drawing/2016/5/12/chartex" xmlns:cx7="http://schemas.microsoft.com/office/drawing/2016/5/13/chartex" xmlns:cx8="http://schemas.microsoft.com/office/drawing/2016/5/14/chartex" xmlns:mc="http://schemas.openxmlformats.org/markup-compatibility/2006" xmlns:aink="http://schemas.microsoft.com/office/drawing/2016/ink" xmlns:am3d="http://schemas.microsoft.com/office/drawing/2017/model3d" xmlns:o="urn:schemas-microsoft-com:office:office" xmlns:oel="http://schemas.microsoft.com/office/2019/extlst" xmlns:r="http://schemas.openxmlformats.org/officeDocument/2006/relationships" xmlns:m="http://schemas.openxmlformats.org/officeDocument/2006/math" xmlns:v="urn:schemas-microsoft-com:vml" xmlns:wp14="http://schemas.microsoft.com/office/word/2010/wordprocessingDrawing" xmlns:wp="http://schemas.openxmlformats.org/drawingml/2006/wordprocessingDrawing" xmlns:w10="urn:schemas-microsoft-com:office:word" xmlns:w="http://schemas.openxmlformats.org/wordprocessingml/2006/main" xmlns:w14="http://schemas.microsoft.com/office/word/2010/wordml" xmlns:w15="http://schemas.microsoft.com/office/word/2012/wordml" xmlns:w16cex="http://schemas.microsoft.com/office/word/2018/wordml/cex" xmlns:w16cid="http://schemas.microsoft.com/office/word/2016/wordml/cid" xmlns:w16="http://schemas.microsoft.com/office/word/2018/wordml" xmlns:w16du="http://schemas.microsoft.com/office/word/2023/wordml/word16du" xmlns:w16sdtdh="http://schemas.microsoft.com/office/word/2020/wordml/sdtdatahash" xmlns:w16sdtfl="http://schemas.microsoft.com/office/word/2024/wordml/sdtformatlock" xmlns:w16se="http://schemas.microsoft.com/office/word/2015/wordml/symex" xmlns:wpg="http://schemas.microsoft.com/office/word/2010/wordprocessingGroup" xmlns:wpi="http://schemas.microsoft.com/office/word/2010/wordprocessingInk" xmlns:wne="http://schemas.microsoft.com/office/word/2006/wordml" xmlns:wps="http://schemas.microsoft.com/office/word/2010/wordprocessingShape" mc:Ignorable="w14 w15 w16se w16cid w16 w16cex w16sdtdh w16sdtfl w16du wp14">
   <w:body>
     <w:p>
       <w:pPr>
@@ -239,21 +239,7 @@
           <w:i/>
           <w:iCs/>
         </w:rPr>
-        <w:t>Mục tiêu chính của caching là để tăng tốc độ xử lý.</w:t>
-      </w:r>
-      <w:r>
-        <w:rPr>
-          <w:i/>
-          <w:iCs/>
-        </w:rPr>
-        <w:t xml:space="preserve"> T</w:t>
-      </w:r>
-      <w:r>
-        <w:rPr>
-          <w:i/>
-          <w:iCs/>
-        </w:rPr>
-        <w:t>hay vì lặp đi lặp lại truy xuất dữ liệu từ nguồn gốc ban đầu (có thể chậm hoặc tốn tài nguyên), ứng dụng có thể lấy dữ liệu từ bộ nhớ cache gần đó. Việc truy xuất nhanh chóng này giúp tiết kiệm thời gian và tài nguyên, làm cho toàn bộ quá trình trở nên hiệu quả hơn</w:t>
+        <w:t>Mục tiêu chính của caching là để tăng tốc độ xử lý. Thay vì lặp đi lặp lại truy xuất dữ liệu từ nguồn gốc ban đầu (có thể chậm hoặc tốn tài nguyên), ứng dụng có thể lấy dữ liệu từ bộ nhớ cache gần đó. Việc truy xuất nhanh chóng này giúp tiết kiệm thời gian và tài nguyên, làm cho toàn bộ quá trình trở nên hiệu quả hơn</w:t>
       </w:r>
       <w:r>
         <w:rPr>
@@ -309,7 +295,7 @@
         <w:pStyle w:val="ListParagraph"/>
         <w:numPr>
           <w:ilvl w:val="0"/>
-          <w:numId w:val="58"/>
+          <w:numId w:val="47"/>
         </w:numPr>
       </w:pPr>
       <w:r>
@@ -328,7 +314,7 @@
         <w:pStyle w:val="ListParagraph"/>
         <w:numPr>
           <w:ilvl w:val="0"/>
-          <w:numId w:val="58"/>
+          <w:numId w:val="47"/>
         </w:numPr>
       </w:pPr>
       <w:r>
@@ -347,7 +333,7 @@
         <w:pStyle w:val="ListParagraph"/>
         <w:numPr>
           <w:ilvl w:val="0"/>
-          <w:numId w:val="58"/>
+          <w:numId w:val="47"/>
         </w:numPr>
       </w:pPr>
       <w:r>
@@ -366,7 +352,7 @@
         <w:pStyle w:val="ListParagraph"/>
         <w:numPr>
           <w:ilvl w:val="0"/>
-          <w:numId w:val="58"/>
+          <w:numId w:val="47"/>
         </w:numPr>
       </w:pPr>
       <w:r>
@@ -399,7 +385,7 @@
       <w:pPr>
         <w:numPr>
           <w:ilvl w:val="0"/>
-          <w:numId w:val="59"/>
+          <w:numId w:val="48"/>
         </w:numPr>
       </w:pPr>
       <w:r>
@@ -410,7 +396,7 @@
       <w:pPr>
         <w:numPr>
           <w:ilvl w:val="0"/>
-          <w:numId w:val="59"/>
+          <w:numId w:val="48"/>
         </w:numPr>
       </w:pPr>
       <w:r>
@@ -421,7 +407,7 @@
       <w:pPr>
         <w:numPr>
           <w:ilvl w:val="0"/>
-          <w:numId w:val="59"/>
+          <w:numId w:val="48"/>
         </w:numPr>
       </w:pPr>
       <w:r>
@@ -444,7 +430,7 @@
       <w:pPr>
         <w:numPr>
           <w:ilvl w:val="0"/>
-          <w:numId w:val="59"/>
+          <w:numId w:val="48"/>
         </w:numPr>
       </w:pPr>
       <w:r>
@@ -455,7 +441,7 @@
       <w:pPr>
         <w:numPr>
           <w:ilvl w:val="0"/>
-          <w:numId w:val="59"/>
+          <w:numId w:val="48"/>
         </w:numPr>
       </w:pPr>
       <w:r>
@@ -486,6 +472,7 @@
           <w:sz w:val="32"/>
           <w:szCs w:val="32"/>
         </w:rPr>
+        <w:lastRenderedPageBreak/>
         <w:t>II: Memory Cache</w:t>
       </w:r>
       <w:r>
@@ -622,7 +609,7 @@
         <w:pStyle w:val="ListParagraph"/>
         <w:numPr>
           <w:ilvl w:val="0"/>
-          <w:numId w:val="60"/>
+          <w:numId w:val="49"/>
         </w:numPr>
       </w:pPr>
       <w:r>
@@ -645,7 +632,7 @@
       <w:pPr>
         <w:numPr>
           <w:ilvl w:val="0"/>
-          <w:numId w:val="60"/>
+          <w:numId w:val="49"/>
         </w:numPr>
         <w:shd w:val="clear" w:color="auto" w:fill="FFFFFF"/>
         <w:spacing w:before="100" w:beforeAutospacing="1" w:after="100" w:afterAutospacing="1"/>
@@ -846,7 +833,7 @@
       <w:pPr>
         <w:numPr>
           <w:ilvl w:val="0"/>
-          <w:numId w:val="62"/>
+          <w:numId w:val="50"/>
         </w:numPr>
       </w:pPr>
       <w:r>
@@ -857,7 +844,11 @@
         <w:t>Level 1:</w:t>
       </w:r>
       <w:r>
-        <w:t> Mức đầu tiền hay còn gọi là primary cache. Với loại cache này sẽ được lưu vào chính bản thân cpu nên có tốc độ tưởng đương tốc độ cpu. Ví dụ như cpu có 4 core thì mỗi core sẽ có 1 bộ đệm riêng. Kích thước bộ nhớ nằm khoảng 2KB đến 64KB</w:t>
+        <w:t xml:space="preserve"> Mức đầu tiền hay còn gọi là primary cache. Với loại cache này sẽ được lưu vào chính bản thân cpu nên có tốc độ tưởng đương tốc độ cpu. Ví dụ như cpu </w:t>
+      </w:r>
+      <w:r>
+        <w:lastRenderedPageBreak/>
+        <w:t>có 4 core thì mỗi core sẽ có 1 bộ đệm riêng. Kích thước bộ nhớ nằm khoảng 2KB đến 64KB</w:t>
       </w:r>
     </w:p>
     <w:p>
@@ -865,7 +856,7 @@
         <w:pStyle w:val="NormalWeb"/>
         <w:numPr>
           <w:ilvl w:val="0"/>
-          <w:numId w:val="62"/>
+          <w:numId w:val="50"/>
         </w:numPr>
         <w:shd w:val="clear" w:color="auto" w:fill="FFFFFF"/>
         <w:spacing w:before="360" w:beforeAutospacing="0" w:after="0" w:afterAutospacing="0"/>
@@ -896,7 +887,7 @@
         <w:pStyle w:val="NormalWeb"/>
         <w:numPr>
           <w:ilvl w:val="0"/>
-          <w:numId w:val="62"/>
+          <w:numId w:val="50"/>
         </w:numPr>
         <w:shd w:val="clear" w:color="auto" w:fill="FFFFFF"/>
         <w:spacing w:before="360" w:beforeAutospacing="0" w:after="0" w:afterAutospacing="0"/>
@@ -1264,6 +1255,7 @@
         <w:rPr>
           <w:noProof/>
         </w:rPr>
+        <w:lastRenderedPageBreak/>
         <w:drawing>
           <wp:inline distT="0" distB="0" distL="0" distR="0" wp14:anchorId="4D102D92" wp14:editId="7DCA831D">
             <wp:extent cx="2979770" cy="2074459"/>
@@ -1406,14 +1398,7 @@
           <w:b/>
           <w:bCs/>
         </w:rPr>
-        <w:t xml:space="preserve">Bước </w:t>
-      </w:r>
-      <w:r>
-        <w:rPr>
-          <w:b/>
-          <w:bCs/>
-        </w:rPr>
-        <w:t>5.</w:t>
+        <w:t>Bước 5.</w:t>
       </w:r>
       <w:r>
         <w:t xml:space="preserve"> Client sẽ deserialize byte array thành đối tượng tương ứng cho </w:t>
@@ -1430,7 +1415,7 @@
         <w:pStyle w:val="ListParagraph"/>
         <w:numPr>
           <w:ilvl w:val="0"/>
-          <w:numId w:val="60"/>
+          <w:numId w:val="49"/>
         </w:numPr>
         <w:spacing w:line="276" w:lineRule="auto"/>
       </w:pPr>
@@ -1653,6 +1638,7 @@
           <w:sz w:val="26"/>
           <w:szCs w:val="26"/>
         </w:rPr>
+        <w:lastRenderedPageBreak/>
         <w:t>4.2 Đọc ghi dữ liệu với Java Framework ( Spring &amp; Spring Boot)</w:t>
       </w:r>
     </w:p>
@@ -1674,13 +1660,7 @@
         <w:t xml:space="preserve">để quản lý cache. Đây là một cơ chế quản lý cache được tích hợp sẵn và dễ sử dụng nhờ các annotation và khả năng hỗ trợ nhiều thư việc cache như Redis, </w:t>
       </w:r>
       <w:r>
-        <w:t>J</w:t>
-      </w:r>
-      <w:r>
-        <w:t>c</w:t>
-      </w:r>
-      <w:r>
-        <w:t>ache</w:t>
+        <w:t>Jcache</w:t>
       </w:r>
       <w:r>
         <w:t xml:space="preserve">, </w:t>
@@ -1712,7 +1692,7 @@
       <w:pPr>
         <w:numPr>
           <w:ilvl w:val="0"/>
-          <w:numId w:val="65"/>
+          <w:numId w:val="51"/>
         </w:numPr>
         <w:spacing w:line="276" w:lineRule="auto"/>
       </w:pPr>
@@ -1727,7 +1707,7 @@
       <w:pPr>
         <w:numPr>
           <w:ilvl w:val="0"/>
-          <w:numId w:val="66"/>
+          <w:numId w:val="52"/>
         </w:numPr>
         <w:spacing w:line="276" w:lineRule="auto"/>
       </w:pPr>
@@ -1742,7 +1722,7 @@
       <w:pPr>
         <w:numPr>
           <w:ilvl w:val="0"/>
-          <w:numId w:val="67"/>
+          <w:numId w:val="53"/>
         </w:numPr>
         <w:spacing w:line="276" w:lineRule="auto"/>
       </w:pPr>
@@ -1754,7 +1734,7 @@
       <w:pPr>
         <w:numPr>
           <w:ilvl w:val="0"/>
-          <w:numId w:val="68"/>
+          <w:numId w:val="54"/>
         </w:numPr>
         <w:spacing w:line="276" w:lineRule="auto"/>
       </w:pPr>
@@ -1769,7 +1749,7 @@
       <w:pPr>
         <w:numPr>
           <w:ilvl w:val="0"/>
-          <w:numId w:val="69"/>
+          <w:numId w:val="55"/>
         </w:numPr>
         <w:spacing w:line="276" w:lineRule="auto"/>
       </w:pPr>
@@ -1784,7 +1764,7 @@
       <w:pPr>
         <w:numPr>
           <w:ilvl w:val="0"/>
-          <w:numId w:val="70"/>
+          <w:numId w:val="56"/>
         </w:numPr>
         <w:spacing w:line="276" w:lineRule="auto"/>
       </w:pPr>
@@ -1812,7 +1792,7 @@
       <w:pPr>
         <w:numPr>
           <w:ilvl w:val="0"/>
-          <w:numId w:val="71"/>
+          <w:numId w:val="57"/>
         </w:numPr>
         <w:spacing w:line="276" w:lineRule="auto"/>
       </w:pPr>
@@ -1825,7 +1805,7 @@
         <w:pStyle w:val="ListParagraph"/>
         <w:numPr>
           <w:ilvl w:val="0"/>
-          <w:numId w:val="72"/>
+          <w:numId w:val="58"/>
         </w:numPr>
         <w:spacing w:line="276" w:lineRule="auto"/>
       </w:pPr>
@@ -1838,7 +1818,7 @@
         <w:pStyle w:val="ListParagraph"/>
         <w:numPr>
           <w:ilvl w:val="0"/>
-          <w:numId w:val="72"/>
+          <w:numId w:val="58"/>
         </w:numPr>
         <w:spacing w:line="276" w:lineRule="auto"/>
       </w:pPr>
@@ -1851,7 +1831,7 @@
         <w:pStyle w:val="ListParagraph"/>
         <w:numPr>
           <w:ilvl w:val="0"/>
-          <w:numId w:val="72"/>
+          <w:numId w:val="58"/>
         </w:numPr>
         <w:spacing w:line="276" w:lineRule="auto"/>
       </w:pPr>
@@ -1869,7 +1849,7 @@
         <w:pStyle w:val="ListParagraph"/>
         <w:numPr>
           <w:ilvl w:val="0"/>
-          <w:numId w:val="71"/>
+          <w:numId w:val="57"/>
         </w:numPr>
         <w:spacing w:line="276" w:lineRule="auto"/>
       </w:pPr>
@@ -1882,7 +1862,7 @@
         <w:pStyle w:val="ListParagraph"/>
         <w:numPr>
           <w:ilvl w:val="0"/>
-          <w:numId w:val="71"/>
+          <w:numId w:val="57"/>
         </w:numPr>
         <w:spacing w:line="276" w:lineRule="auto"/>
       </w:pPr>
@@ -1936,6 +1916,7 @@
           <w:color w:val="auto"/>
           <w:sz w:val="32"/>
           <w:szCs w:val="32"/>
+          <w:lang w:val="pt-BR"/>
         </w:rPr>
       </w:pPr>
       <w:r>
@@ -1946,8 +1927,8 @@
           <w:color w:val="auto"/>
           <w:sz w:val="32"/>
           <w:szCs w:val="32"/>
-        </w:rPr>
-        <w:lastRenderedPageBreak/>
+          <w:lang w:val="pt-BR"/>
+        </w:rPr>
         <w:t>III: Redis Cache</w:t>
       </w:r>
     </w:p>
@@ -1963,6 +1944,7 @@
           <w:color w:val="auto"/>
           <w:sz w:val="30"/>
           <w:szCs w:val="30"/>
+          <w:lang w:val="pt-BR"/>
         </w:rPr>
       </w:pPr>
       <w:r>
@@ -1973,6 +1955,7 @@
           <w:color w:val="auto"/>
           <w:sz w:val="28"/>
           <w:szCs w:val="28"/>
+          <w:lang w:val="pt-BR"/>
         </w:rPr>
         <w:t>1</w:t>
       </w:r>
@@ -1984,19 +1967,9 @@
           <w:color w:val="auto"/>
           <w:sz w:val="30"/>
           <w:szCs w:val="30"/>
-        </w:rPr>
-        <w:t>:</w:t>
-      </w:r>
-      <w:r>
-        <w:rPr>
-          <w:rFonts w:ascii="Times New Roman" w:hAnsi="Times New Roman" w:cs="Times New Roman"/>
-          <w:b/>
-          <w:bCs/>
-          <w:color w:val="auto"/>
-          <w:sz w:val="30"/>
-          <w:szCs w:val="30"/>
-        </w:rPr>
-        <w:t xml:space="preserve"> </w:t>
+          <w:lang w:val="pt-BR"/>
+        </w:rPr>
+        <w:t xml:space="preserve">: </w:t>
       </w:r>
       <w:r>
         <w:rPr>
@@ -2006,6 +1979,7 @@
           <w:color w:val="auto"/>
           <w:sz w:val="28"/>
           <w:szCs w:val="28"/>
+          <w:lang w:val="pt-BR"/>
         </w:rPr>
         <w:t>Tổng quan về Redis Cache</w:t>
       </w:r>
@@ -2022,6 +1996,7 @@
           <w:color w:val="auto"/>
           <w:sz w:val="26"/>
           <w:szCs w:val="26"/>
+          <w:lang w:val="pt-BR"/>
         </w:rPr>
       </w:pPr>
       <w:r>
@@ -2032,6 +2007,7 @@
           <w:color w:val="auto"/>
           <w:sz w:val="26"/>
           <w:szCs w:val="26"/>
+          <w:lang w:val="pt-BR"/>
         </w:rPr>
         <w:t xml:space="preserve">1.1 </w:t>
       </w:r>
@@ -2043,39 +2019,68 @@
           <w:color w:val="auto"/>
           <w:sz w:val="26"/>
           <w:szCs w:val="26"/>
+          <w:lang w:val="pt-BR"/>
         </w:rPr>
         <w:t xml:space="preserve">Tại sao Redis ra đời ? </w:t>
       </w:r>
     </w:p>
     <w:p>
-      <w:r>
+      <w:pPr>
+        <w:rPr>
+          <w:lang w:val="pt-BR"/>
+        </w:rPr>
+      </w:pPr>
+      <w:r>
+        <w:rPr>
+          <w:lang w:val="pt-BR"/>
+        </w:rPr>
         <w:t xml:space="preserve">       </w:t>
       </w:r>
       <w:r>
+        <w:rPr>
+          <w:lang w:val="pt-BR"/>
+        </w:rPr>
         <w:t>Như đã tìm hiểu ở trên, Memory Cache thường được lưu trữ trên RAM của server. Tuy nhiên, khi ứng dụng ngày càng lớn và cơ sở dữ liệu tăng trưởng nhanh, kích thước của bộ nhớ RAM sẽ trở thành một giới hạn lớn. Điều này khiến việc sử dụng cache trở nên khó khăn, vì RAM không đủ dung lượng để lưu trữ toàn bộ dữ liệu. Để giải quyết vấn đề này, chúng ta cần bổ sung thêm server để mở rộng bộ nhớ. Đây chính là lý do Redis ra đời, nhằm cung cấp một giải pháp quản lý bộ nhớ cache hiệu quả, có khả năng mở rộng dễ dàng trên nhiều server.</w:t>
       </w:r>
     </w:p>
-    <w:p/>
+    <w:p>
+      <w:pPr>
+        <w:rPr>
+          <w:lang w:val="pt-BR"/>
+        </w:rPr>
+      </w:pPr>
+    </w:p>
     <w:p>
       <w:pPr>
         <w:rPr>
           <w:i/>
           <w:iCs/>
-        </w:rPr>
-      </w:pPr>
-      <w:r>
+          <w:lang w:val="pt-BR"/>
+        </w:rPr>
+      </w:pPr>
+      <w:r>
+        <w:rPr>
+          <w:lang w:val="pt-BR"/>
+        </w:rPr>
         <w:t>Có một câu hỏi như sau:</w:t>
       </w:r>
       <w:r>
+        <w:rPr>
+          <w:lang w:val="pt-BR"/>
+        </w:rPr>
         <w:t xml:space="preserve"> “</w:t>
       </w:r>
       <w:r>
+        <w:rPr>
+          <w:lang w:val="pt-BR"/>
+        </w:rPr>
         <w:t xml:space="preserve"> </w:t>
       </w:r>
       <w:r>
         <w:rPr>
           <w:i/>
           <w:iCs/>
+          <w:lang w:val="pt-BR"/>
         </w:rPr>
         <w:t>Dùng thêm server để quản lý cache nhưng tại sao không tăng dung lượng RAM lên ?</w:t>
       </w:r>
@@ -2083,43 +2088,83 @@
         <w:rPr>
           <w:i/>
           <w:iCs/>
+          <w:lang w:val="pt-BR"/>
         </w:rPr>
         <w:t>”</w:t>
       </w:r>
     </w:p>
-    <w:p/>
-    <w:p>
-      <w:r>
+    <w:p>
+      <w:pPr>
+        <w:rPr>
+          <w:lang w:val="pt-BR"/>
+        </w:rPr>
+      </w:pPr>
+    </w:p>
+    <w:p>
+      <w:pPr>
+        <w:rPr>
+          <w:lang w:val="pt-BR"/>
+        </w:rPr>
+      </w:pPr>
+      <w:r>
+        <w:rPr>
+          <w:lang w:val="pt-BR"/>
+        </w:rPr>
         <w:t>Có thể trả lời câu hỏi trên như sau :</w:t>
       </w:r>
     </w:p>
     <w:p>
+      <w:pPr>
+        <w:rPr>
+          <w:lang w:val="pt-BR"/>
+        </w:rPr>
+      </w:pPr>
       <w:r>
         <w:rPr>
           <w:b/>
           <w:bCs/>
-        </w:rPr>
+          <w:lang w:val="pt-BR"/>
+        </w:rPr>
+        <w:lastRenderedPageBreak/>
         <w:t>1.</w:t>
       </w:r>
       <w:r>
+        <w:rPr>
+          <w:lang w:val="pt-BR"/>
+        </w:rPr>
         <w:t xml:space="preserve"> </w:t>
       </w:r>
       <w:r>
+        <w:rPr>
+          <w:lang w:val="pt-BR"/>
+        </w:rPr>
         <w:t xml:space="preserve">Bộ nhớ RAM có giới hạn vật lý </w:t>
       </w:r>
     </w:p>
     <w:p>
+      <w:pPr>
+        <w:rPr>
+          <w:lang w:val="pt-BR"/>
+        </w:rPr>
+      </w:pPr>
       <w:r>
         <w:rPr>
           <w:b/>
           <w:bCs/>
+          <w:lang w:val="pt-BR"/>
         </w:rPr>
         <w:t>2.</w:t>
       </w:r>
       <w:r>
+        <w:rPr>
+          <w:lang w:val="pt-BR"/>
+        </w:rPr>
         <w:t xml:space="preserve"> </w:t>
       </w:r>
       <w:r>
+        <w:rPr>
+          <w:lang w:val="pt-BR"/>
+        </w:rPr>
         <w:t>Chi phí nâng cấp không hiệu quả</w:t>
       </w:r>
     </w:p>
@@ -2135,13 +2180,7 @@
         <w:t xml:space="preserve"> </w:t>
       </w:r>
       <w:r>
-        <w:t>Đảm bảo tính khả dụng</w:t>
-      </w:r>
-      <w:r>
-        <w:t xml:space="preserve"> </w:t>
-      </w:r>
-      <w:r>
-        <w:t>(High Availability)</w:t>
+        <w:t>Đảm bảo tính khả dụng (High Availability)</w:t>
       </w:r>
       <w:r>
         <w:t xml:space="preserve"> </w:t>
@@ -2170,7 +2209,7 @@
         <w:pStyle w:val="ListParagraph"/>
         <w:numPr>
           <w:ilvl w:val="0"/>
-          <w:numId w:val="73"/>
+          <w:numId w:val="59"/>
         </w:numPr>
       </w:pPr>
       <w:r>
@@ -2192,7 +2231,7 @@
         <w:pStyle w:val="ListParagraph"/>
         <w:numPr>
           <w:ilvl w:val="0"/>
-          <w:numId w:val="73"/>
+          <w:numId w:val="59"/>
         </w:numPr>
       </w:pPr>
       <w:r>
@@ -2234,7 +2273,7 @@
         <w:pStyle w:val="ListParagraph"/>
         <w:numPr>
           <w:ilvl w:val="0"/>
-          <w:numId w:val="74"/>
+          <w:numId w:val="60"/>
         </w:numPr>
       </w:pPr>
       <w:r>
@@ -2274,14 +2313,7 @@
           <w:b/>
           <w:bCs/>
         </w:rPr>
-        <w:t>6</w:t>
-      </w:r>
-      <w:r>
-        <w:rPr>
-          <w:b/>
-          <w:bCs/>
-        </w:rPr>
-        <w:t>.</w:t>
+        <w:t>6.</w:t>
       </w:r>
       <w:r>
         <w:t xml:space="preserve"> Phân phối tải (Load Balancing)</w:t>
@@ -2292,17 +2324,11 @@
         <w:pStyle w:val="ListParagraph"/>
         <w:numPr>
           <w:ilvl w:val="0"/>
-          <w:numId w:val="74"/>
+          <w:numId w:val="60"/>
         </w:numPr>
       </w:pPr>
       <w:r>
-        <w:t>Khi ứng dụng có nhiều người dùng hoặc truy cập lớn, một server duy nhất dù có nhiều RAM cũng sẽ gặp giới hạn về hiệu suất.</w:t>
-      </w:r>
-      <w:r>
-        <w:t xml:space="preserve"> </w:t>
-      </w:r>
-      <w:r>
-        <w:t>Bằng cách sử dụng nhiều server, Redis có thể phân phối tải giữa các server, đảm bảo hệ thống hoạt động mượt mà hơn.</w:t>
+        <w:t>Khi ứng dụng có nhiều người dùng hoặc truy cập lớn, một server duy nhất dù có nhiều RAM cũng sẽ gặp giới hạn về hiệu suất. Bằng cách sử dụng nhiều server, Redis có thể phân phối tải giữa các server, đảm bảo hệ thống hoạt động mượt mà hơn.</w:t>
       </w:r>
     </w:p>
     <w:p>
@@ -2341,7 +2367,7 @@
           <w:sz w:val="26"/>
           <w:szCs w:val="26"/>
         </w:rPr>
-        <w:t>1.</w:t>
+        <w:t xml:space="preserve">1.2 </w:t>
       </w:r>
       <w:r>
         <w:rPr>
@@ -2352,7 +2378,7 @@
           <w:sz w:val="26"/>
           <w:szCs w:val="26"/>
         </w:rPr>
-        <w:t>2</w:t>
+        <w:t>Redis quản lý cache như thế nào</w:t>
       </w:r>
       <w:r>
         <w:rPr>
@@ -2374,29 +2400,55 @@
           <w:sz w:val="26"/>
           <w:szCs w:val="26"/>
         </w:rPr>
-        <w:t>Redis quản lý cache như thế nào</w:t>
-      </w:r>
-      <w:r>
-        <w:rPr>
-          <w:rFonts w:ascii="Times New Roman" w:hAnsi="Times New Roman" w:cs="Times New Roman"/>
+        <w:t xml:space="preserve">? </w:t>
+      </w:r>
+    </w:p>
+    <w:p>
+      <w:pPr>
+        <w:rPr>
           <w:b/>
           <w:bCs/>
-          <w:color w:val="auto"/>
-          <w:sz w:val="26"/>
-          <w:szCs w:val="26"/>
-        </w:rPr>
-        <w:t xml:space="preserve"> </w:t>
-      </w:r>
-      <w:r>
-        <w:rPr>
-          <w:rFonts w:ascii="Times New Roman" w:hAnsi="Times New Roman" w:cs="Times New Roman"/>
+        </w:rPr>
+      </w:pPr>
+      <w:r>
+        <w:rPr>
           <w:b/>
           <w:bCs/>
-          <w:color w:val="auto"/>
-          <w:sz w:val="26"/>
-          <w:szCs w:val="26"/>
-        </w:rPr>
-        <w:t xml:space="preserve">? </w:t>
+        </w:rPr>
+        <w:t>Cấu trúc dữ liệu:</w:t>
+      </w:r>
+    </w:p>
+    <w:p>
+      <w:pPr>
+        <w:numPr>
+          <w:ilvl w:val="0"/>
+          <w:numId w:val="61"/>
+        </w:numPr>
+      </w:pPr>
+      <w:r>
+        <w:t>Mỗi giá trị trong Redis được lưu trữ dưới dạng key-value pair.</w:t>
+      </w:r>
+    </w:p>
+    <w:p>
+      <w:pPr>
+        <w:numPr>
+          <w:ilvl w:val="0"/>
+          <w:numId w:val="61"/>
+        </w:numPr>
+      </w:pPr>
+      <w:r>
+        <w:t>Keys là duy nhất và được sử dụng để truy cập giá trị tương ứng.</w:t>
+      </w:r>
+    </w:p>
+    <w:p>
+      <w:pPr>
+        <w:numPr>
+          <w:ilvl w:val="0"/>
+          <w:numId w:val="61"/>
+        </w:numPr>
+      </w:pPr>
+      <w:r>
+        <w:t>Values có thể là chuỗi, số nguyên, danh sách, set, map hoặc các cấu trúc dữ liệu phức tạp hơn.</w:t>
       </w:r>
     </w:p>
     <w:p>
@@ -2411,76 +2463,14 @@
           <w:b/>
           <w:bCs/>
         </w:rPr>
-        <w:t>Cấu trúc dữ liệu</w:t>
-      </w:r>
-      <w:r>
-        <w:rPr>
-          <w:b/>
-          <w:bCs/>
-        </w:rPr>
-        <w:t>:</w:t>
+        <w:t>Caching cơ bản:</w:t>
       </w:r>
     </w:p>
     <w:p>
       <w:pPr>
         <w:numPr>
           <w:ilvl w:val="0"/>
-          <w:numId w:val="75"/>
-        </w:numPr>
-      </w:pPr>
-      <w:r>
-        <w:t>Mỗi giá trị trong Redis được lưu trữ dưới dạng key-value pair.</w:t>
-      </w:r>
-    </w:p>
-    <w:p>
-      <w:pPr>
-        <w:numPr>
-          <w:ilvl w:val="0"/>
-          <w:numId w:val="75"/>
-        </w:numPr>
-      </w:pPr>
-      <w:r>
-        <w:t>Keys là duy nhất và được sử dụng để truy cập giá trị tương ứng.</w:t>
-      </w:r>
-    </w:p>
-    <w:p>
-      <w:pPr>
-        <w:numPr>
-          <w:ilvl w:val="0"/>
-          <w:numId w:val="75"/>
-        </w:numPr>
-      </w:pPr>
-      <w:r>
-        <w:t>Values có thể là chuỗi, số nguyên, danh sách, set, map hoặc các cấu trúc dữ liệu phức tạp hơn.</w:t>
-      </w:r>
-    </w:p>
-    <w:p>
-      <w:pPr>
-        <w:rPr>
-          <w:b/>
-          <w:bCs/>
-        </w:rPr>
-      </w:pPr>
-      <w:r>
-        <w:rPr>
-          <w:b/>
-          <w:bCs/>
-        </w:rPr>
-        <w:t>Caching cơ bản</w:t>
-      </w:r>
-      <w:r>
-        <w:rPr>
-          <w:b/>
-          <w:bCs/>
-        </w:rPr>
-        <w:t>:</w:t>
-      </w:r>
-    </w:p>
-    <w:p>
-      <w:pPr>
-        <w:numPr>
-          <w:ilvl w:val="0"/>
-          <w:numId w:val="76"/>
+          <w:numId w:val="62"/>
         </w:numPr>
       </w:pPr>
       <w:r>
@@ -2492,7 +2482,7 @@
         <w:pStyle w:val="ListParagraph"/>
         <w:numPr>
           <w:ilvl w:val="0"/>
-          <w:numId w:val="74"/>
+          <w:numId w:val="60"/>
         </w:numPr>
       </w:pPr>
       <w:r>
@@ -2504,7 +2494,7 @@
         <w:pStyle w:val="ListParagraph"/>
         <w:numPr>
           <w:ilvl w:val="0"/>
-          <w:numId w:val="74"/>
+          <w:numId w:val="60"/>
         </w:numPr>
       </w:pPr>
       <w:r>
@@ -2515,7 +2505,7 @@
       <w:pPr>
         <w:numPr>
           <w:ilvl w:val="0"/>
-          <w:numId w:val="77"/>
+          <w:numId w:val="63"/>
         </w:numPr>
       </w:pPr>
       <w:r>
@@ -2527,7 +2517,7 @@
         <w:pStyle w:val="ListParagraph"/>
         <w:numPr>
           <w:ilvl w:val="0"/>
-          <w:numId w:val="78"/>
+          <w:numId w:val="64"/>
         </w:numPr>
       </w:pPr>
       <w:r>
@@ -2539,7 +2529,7 @@
         <w:pStyle w:val="ListParagraph"/>
         <w:numPr>
           <w:ilvl w:val="0"/>
-          <w:numId w:val="78"/>
+          <w:numId w:val="64"/>
         </w:numPr>
       </w:pPr>
       <w:r>
@@ -2578,7 +2568,7 @@
       <w:pPr>
         <w:numPr>
           <w:ilvl w:val="0"/>
-          <w:numId w:val="79"/>
+          <w:numId w:val="65"/>
         </w:numPr>
       </w:pPr>
       <w:r>
@@ -2589,7 +2579,7 @@
       <w:pPr>
         <w:numPr>
           <w:ilvl w:val="0"/>
-          <w:numId w:val="79"/>
+          <w:numId w:val="65"/>
         </w:numPr>
       </w:pPr>
       <w:r>
@@ -2600,7 +2590,7 @@
       <w:pPr>
         <w:numPr>
           <w:ilvl w:val="0"/>
-          <w:numId w:val="79"/>
+          <w:numId w:val="65"/>
         </w:numPr>
       </w:pPr>
       <w:r>
@@ -2612,6 +2602,7 @@
         <w:rPr>
           <w:noProof/>
         </w:rPr>
+        <w:lastRenderedPageBreak/>
         <w:drawing>
           <wp:inline distT="0" distB="0" distL="0" distR="0" wp14:anchorId="3E8753B0" wp14:editId="6E0B30D1">
             <wp:extent cx="5486400" cy="2122805"/>
@@ -2913,7 +2904,7 @@
           <w:sz w:val="26"/>
           <w:szCs w:val="26"/>
         </w:rPr>
-        <w:t>1. Mô hình đơn:</w:t>
+        <w:t>1. Mô hình đơn</w:t>
       </w:r>
     </w:p>
     <w:p>
@@ -3103,11 +3094,304 @@
       <w:pPr>
         <w:numPr>
           <w:ilvl w:val="0"/>
+          <w:numId w:val="1"/>
+        </w:numPr>
+      </w:pPr>
+      <w:r>
+        <w:t>Server:</w:t>
+      </w:r>
+    </w:p>
+    <w:p>
+      <w:pPr>
+        <w:numPr>
+          <w:ilvl w:val="1"/>
+          <w:numId w:val="1"/>
+        </w:numPr>
+      </w:pPr>
+      <w:r>
+        <w:t>Redis server chạy như một tiến trình độc lập trên m</w:t>
+      </w:r>
+      <w:r>
+        <w:t xml:space="preserve"> </w:t>
+      </w:r>
+      <w:r>
+        <w:t>ột máy chủ.</w:t>
+      </w:r>
+    </w:p>
+    <w:p>
+      <w:pPr>
+        <w:numPr>
+          <w:ilvl w:val="1"/>
+          <w:numId w:val="1"/>
+        </w:numPr>
+      </w:pPr>
+      <w:r>
+        <w:t>Nó lắng nghe trên cổng mặc định là 6379 cho giao tiếp TCP và 6379 (đã được mở rộng) cho giao tiếp Unix socket.</w:t>
+      </w:r>
+    </w:p>
+    <w:p>
+      <w:pPr>
+        <w:numPr>
+          <w:ilvl w:val="0"/>
+          <w:numId w:val="2"/>
+        </w:numPr>
+      </w:pPr>
+      <w:r>
+        <w:lastRenderedPageBreak/>
+        <w:t>Client:</w:t>
+      </w:r>
+    </w:p>
+    <w:p>
+      <w:pPr>
+        <w:numPr>
+          <w:ilvl w:val="1"/>
+          <w:numId w:val="2"/>
+        </w:numPr>
+      </w:pPr>
+      <w:r>
+        <w:t>Các client kết nối với Redis server thông qua TCP hoặc Unix socket.</w:t>
+      </w:r>
+    </w:p>
+    <w:p>
+      <w:pPr>
+        <w:numPr>
+          <w:ilvl w:val="1"/>
+          <w:numId w:val="2"/>
+        </w:numPr>
+      </w:pPr>
+      <w:r>
+        <w:t>Client gửi các lệnh (commands) đến server để đọc, viết hoặc xóa dữ liệu.</w:t>
+      </w:r>
+    </w:p>
+    <w:p>
+      <w:pPr>
+        <w:numPr>
+          <w:ilvl w:val="0"/>
+          <w:numId w:val="3"/>
+        </w:numPr>
+      </w:pPr>
+      <w:r>
+        <w:t>Cấu trúc dữ liệu:</w:t>
+      </w:r>
+    </w:p>
+    <w:p>
+      <w:pPr>
+        <w:numPr>
+          <w:ilvl w:val="1"/>
+          <w:numId w:val="3"/>
+        </w:numPr>
+      </w:pPr>
+      <w:r>
+        <w:t>Redis sử dụng cấu trúc dữ liệu trong bộ nhớ RAM.</w:t>
+      </w:r>
+    </w:p>
+    <w:p>
+      <w:pPr>
+        <w:numPr>
+          <w:ilvl w:val="1"/>
+          <w:numId w:val="3"/>
+        </w:numPr>
+      </w:pPr>
+      <w:r>
+        <w:t>Dữ liệu được tổ chức thành các key-value pairs.</w:t>
+      </w:r>
+    </w:p>
+    <w:p>
+      <w:pPr>
+        <w:numPr>
+          <w:ilvl w:val="0"/>
+          <w:numId w:val="4"/>
+        </w:numPr>
+      </w:pPr>
+      <w:r>
+        <w:t>Persistence:</w:t>
+      </w:r>
+    </w:p>
+    <w:p>
+      <w:pPr>
+        <w:numPr>
+          <w:ilvl w:val="1"/>
+          <w:numId w:val="4"/>
+        </w:numPr>
+      </w:pPr>
+      <w:r>
+        <w:t>Mô hình đơn có thể được cấu hình để persist dữ liệu lên disk.</w:t>
+      </w:r>
+    </w:p>
+    <w:p>
+      <w:pPr>
+        <w:numPr>
+          <w:ilvl w:val="1"/>
+          <w:numId w:val="4"/>
+        </w:numPr>
+      </w:pPr>
+      <w:r>
+        <w:t>Có hai cách persistence chính: AOF (Append Only File) và RDB (Redis Database).</w:t>
+      </w:r>
+    </w:p>
+    <w:p>
+      <w:pPr>
+        <w:numPr>
+          <w:ilvl w:val="0"/>
+          <w:numId w:val="5"/>
+        </w:numPr>
+      </w:pPr>
+      <w:r>
+        <w:t>Sự đồng bộ:</w:t>
+      </w:r>
+    </w:p>
+    <w:p>
+      <w:pPr>
+        <w:numPr>
+          <w:ilvl w:val="1"/>
+          <w:numId w:val="5"/>
+        </w:numPr>
+      </w:pPr>
+      <w:r>
+        <w:t>Mô hình đơn hoạt động như một hệ thống độc lập.</w:t>
+      </w:r>
+    </w:p>
+    <w:p>
+      <w:pPr>
+        <w:numPr>
+          <w:ilvl w:val="1"/>
+          <w:numId w:val="5"/>
+        </w:numPr>
+      </w:pPr>
+      <w:r>
+        <w:t>Không có sự đồng bộ giữa các instance khác.</w:t>
+      </w:r>
+    </w:p>
+    <w:p/>
+    <w:p>
+      <w:r>
+        <w:t>Ưu điểm</w:t>
+      </w:r>
+    </w:p>
+    <w:p>
+      <w:pPr>
+        <w:numPr>
+          <w:ilvl w:val="0"/>
+          <w:numId w:val="6"/>
+        </w:numPr>
+      </w:pPr>
+      <w:r>
+        <w:t>Dễ dàng triển khai:</w:t>
+      </w:r>
+    </w:p>
+    <w:p>
+      <w:pPr>
+        <w:numPr>
+          <w:ilvl w:val="1"/>
+          <w:numId w:val="6"/>
+        </w:numPr>
+      </w:pPr>
+      <w:r>
+        <w:t>Chỉ cần cài đặt và chạy một instance Redis trên một máy chủ.</w:t>
+      </w:r>
+    </w:p>
+    <w:p>
+      <w:pPr>
+        <w:numPr>
+          <w:ilvl w:val="0"/>
+          <w:numId w:val="7"/>
+        </w:numPr>
+      </w:pPr>
+      <w:r>
+        <w:t>Hiệu suất cao:</w:t>
+      </w:r>
+    </w:p>
+    <w:p>
+      <w:pPr>
+        <w:numPr>
+          <w:ilvl w:val="1"/>
+          <w:numId w:val="7"/>
+        </w:numPr>
+      </w:pPr>
+      <w:r>
+        <w:t>Tốc độ truy cập cực nhanh vì dữ liệu được lưu trong RAM.</w:t>
+      </w:r>
+    </w:p>
+    <w:p>
+      <w:pPr>
+        <w:numPr>
+          <w:ilvl w:val="0"/>
+          <w:numId w:val="8"/>
+        </w:numPr>
+      </w:pPr>
+      <w:r>
+        <w:t>Tương thích:</w:t>
+      </w:r>
+    </w:p>
+    <w:p>
+      <w:pPr>
+        <w:numPr>
+          <w:ilvl w:val="1"/>
+          <w:numId w:val="8"/>
+        </w:numPr>
+      </w:pPr>
+      <w:r>
+        <w:t>Phổ biến và tương thích với nhiều ngôn ngữ lập trình.</w:t>
+      </w:r>
+    </w:p>
+    <w:p>
+      <w:pPr>
+        <w:numPr>
+          <w:ilvl w:val="0"/>
+          <w:numId w:val="9"/>
+        </w:numPr>
+      </w:pPr>
+      <w:r>
+        <w:t>Phức tạp thấp:</w:t>
+      </w:r>
+    </w:p>
+    <w:p>
+      <w:pPr>
+        <w:numPr>
+          <w:ilvl w:val="1"/>
+          <w:numId w:val="9"/>
+        </w:numPr>
+      </w:pPr>
+      <w:r>
+        <w:t>Dễ quản lý và duy trì so với mô hình phức tạp hơn.</w:t>
+      </w:r>
+    </w:p>
+    <w:p>
+      <w:r>
+        <w:t>Nhược điểm</w:t>
+      </w:r>
+    </w:p>
+    <w:p>
+      <w:pPr>
+        <w:numPr>
+          <w:ilvl w:val="0"/>
+          <w:numId w:val="10"/>
+        </w:numPr>
+      </w:pPr>
+      <w:r>
+        <w:t>Hạn chế khả năng mở rộng:</w:t>
+      </w:r>
+    </w:p>
+    <w:p>
+      <w:pPr>
+        <w:numPr>
+          <w:ilvl w:val="1"/>
+          <w:numId w:val="10"/>
+        </w:numPr>
+      </w:pPr>
+      <w:r>
+        <w:t>Không thể phân phối tải hoặc tăng dung lượng bằng cách thêm node mới.</w:t>
+      </w:r>
+    </w:p>
+    <w:p>
+      <w:pPr>
+        <w:numPr>
+          <w:ilvl w:val="0"/>
           <w:numId w:val="11"/>
         </w:numPr>
       </w:pPr>
       <w:r>
-        <w:t>Server:</w:t>
+        <w:t>Độ tin cậy thấp:</w:t>
       </w:r>
     </w:p>
     <w:p>
@@ -3118,24 +3402,7 @@
         </w:numPr>
       </w:pPr>
       <w:r>
-        <w:t>Redis server chạy như một tiến trình độc lập trên m</w:t>
-      </w:r>
-      <w:r>
-        <w:t xml:space="preserve"> </w:t>
-      </w:r>
-      <w:r>
-        <w:t>ột máy chủ.</w:t>
-      </w:r>
-    </w:p>
-    <w:p>
-      <w:pPr>
-        <w:numPr>
-          <w:ilvl w:val="1"/>
-          <w:numId w:val="11"/>
-        </w:numPr>
-      </w:pPr>
-      <w:r>
-        <w:t>Nó lắng nghe trên cổng mặc định là 6379 cho giao tiếp TCP và 6379 (đã được mở rộng) cho giao tiếp Unix socket.</w:t>
+        <w:t>Nếu máy chủ gặp lỗi, toàn bộ dữ liệu sẽ bị mất.</w:t>
       </w:r>
     </w:p>
     <w:p>
@@ -3146,7 +3413,7 @@
         </w:numPr>
       </w:pPr>
       <w:r>
-        <w:t>Client:</w:t>
+        <w:t>Tính sẵn sàng:</w:t>
       </w:r>
     </w:p>
     <w:p>
@@ -3157,18 +3424,12 @@
         </w:numPr>
       </w:pPr>
       <w:r>
-        <w:t>Các client kết nối với Redis server thông qua TCP hoặc Unix socket.</w:t>
-      </w:r>
-    </w:p>
-    <w:p>
-      <w:pPr>
-        <w:numPr>
-          <w:ilvl w:val="1"/>
-          <w:numId w:val="12"/>
-        </w:numPr>
-      </w:pPr>
-      <w:r>
-        <w:t>Client gửi các lệnh (commands) đến server để đọc, viết hoặc xóa dữ liệu.</w:t>
+        <w:t>Chỉ có sẵn sàng trong trường hợp không có lỗi nào xảy ra với máy chủ.</w:t>
+      </w:r>
+    </w:p>
+    <w:p>
+      <w:r>
+        <w:t>Cấu hình và quản lý</w:t>
       </w:r>
     </w:p>
     <w:p>
@@ -3179,7 +3440,7 @@
         </w:numPr>
       </w:pPr>
       <w:r>
-        <w:t>Cấu trúc dữ liệu:</w:t>
+        <w:t>Cấu hình:</w:t>
       </w:r>
     </w:p>
     <w:p>
@@ -3190,18 +3451,7 @@
         </w:numPr>
       </w:pPr>
       <w:r>
-        <w:t>Redis sử dụng cấu trúc dữ liệu trong bộ nhớ RAM.</w:t>
-      </w:r>
-    </w:p>
-    <w:p>
-      <w:pPr>
-        <w:numPr>
-          <w:ilvl w:val="1"/>
-          <w:numId w:val="13"/>
-        </w:numPr>
-      </w:pPr>
-      <w:r>
-        <w:t>Dữ liệu được tổ chức thành các key-value pairs.</w:t>
+        <w:t>Có thể được thực hiện thông qua file redis.conf hoặc các lệnh command-line.</w:t>
       </w:r>
     </w:p>
     <w:p>
@@ -3223,18 +3473,7 @@
         </w:numPr>
       </w:pPr>
       <w:r>
-        <w:t>Mô hình đơn có thể được cấu hình để persist dữ liệu lên disk.</w:t>
-      </w:r>
-    </w:p>
-    <w:p>
-      <w:pPr>
-        <w:numPr>
-          <w:ilvl w:val="1"/>
-          <w:numId w:val="14"/>
-        </w:numPr>
-      </w:pPr>
-      <w:r>
-        <w:t>Có hai cách persistence chính: AOF (Append Only File) và RDB (Redis Database).</w:t>
+        <w:t>Có thể được cấu hình để tự động persist dữ liệu lên disk tại các thời điểm nhất định hoặc khi Redis bị tắt.</w:t>
       </w:r>
     </w:p>
     <w:p>
@@ -3245,7 +3484,7 @@
         </w:numPr>
       </w:pPr>
       <w:r>
-        <w:t>Sự đồng bộ:</w:t>
+        <w:t>Backup:</w:t>
       </w:r>
     </w:p>
     <w:p>
@@ -3256,253 +3495,6 @@
         </w:numPr>
       </w:pPr>
       <w:r>
-        <w:t>Mô hình đơn hoạt động như một hệ thống độc lập.</w:t>
-      </w:r>
-    </w:p>
-    <w:p>
-      <w:pPr>
-        <w:numPr>
-          <w:ilvl w:val="1"/>
-          <w:numId w:val="15"/>
-        </w:numPr>
-      </w:pPr>
-      <w:r>
-        <w:t>Không có sự đồng bộ giữa các instance khác.</w:t>
-      </w:r>
-    </w:p>
-    <w:p/>
-    <w:p>
-      <w:r>
-        <w:t>Ưu điểm</w:t>
-      </w:r>
-    </w:p>
-    <w:p>
-      <w:pPr>
-        <w:numPr>
-          <w:ilvl w:val="0"/>
-          <w:numId w:val="16"/>
-        </w:numPr>
-      </w:pPr>
-      <w:r>
-        <w:t>Dễ dàng triển khai:</w:t>
-      </w:r>
-    </w:p>
-    <w:p>
-      <w:pPr>
-        <w:numPr>
-          <w:ilvl w:val="1"/>
-          <w:numId w:val="16"/>
-        </w:numPr>
-      </w:pPr>
-      <w:r>
-        <w:t>Chỉ cần cài đặt và chạy một instance Redis trên một máy chủ.</w:t>
-      </w:r>
-    </w:p>
-    <w:p>
-      <w:pPr>
-        <w:numPr>
-          <w:ilvl w:val="0"/>
-          <w:numId w:val="17"/>
-        </w:numPr>
-      </w:pPr>
-      <w:r>
-        <w:t>Hiệu suất cao:</w:t>
-      </w:r>
-    </w:p>
-    <w:p>
-      <w:pPr>
-        <w:numPr>
-          <w:ilvl w:val="1"/>
-          <w:numId w:val="17"/>
-        </w:numPr>
-      </w:pPr>
-      <w:r>
-        <w:t>Tốc độ truy cập cực nhanh vì dữ liệu được lưu trong RAM.</w:t>
-      </w:r>
-    </w:p>
-    <w:p>
-      <w:pPr>
-        <w:numPr>
-          <w:ilvl w:val="0"/>
-          <w:numId w:val="18"/>
-        </w:numPr>
-      </w:pPr>
-      <w:r>
-        <w:t>Tương thích:</w:t>
-      </w:r>
-    </w:p>
-    <w:p>
-      <w:pPr>
-        <w:numPr>
-          <w:ilvl w:val="1"/>
-          <w:numId w:val="18"/>
-        </w:numPr>
-      </w:pPr>
-      <w:r>
-        <w:t>Phổ biến và tương thích với nhiều ngôn ngữ lập trình.</w:t>
-      </w:r>
-    </w:p>
-    <w:p>
-      <w:pPr>
-        <w:numPr>
-          <w:ilvl w:val="0"/>
-          <w:numId w:val="19"/>
-        </w:numPr>
-      </w:pPr>
-      <w:r>
-        <w:t>Phức tạp thấp:</w:t>
-      </w:r>
-    </w:p>
-    <w:p>
-      <w:pPr>
-        <w:numPr>
-          <w:ilvl w:val="1"/>
-          <w:numId w:val="19"/>
-        </w:numPr>
-      </w:pPr>
-      <w:r>
-        <w:t>Dễ quản lý và duy trì so với mô hình phức tạp hơn.</w:t>
-      </w:r>
-    </w:p>
-    <w:p>
-      <w:r>
-        <w:t>Nhược điểm</w:t>
-      </w:r>
-    </w:p>
-    <w:p>
-      <w:pPr>
-        <w:numPr>
-          <w:ilvl w:val="0"/>
-          <w:numId w:val="20"/>
-        </w:numPr>
-      </w:pPr>
-      <w:r>
-        <w:t>Hạn chế khả năng mở rộng:</w:t>
-      </w:r>
-    </w:p>
-    <w:p>
-      <w:pPr>
-        <w:numPr>
-          <w:ilvl w:val="1"/>
-          <w:numId w:val="20"/>
-        </w:numPr>
-      </w:pPr>
-      <w:r>
-        <w:t>Không thể phân phối tải hoặc tăng dung lượng bằng cách thêm node mới.</w:t>
-      </w:r>
-    </w:p>
-    <w:p>
-      <w:pPr>
-        <w:numPr>
-          <w:ilvl w:val="0"/>
-          <w:numId w:val="21"/>
-        </w:numPr>
-      </w:pPr>
-      <w:r>
-        <w:t>Độ tin cậy thấp:</w:t>
-      </w:r>
-    </w:p>
-    <w:p>
-      <w:pPr>
-        <w:numPr>
-          <w:ilvl w:val="1"/>
-          <w:numId w:val="21"/>
-        </w:numPr>
-      </w:pPr>
-      <w:r>
-        <w:t>Nếu máy chủ gặp lỗi, toàn bộ dữ liệu sẽ bị mất.</w:t>
-      </w:r>
-    </w:p>
-    <w:p>
-      <w:pPr>
-        <w:numPr>
-          <w:ilvl w:val="0"/>
-          <w:numId w:val="22"/>
-        </w:numPr>
-      </w:pPr>
-      <w:r>
-        <w:t>Tính sẵn sàng:</w:t>
-      </w:r>
-    </w:p>
-    <w:p>
-      <w:pPr>
-        <w:numPr>
-          <w:ilvl w:val="1"/>
-          <w:numId w:val="22"/>
-        </w:numPr>
-      </w:pPr>
-      <w:r>
-        <w:t>Chỉ có sẵn sàng trong trường hợp không có lỗi nào xảy ra với máy chủ.</w:t>
-      </w:r>
-    </w:p>
-    <w:p>
-      <w:r>
-        <w:t>Cấu hình và quản lý</w:t>
-      </w:r>
-    </w:p>
-    <w:p>
-      <w:pPr>
-        <w:numPr>
-          <w:ilvl w:val="0"/>
-          <w:numId w:val="23"/>
-        </w:numPr>
-      </w:pPr>
-      <w:r>
-        <w:t>Cấu hình:</w:t>
-      </w:r>
-    </w:p>
-    <w:p>
-      <w:pPr>
-        <w:numPr>
-          <w:ilvl w:val="1"/>
-          <w:numId w:val="23"/>
-        </w:numPr>
-      </w:pPr>
-      <w:r>
-        <w:t>Có thể được thực hiện thông qua file redis.conf hoặc các lệnh command-line.</w:t>
-      </w:r>
-    </w:p>
-    <w:p>
-      <w:pPr>
-        <w:numPr>
-          <w:ilvl w:val="0"/>
-          <w:numId w:val="24"/>
-        </w:numPr>
-      </w:pPr>
-      <w:r>
-        <w:t>Persistence:</w:t>
-      </w:r>
-    </w:p>
-    <w:p>
-      <w:pPr>
-        <w:numPr>
-          <w:ilvl w:val="1"/>
-          <w:numId w:val="24"/>
-        </w:numPr>
-      </w:pPr>
-      <w:r>
-        <w:t>Có thể được cấu hình để tự động persist dữ liệu lên disk tại các thời điểm nhất định hoặc khi Redis bị tắt.</w:t>
-      </w:r>
-    </w:p>
-    <w:p>
-      <w:pPr>
-        <w:numPr>
-          <w:ilvl w:val="0"/>
-          <w:numId w:val="25"/>
-        </w:numPr>
-      </w:pPr>
-      <w:r>
-        <w:t>Backup:</w:t>
-      </w:r>
-    </w:p>
-    <w:p>
-      <w:pPr>
-        <w:numPr>
-          <w:ilvl w:val="1"/>
-          <w:numId w:val="25"/>
-        </w:numPr>
-      </w:pPr>
-      <w:r>
         <w:t>Cần thực hiện backup thủ công của file RDB hoặc AOF để bảo vệ dữ liệu.</w:t>
       </w:r>
     </w:p>
@@ -3534,6 +3526,7 @@
           <w:i/>
           <w:iCs/>
         </w:rPr>
+        <w:lastRenderedPageBreak/>
         <w:t>Phân biệt:</w:t>
       </w:r>
     </w:p>
@@ -3931,7 +3924,7 @@
       <w:pPr>
         <w:numPr>
           <w:ilvl w:val="0"/>
-          <w:numId w:val="26"/>
+          <w:numId w:val="16"/>
         </w:numPr>
       </w:pPr>
       <w:r>
@@ -3942,7 +3935,7 @@
       <w:pPr>
         <w:numPr>
           <w:ilvl w:val="0"/>
-          <w:numId w:val="26"/>
+          <w:numId w:val="16"/>
         </w:numPr>
       </w:pPr>
       <w:r>
@@ -3959,7 +3952,7 @@
       <w:pPr>
         <w:numPr>
           <w:ilvl w:val="0"/>
-          <w:numId w:val="27"/>
+          <w:numId w:val="17"/>
         </w:numPr>
       </w:pPr>
       <w:r>
@@ -3970,7 +3963,7 @@
       <w:pPr>
         <w:numPr>
           <w:ilvl w:val="0"/>
-          <w:numId w:val="28"/>
+          <w:numId w:val="18"/>
         </w:numPr>
       </w:pPr>
       <w:r>
@@ -3981,7 +3974,7 @@
       <w:pPr>
         <w:numPr>
           <w:ilvl w:val="0"/>
-          <w:numId w:val="29"/>
+          <w:numId w:val="19"/>
         </w:numPr>
       </w:pPr>
       <w:r>
@@ -3992,10 +3985,11 @@
       <w:pPr>
         <w:numPr>
           <w:ilvl w:val="0"/>
-          <w:numId w:val="30"/>
+          <w:numId w:val="20"/>
         </w:numPr>
       </w:pPr>
       <w:r>
+        <w:lastRenderedPageBreak/>
         <w:t>Nếu Master bị lỗi, một trong các Slave sẽ được nâng lên thành Master mới.</w:t>
       </w:r>
     </w:p>
@@ -4008,7 +4002,7 @@
       <w:pPr>
         <w:numPr>
           <w:ilvl w:val="0"/>
-          <w:numId w:val="31"/>
+          <w:numId w:val="21"/>
         </w:numPr>
       </w:pPr>
       <w:r>
@@ -4019,7 +4013,7 @@
       <w:pPr>
         <w:numPr>
           <w:ilvl w:val="0"/>
-          <w:numId w:val="31"/>
+          <w:numId w:val="21"/>
         </w:numPr>
       </w:pPr>
       <w:r>
@@ -4030,7 +4024,7 @@
       <w:pPr>
         <w:numPr>
           <w:ilvl w:val="0"/>
-          <w:numId w:val="31"/>
+          <w:numId w:val="21"/>
         </w:numPr>
       </w:pPr>
       <w:r>
@@ -4046,7 +4040,7 @@
       <w:pPr>
         <w:numPr>
           <w:ilvl w:val="0"/>
-          <w:numId w:val="32"/>
+          <w:numId w:val="22"/>
         </w:numPr>
       </w:pPr>
       <w:r>
@@ -4057,7 +4051,7 @@
       <w:pPr>
         <w:numPr>
           <w:ilvl w:val="0"/>
-          <w:numId w:val="32"/>
+          <w:numId w:val="22"/>
         </w:numPr>
       </w:pPr>
       <w:r>
@@ -4068,7 +4062,7 @@
       <w:pPr>
         <w:numPr>
           <w:ilvl w:val="0"/>
-          <w:numId w:val="32"/>
+          <w:numId w:val="22"/>
         </w:numPr>
       </w:pPr>
       <w:r>
@@ -4097,6 +4091,7 @@
           <w:color w:val="auto"/>
           <w:sz w:val="26"/>
           <w:szCs w:val="26"/>
+          <w:lang w:val="pt-BR"/>
         </w:rPr>
       </w:pPr>
       <w:r>
@@ -4107,6 +4102,7 @@
           <w:color w:val="auto"/>
           <w:sz w:val="26"/>
           <w:szCs w:val="26"/>
+          <w:lang w:val="pt-BR"/>
         </w:rPr>
         <w:t>3. Mô hình S</w:t>
       </w:r>
@@ -4118,6 +4114,7 @@
           <w:color w:val="auto"/>
           <w:sz w:val="26"/>
           <w:szCs w:val="26"/>
+          <w:lang w:val="pt-BR"/>
         </w:rPr>
         <w:t xml:space="preserve">entinel </w:t>
       </w:r>
@@ -4129,6 +4126,7 @@
           <w:iCs/>
           <w:sz w:val="22"/>
           <w:szCs w:val="22"/>
+          <w:lang w:val="pt-BR"/>
         </w:rPr>
       </w:pPr>
       <w:r>
@@ -4201,12 +4199,21 @@
         </w:drawing>
       </w:r>
       <w:r>
+        <w:rPr>
+          <w:lang w:val="pt-BR"/>
+        </w:rPr>
         <w:br/>
       </w:r>
       <w:r>
+        <w:rPr>
+          <w:lang w:val="pt-BR"/>
+        </w:rPr>
         <w:br/>
       </w:r>
       <w:r>
+        <w:rPr>
+          <w:lang w:val="pt-BR"/>
+        </w:rPr>
         <w:br/>
       </w:r>
       <w:r>
@@ -4215,6 +4222,7 @@
           <w:iCs/>
           <w:sz w:val="22"/>
           <w:szCs w:val="22"/>
+          <w:lang w:val="pt-BR"/>
         </w:rPr>
         <w:t>Ưu điểm:</w:t>
       </w:r>
@@ -4226,6 +4234,7 @@
           <w:iCs/>
           <w:sz w:val="22"/>
           <w:szCs w:val="22"/>
+          <w:lang w:val="pt-BR"/>
         </w:rPr>
       </w:pPr>
       <w:r>
@@ -4234,6 +4243,7 @@
           <w:iCs/>
           <w:sz w:val="22"/>
           <w:szCs w:val="22"/>
+          <w:lang w:val="pt-BR"/>
         </w:rPr>
         <w:t>- Mô hình Setinel đã tối ưu ở việc "bầu chọn" đâu sẽ là Master node khi có node bị chết</w:t>
       </w:r>
@@ -4245,6 +4255,7 @@
           <w:iCs/>
           <w:sz w:val="22"/>
           <w:szCs w:val="22"/>
+          <w:lang w:val="pt-BR"/>
         </w:rPr>
       </w:pPr>
       <w:r>
@@ -4253,6 +4264,7 @@
           <w:iCs/>
           <w:sz w:val="22"/>
           <w:szCs w:val="22"/>
+          <w:lang w:val="pt-BR"/>
         </w:rPr>
         <w:t xml:space="preserve">- Nhưng app không biết đâu là Master mới để gọi vào khi Master bị thay đổi. </w:t>
       </w:r>
@@ -4264,6 +4276,7 @@
           <w:iCs/>
           <w:sz w:val="22"/>
           <w:szCs w:val="22"/>
+          <w:lang w:val="pt-BR"/>
         </w:rPr>
       </w:pPr>
       <w:r>
@@ -4272,6 +4285,7 @@
           <w:iCs/>
           <w:sz w:val="22"/>
           <w:szCs w:val="22"/>
+          <w:lang w:val="pt-BR"/>
         </w:rPr>
         <w:t xml:space="preserve">Để khắc phục vấn đề này, các siêu nhân khác đã đưa ra phương án dùng HA-Proxy để phát hiện và lái luồng TCP về redis master. </w:t>
       </w:r>
@@ -4283,6 +4297,7 @@
           <w:iCs/>
           <w:sz w:val="22"/>
           <w:szCs w:val="22"/>
+          <w:lang w:val="pt-BR"/>
         </w:rPr>
       </w:pPr>
       <w:r>
@@ -4291,6 +4306,7 @@
           <w:iCs/>
           <w:sz w:val="22"/>
           <w:szCs w:val="22"/>
+          <w:lang w:val="pt-BR"/>
         </w:rPr>
         <w:t>Hoặc dùng thư viện client sẵn có (như java jedis) có thể tự detect được đâu là M trong khối Setinel (không cần cài HAProxy)</w:t>
       </w:r>
@@ -4302,6 +4318,7 @@
           <w:iCs/>
           <w:sz w:val="22"/>
           <w:szCs w:val="22"/>
+          <w:lang w:val="pt-BR"/>
         </w:rPr>
       </w:pPr>
     </w:p>
@@ -4312,6 +4329,7 @@
           <w:iCs/>
           <w:sz w:val="22"/>
           <w:szCs w:val="22"/>
+          <w:lang w:val="pt-BR"/>
         </w:rPr>
       </w:pPr>
       <w:r>
@@ -4320,6 +4338,7 @@
           <w:iCs/>
           <w:sz w:val="22"/>
           <w:szCs w:val="22"/>
+          <w:lang w:val="pt-BR"/>
         </w:rPr>
         <w:t>Nhược điểm:</w:t>
       </w:r>
@@ -4332,6 +4351,7 @@
           <w:noProof/>
           <w:sz w:val="22"/>
           <w:szCs w:val="22"/>
+          <w:lang w:val="pt-BR"/>
         </w:rPr>
       </w:pPr>
       <w:r>
@@ -4340,6 +4360,7 @@
           <w:iCs/>
           <w:sz w:val="22"/>
           <w:szCs w:val="22"/>
+          <w:lang w:val="pt-BR"/>
         </w:rPr>
         <w:t>- Cần nhiều tài nguyên (cần ít nhất là 3 node để tránh bị tình trạng bầu chọn không đồng đều, các slave-setinel tự nhận mình là master - hiện tượng Split-Brain)</w:t>
       </w:r>
@@ -4350,6 +4371,7 @@
           <w:noProof/>
           <w:sz w:val="22"/>
           <w:szCs w:val="22"/>
+          <w:lang w:val="pt-BR"/>
         </w:rPr>
         <w:t xml:space="preserve"> </w:t>
       </w:r>
@@ -4362,6 +4384,7 @@
           <w:noProof/>
           <w:sz w:val="22"/>
           <w:szCs w:val="22"/>
+          <w:lang w:val="pt-BR"/>
         </w:rPr>
       </w:pPr>
     </w:p>
@@ -4373,13 +4396,288 @@
           <w:noProof/>
           <w:sz w:val="22"/>
           <w:szCs w:val="22"/>
-        </w:rPr>
-      </w:pPr>
-    </w:p>
-    <w:p>
-      <w:r>
-        <w:t>SETINEL là một hệ thống giám sát tự động do Redis cung cấp để thực hiện failover tự động giữa các instance Redis master-slave. Nó bao gồm:</w:t>
-      </w:r>
+          <w:lang w:val="pt-BR"/>
+        </w:rPr>
+      </w:pPr>
+    </w:p>
+    <w:p>
+      <w:r>
+        <w:rPr>
+          <w:lang w:val="pt-BR"/>
+        </w:rPr>
+        <w:t xml:space="preserve">SETINEL là một hệ thống giám sát tự động do Redis cung cấp để thực hiện failover tự động giữa các instance Redis master-slave. </w:t>
+      </w:r>
+      <w:r>
+        <w:t>Nó bao gồm:</w:t>
+      </w:r>
+    </w:p>
+    <w:p>
+      <w:pPr>
+        <w:numPr>
+          <w:ilvl w:val="0"/>
+          <w:numId w:val="23"/>
+        </w:numPr>
+      </w:pPr>
+      <w:r>
+        <w:t>Một nhóm các instance Sentinel làm việc cùng nhau</w:t>
+      </w:r>
+    </w:p>
+    <w:p>
+      <w:pPr>
+        <w:numPr>
+          <w:ilvl w:val="0"/>
+          <w:numId w:val="23"/>
+        </w:numPr>
+      </w:pPr>
+      <w:r>
+        <w:t>Các instance Redis master và slave</w:t>
+      </w:r>
+    </w:p>
+    <w:p>
+      <w:r>
+        <w:t>Cách hoạt động</w:t>
+      </w:r>
+    </w:p>
+    <w:p>
+      <w:pPr>
+        <w:numPr>
+          <w:ilvl w:val="0"/>
+          <w:numId w:val="24"/>
+        </w:numPr>
+      </w:pPr>
+      <w:r>
+        <w:t>Các Sentinel giám sát tình trạng của các instance Redis đang theo dõi.</w:t>
+      </w:r>
+    </w:p>
+    <w:p>
+      <w:pPr>
+        <w:numPr>
+          <w:ilvl w:val="0"/>
+          <w:numId w:val="25"/>
+        </w:numPr>
+      </w:pPr>
+      <w:r>
+        <w:t>Khi master gặp lỗi, các Sentinel sẽ tiến hành bầu cử để chọn một slave mới làm master.</w:t>
+      </w:r>
+    </w:p>
+    <w:p>
+      <w:pPr>
+        <w:numPr>
+          <w:ilvl w:val="0"/>
+          <w:numId w:val="26"/>
+        </w:numPr>
+      </w:pPr>
+      <w:r>
+        <w:t>Quá trình bầu cử dựa trên các tiêu chí:</w:t>
+      </w:r>
+    </w:p>
+    <w:p>
+      <w:pPr>
+        <w:numPr>
+          <w:ilvl w:val="1"/>
+          <w:numId w:val="26"/>
+        </w:numPr>
+      </w:pPr>
+      <w:r>
+        <w:t>Reachability của slave</w:t>
+      </w:r>
+    </w:p>
+    <w:p>
+      <w:pPr>
+        <w:numPr>
+          <w:ilvl w:val="1"/>
+          <w:numId w:val="26"/>
+        </w:numPr>
+      </w:pPr>
+      <w:r>
+        <w:t>Thời gian downtime của slave</w:t>
+      </w:r>
+    </w:p>
+    <w:p>
+      <w:pPr>
+        <w:numPr>
+          <w:ilvl w:val="1"/>
+          <w:numId w:val="26"/>
+        </w:numPr>
+      </w:pPr>
+      <w:r>
+        <w:t>Priority của slave (nếu được thiết lập)</w:t>
+      </w:r>
+    </w:p>
+    <w:p>
+      <w:pPr>
+        <w:numPr>
+          <w:ilvl w:val="1"/>
+          <w:numId w:val="26"/>
+        </w:numPr>
+      </w:pPr>
+      <w:r>
+        <w:lastRenderedPageBreak/>
+        <w:t>Offset của slave (tương đương với dữ liệu đã cập nhật)</w:t>
+      </w:r>
+    </w:p>
+    <w:p>
+      <w:pPr>
+        <w:numPr>
+          <w:ilvl w:val="1"/>
+          <w:numId w:val="26"/>
+        </w:numPr>
+      </w:pPr>
+      <w:r>
+        <w:t>ID của quá trình</w:t>
+      </w:r>
+    </w:p>
+    <w:p>
+      <w:pPr>
+        <w:numPr>
+          <w:ilvl w:val="0"/>
+          <w:numId w:val="27"/>
+        </w:numPr>
+      </w:pPr>
+      <w:r>
+        <w:t>Sau khi bầu cử xong, Sentinel sẽ cập nhật cấu hình và thông báo cho các client.</w:t>
+      </w:r>
+    </w:p>
+    <w:p>
+      <w:pPr>
+        <w:numPr>
+          <w:ilvl w:val="0"/>
+          <w:numId w:val="28"/>
+        </w:numPr>
+      </w:pPr>
+      <w:r>
+        <w:t>Các client có thể tự động kết nối đến instance mới được bầu làm master.</w:t>
+      </w:r>
+    </w:p>
+    <w:p>
+      <w:r>
+        <w:t>Ưu điểm</w:t>
+      </w:r>
+    </w:p>
+    <w:p>
+      <w:pPr>
+        <w:numPr>
+          <w:ilvl w:val="0"/>
+          <w:numId w:val="29"/>
+        </w:numPr>
+      </w:pPr>
+      <w:r>
+        <w:t>Tự động failover mà không cần can thiệp thủ công</w:t>
+      </w:r>
+    </w:p>
+    <w:p>
+      <w:pPr>
+        <w:numPr>
+          <w:ilvl w:val="0"/>
+          <w:numId w:val="29"/>
+        </w:numPr>
+      </w:pPr>
+      <w:r>
+        <w:t>Cung cấp khả năng phục hồi cao</w:t>
+      </w:r>
+    </w:p>
+    <w:p>
+      <w:pPr>
+        <w:numPr>
+          <w:ilvl w:val="0"/>
+          <w:numId w:val="29"/>
+        </w:numPr>
+      </w:pPr>
+      <w:r>
+        <w:t>Tự động phát hiện và điều hướng client đến instance master mới</w:t>
+      </w:r>
+    </w:p>
+    <w:p>
+      <w:r>
+        <w:t>Cấu hình</w:t>
+      </w:r>
+    </w:p>
+    <w:p>
+      <w:r>
+        <w:t>Để thiết lập SETINEL:</w:t>
+      </w:r>
+    </w:p>
+    <w:p>
+      <w:pPr>
+        <w:numPr>
+          <w:ilvl w:val="0"/>
+          <w:numId w:val="30"/>
+        </w:numPr>
+      </w:pPr>
+      <w:r>
+        <w:t>Thiết lập các instance Redis master-slave ban đầu.</w:t>
+      </w:r>
+    </w:p>
+    <w:p>
+      <w:pPr>
+        <w:numPr>
+          <w:ilvl w:val="0"/>
+          <w:numId w:val="31"/>
+        </w:numPr>
+      </w:pPr>
+      <w:r>
+        <w:t>Thiết lập các instance Sentinel với cấu hình:</w:t>
+      </w:r>
+    </w:p>
+    <w:p>
+      <w:pPr>
+        <w:numPr>
+          <w:ilvl w:val="0"/>
+          <w:numId w:val="32"/>
+        </w:numPr>
+      </w:pPr>
+      <w:r>
+        <w:t>port &lt;port&gt;</w:t>
+      </w:r>
+    </w:p>
+    <w:p>
+      <w:pPr>
+        <w:numPr>
+          <w:ilvl w:val="0"/>
+          <w:numId w:val="32"/>
+        </w:numPr>
+      </w:pPr>
+      <w:r>
+        <w:t>sentinel monitor &lt;group-name&gt; &lt;ip&gt; &lt;port&gt; &lt;quorum&gt;</w:t>
+      </w:r>
+    </w:p>
+    <w:p>
+      <w:pPr>
+        <w:numPr>
+          <w:ilvl w:val="0"/>
+          <w:numId w:val="32"/>
+        </w:numPr>
+      </w:pPr>
+      <w:r>
+        <w:t>sentinel down-after-milliseconds &lt;group-name&gt; &lt;milliseconds&gt;</w:t>
+      </w:r>
+    </w:p>
+    <w:p>
+      <w:pPr>
+        <w:numPr>
+          <w:ilvl w:val="0"/>
+          <w:numId w:val="32"/>
+        </w:numPr>
+      </w:pPr>
+      <w:r>
+        <w:t>sentinel parallel-syncs &lt;group-name&gt; &lt;count&gt;</w:t>
+      </w:r>
+    </w:p>
+    <w:p>
+      <w:pPr>
+        <w:numPr>
+          <w:ilvl w:val="0"/>
+          <w:numId w:val="32"/>
+        </w:numPr>
+      </w:pPr>
+      <w:r>
+        <w:t>sentinel failover-timeout &lt;group-name&gt; &lt;milliseconds&gt;</w:t>
+      </w:r>
+    </w:p>
+    <w:p>
+      <w:pPr>
+        <w:ind w:left="720"/>
+      </w:pPr>
     </w:p>
     <w:p>
       <w:pPr>
@@ -4389,23 +4687,7 @@
         </w:numPr>
       </w:pPr>
       <w:r>
-        <w:t>Một nhóm các instance Sentinel làm việc cùng nhau</w:t>
-      </w:r>
-    </w:p>
-    <w:p>
-      <w:pPr>
-        <w:numPr>
-          <w:ilvl w:val="0"/>
-          <w:numId w:val="33"/>
-        </w:numPr>
-      </w:pPr>
-      <w:r>
-        <w:t>Các instance Redis master và slave</w:t>
-      </w:r>
-    </w:p>
-    <w:p>
-      <w:r>
-        <w:t>Cách hoạt động</w:t>
+        <w:t>Khởi động các instance Sentinel.</w:t>
       </w:r>
     </w:p>
     <w:p>
@@ -4416,257 +4698,6 @@
         </w:numPr>
       </w:pPr>
       <w:r>
-        <w:t>Các Sentinel giám sát tình trạng của các instance Redis đang theo dõi.</w:t>
-      </w:r>
-    </w:p>
-    <w:p>
-      <w:pPr>
-        <w:numPr>
-          <w:ilvl w:val="0"/>
-          <w:numId w:val="35"/>
-        </w:numPr>
-      </w:pPr>
-      <w:r>
-        <w:t>Khi master gặp lỗi, các Sentinel sẽ tiến hành bầu cử để chọn một slave mới làm master.</w:t>
-      </w:r>
-    </w:p>
-    <w:p>
-      <w:pPr>
-        <w:numPr>
-          <w:ilvl w:val="0"/>
-          <w:numId w:val="36"/>
-        </w:numPr>
-      </w:pPr>
-      <w:r>
-        <w:t>Quá trình bầu cử dựa trên các tiêu chí:</w:t>
-      </w:r>
-    </w:p>
-    <w:p>
-      <w:pPr>
-        <w:numPr>
-          <w:ilvl w:val="1"/>
-          <w:numId w:val="36"/>
-        </w:numPr>
-      </w:pPr>
-      <w:r>
-        <w:t>Reachability của slave</w:t>
-      </w:r>
-    </w:p>
-    <w:p>
-      <w:pPr>
-        <w:numPr>
-          <w:ilvl w:val="1"/>
-          <w:numId w:val="36"/>
-        </w:numPr>
-      </w:pPr>
-      <w:r>
-        <w:t>Thời gian downtime của slave</w:t>
-      </w:r>
-    </w:p>
-    <w:p>
-      <w:pPr>
-        <w:numPr>
-          <w:ilvl w:val="1"/>
-          <w:numId w:val="36"/>
-        </w:numPr>
-      </w:pPr>
-      <w:r>
-        <w:t>Priority của slave (nếu được thiết lập)</w:t>
-      </w:r>
-    </w:p>
-    <w:p>
-      <w:pPr>
-        <w:numPr>
-          <w:ilvl w:val="1"/>
-          <w:numId w:val="36"/>
-        </w:numPr>
-      </w:pPr>
-      <w:r>
-        <w:t>Offset của slave (tương đương với dữ liệu đã cập nhật)</w:t>
-      </w:r>
-    </w:p>
-    <w:p>
-      <w:pPr>
-        <w:numPr>
-          <w:ilvl w:val="1"/>
-          <w:numId w:val="36"/>
-        </w:numPr>
-      </w:pPr>
-      <w:r>
-        <w:t>ID của quá trình</w:t>
-      </w:r>
-    </w:p>
-    <w:p>
-      <w:pPr>
-        <w:numPr>
-          <w:ilvl w:val="0"/>
-          <w:numId w:val="37"/>
-        </w:numPr>
-      </w:pPr>
-      <w:r>
-        <w:t>Sau khi bầu cử xong, Sentinel sẽ cập nhật cấu hình và thông báo cho các client.</w:t>
-      </w:r>
-    </w:p>
-    <w:p>
-      <w:pPr>
-        <w:numPr>
-          <w:ilvl w:val="0"/>
-          <w:numId w:val="38"/>
-        </w:numPr>
-      </w:pPr>
-      <w:r>
-        <w:t>Các client có thể tự động kết nối đến instance mới được bầu làm master.</w:t>
-      </w:r>
-    </w:p>
-    <w:p>
-      <w:r>
-        <w:t>Ưu điểm</w:t>
-      </w:r>
-    </w:p>
-    <w:p>
-      <w:pPr>
-        <w:numPr>
-          <w:ilvl w:val="0"/>
-          <w:numId w:val="39"/>
-        </w:numPr>
-      </w:pPr>
-      <w:r>
-        <w:t>Tự động failover mà không cần can thiệp thủ công</w:t>
-      </w:r>
-    </w:p>
-    <w:p>
-      <w:pPr>
-        <w:numPr>
-          <w:ilvl w:val="0"/>
-          <w:numId w:val="39"/>
-        </w:numPr>
-      </w:pPr>
-      <w:r>
-        <w:t>Cung cấp khả năng phục hồi cao</w:t>
-      </w:r>
-    </w:p>
-    <w:p>
-      <w:pPr>
-        <w:numPr>
-          <w:ilvl w:val="0"/>
-          <w:numId w:val="39"/>
-        </w:numPr>
-      </w:pPr>
-      <w:r>
-        <w:t>Tự động phát hiện và điều hướng client đến instance master mới</w:t>
-      </w:r>
-    </w:p>
-    <w:p>
-      <w:r>
-        <w:t>Cấu hình</w:t>
-      </w:r>
-    </w:p>
-    <w:p>
-      <w:r>
-        <w:t>Để thiết lập SETINEL:</w:t>
-      </w:r>
-    </w:p>
-    <w:p>
-      <w:pPr>
-        <w:numPr>
-          <w:ilvl w:val="0"/>
-          <w:numId w:val="40"/>
-        </w:numPr>
-      </w:pPr>
-      <w:r>
-        <w:t>Thiết lập các instance Redis master-slave ban đầu.</w:t>
-      </w:r>
-    </w:p>
-    <w:p>
-      <w:pPr>
-        <w:numPr>
-          <w:ilvl w:val="0"/>
-          <w:numId w:val="41"/>
-        </w:numPr>
-      </w:pPr>
-      <w:r>
-        <w:t>Thiết lập các instance Sentinel với cấu hình:</w:t>
-      </w:r>
-    </w:p>
-    <w:p>
-      <w:pPr>
-        <w:numPr>
-          <w:ilvl w:val="0"/>
-          <w:numId w:val="42"/>
-        </w:numPr>
-      </w:pPr>
-      <w:r>
-        <w:t>port &lt;port&gt;</w:t>
-      </w:r>
-    </w:p>
-    <w:p>
-      <w:pPr>
-        <w:numPr>
-          <w:ilvl w:val="0"/>
-          <w:numId w:val="42"/>
-        </w:numPr>
-      </w:pPr>
-      <w:r>
-        <w:t>sentinel monitor &lt;group-name&gt; &lt;ip&gt; &lt;port&gt; &lt;quorum&gt;</w:t>
-      </w:r>
-    </w:p>
-    <w:p>
-      <w:pPr>
-        <w:numPr>
-          <w:ilvl w:val="0"/>
-          <w:numId w:val="42"/>
-        </w:numPr>
-      </w:pPr>
-      <w:r>
-        <w:t>sentinel down-after-milliseconds &lt;group-name&gt; &lt;milliseconds&gt;</w:t>
-      </w:r>
-    </w:p>
-    <w:p>
-      <w:pPr>
-        <w:numPr>
-          <w:ilvl w:val="0"/>
-          <w:numId w:val="42"/>
-        </w:numPr>
-      </w:pPr>
-      <w:r>
-        <w:t>sentinel parallel-syncs &lt;group-name&gt; &lt;count&gt;</w:t>
-      </w:r>
-    </w:p>
-    <w:p>
-      <w:pPr>
-        <w:numPr>
-          <w:ilvl w:val="0"/>
-          <w:numId w:val="42"/>
-        </w:numPr>
-      </w:pPr>
-      <w:r>
-        <w:t>sentinel failover-timeout &lt;group-name&gt; &lt;milliseconds&gt;</w:t>
-      </w:r>
-    </w:p>
-    <w:p>
-      <w:pPr>
-        <w:ind w:left="720"/>
-      </w:pPr>
-    </w:p>
-    <w:p>
-      <w:pPr>
-        <w:numPr>
-          <w:ilvl w:val="0"/>
-          <w:numId w:val="43"/>
-        </w:numPr>
-      </w:pPr>
-      <w:r>
-        <w:t>Khởi động các instance Sentinel.</w:t>
-      </w:r>
-    </w:p>
-    <w:p>
-      <w:pPr>
-        <w:numPr>
-          <w:ilvl w:val="0"/>
-          <w:numId w:val="44"/>
-        </w:numPr>
-      </w:pPr>
-      <w:r>
         <w:t>SETINEL sẽ tự động phát hiện và theo dõi các instance Redis.</w:t>
       </w:r>
     </w:p>
@@ -4699,16 +4730,7 @@
           <w:sz w:val="26"/>
           <w:szCs w:val="26"/>
         </w:rPr>
-        <w:t>4.</w:t>
-      </w:r>
-      <w:r>
-        <w:rPr>
-          <w:b/>
-          <w:bCs/>
-          <w:sz w:val="26"/>
-          <w:szCs w:val="26"/>
-        </w:rPr>
-        <w:t xml:space="preserve"> </w:t>
+        <w:t xml:space="preserve">4. </w:t>
       </w:r>
       <w:r>
         <w:rPr>
@@ -4944,11 +4966,132 @@
       <w:pPr>
         <w:numPr>
           <w:ilvl w:val="0"/>
+          <w:numId w:val="35"/>
+        </w:numPr>
+      </w:pPr>
+      <w:r>
+        <w:t>Datenospace được chia thành các slot (khoảng 16384 slot).</w:t>
+      </w:r>
+    </w:p>
+    <w:p>
+      <w:pPr>
+        <w:numPr>
+          <w:ilvl w:val="0"/>
+          <w:numId w:val="36"/>
+        </w:numPr>
+      </w:pPr>
+      <w:r>
+        <w:t>Mỗi key được map vào một slot dựa trên hash của key.</w:t>
+      </w:r>
+    </w:p>
+    <w:p>
+      <w:pPr>
+        <w:numPr>
+          <w:ilvl w:val="0"/>
+          <w:numId w:val="37"/>
+        </w:numPr>
+      </w:pPr>
+      <w:r>
+        <w:lastRenderedPageBreak/>
+        <w:t>Các slot được phân phối đều trên các node trong cluster.</w:t>
+      </w:r>
+    </w:p>
+    <w:p>
+      <w:pPr>
+        <w:numPr>
+          <w:ilvl w:val="0"/>
+          <w:numId w:val="38"/>
+        </w:numPr>
+      </w:pPr>
+      <w:r>
+        <w:t>Các node trong cluster tự động cân bằng dữ liệu khi thêm hoặc loại bỏ node.</w:t>
+      </w:r>
+    </w:p>
+    <w:p>
+      <w:r>
+        <w:t>Ưu điểm:</w:t>
+      </w:r>
+    </w:p>
+    <w:p>
+      <w:pPr>
+        <w:numPr>
+          <w:ilvl w:val="0"/>
+          <w:numId w:val="39"/>
+        </w:numPr>
+      </w:pPr>
+      <w:r>
+        <w:t>High performance: Cung cấp hiệu suất tương tự như Redis standalone.</w:t>
+      </w:r>
+    </w:p>
+    <w:p>
+      <w:pPr>
+        <w:numPr>
+          <w:ilvl w:val="0"/>
+          <w:numId w:val="40"/>
+        </w:numPr>
+      </w:pPr>
+      <w:r>
+        <w:t>High availability: Hỗ trợ cấu hình master-replica để đảm bảo tính sẵn sàng cao.</w:t>
+      </w:r>
+    </w:p>
+    <w:p>
+      <w:pPr>
+        <w:numPr>
+          <w:ilvl w:val="0"/>
+          <w:numId w:val="41"/>
+        </w:numPr>
+      </w:pPr>
+      <w:r>
+        <w:t>Horizontal scalability: Có thể dễ dàng thêm hoặc loại bỏ node mà không gây downtime.</w:t>
+      </w:r>
+    </w:p>
+    <w:p>
+      <w:pPr>
+        <w:numPr>
+          <w:ilvl w:val="0"/>
+          <w:numId w:val="42"/>
+        </w:numPr>
+      </w:pPr>
+      <w:r>
+        <w:t>Native solution: Không cần sử dụng proxy hay công cụ bên ngoài.</w:t>
+      </w:r>
+    </w:p>
+    <w:p>
+      <w:pPr>
+        <w:numPr>
+          <w:ilvl w:val="0"/>
+          <w:numId w:val="43"/>
+        </w:numPr>
+      </w:pPr>
+      <w:r>
+        <w:t>Compatibility: Almost completely compatible with standalone Redis.</w:t>
+      </w:r>
+    </w:p>
+    <w:p>
+      <w:r>
+        <w:t>Nhược điểm:</w:t>
+      </w:r>
+    </w:p>
+    <w:p>
+      <w:pPr>
+        <w:numPr>
+          <w:ilvl w:val="0"/>
+          <w:numId w:val="44"/>
+        </w:numPr>
+      </w:pPr>
+      <w:r>
+        <w:t>Requires client support: Cần cập nhật client để hỗ trợ cluster.</w:t>
+      </w:r>
+    </w:p>
+    <w:p>
+      <w:pPr>
+        <w:numPr>
+          <w:ilvl w:val="0"/>
           <w:numId w:val="45"/>
         </w:numPr>
       </w:pPr>
       <w:r>
-        <w:t>Datenospace được chia thành các slot (khoảng 16384 slot).</w:t>
+        <w:t>Limited multi-key operations: Chỉ hỗ trợ các toán tử nhiều key thuộc cùng một slot.</w:t>
       </w:r>
     </w:p>
     <w:p>
@@ -4956,126 +5099,6 @@
         <w:numPr>
           <w:ilvl w:val="0"/>
           <w:numId w:val="46"/>
-        </w:numPr>
-      </w:pPr>
-      <w:r>
-        <w:t>Mỗi key được map vào một slot dựa trên hash của key.</w:t>
-      </w:r>
-    </w:p>
-    <w:p>
-      <w:pPr>
-        <w:numPr>
-          <w:ilvl w:val="0"/>
-          <w:numId w:val="47"/>
-        </w:numPr>
-      </w:pPr>
-      <w:r>
-        <w:t>Các slot được phân phối đều trên các node trong cluster.</w:t>
-      </w:r>
-    </w:p>
-    <w:p>
-      <w:pPr>
-        <w:numPr>
-          <w:ilvl w:val="0"/>
-          <w:numId w:val="48"/>
-        </w:numPr>
-      </w:pPr>
-      <w:r>
-        <w:t>Các node trong cluster tự động cân bằng dữ liệu khi thêm hoặc loại bỏ node.</w:t>
-      </w:r>
-    </w:p>
-    <w:p>
-      <w:r>
-        <w:t>Ưu điểm:</w:t>
-      </w:r>
-    </w:p>
-    <w:p>
-      <w:pPr>
-        <w:numPr>
-          <w:ilvl w:val="0"/>
-          <w:numId w:val="49"/>
-        </w:numPr>
-      </w:pPr>
-      <w:r>
-        <w:t>High performance: Cung cấp hiệu suất tương tự như Redis standalone.</w:t>
-      </w:r>
-    </w:p>
-    <w:p>
-      <w:pPr>
-        <w:numPr>
-          <w:ilvl w:val="0"/>
-          <w:numId w:val="50"/>
-        </w:numPr>
-      </w:pPr>
-      <w:r>
-        <w:t>High availability: Hỗ trợ cấu hình master-replica để đảm bảo tính sẵn sàng cao.</w:t>
-      </w:r>
-    </w:p>
-    <w:p>
-      <w:pPr>
-        <w:numPr>
-          <w:ilvl w:val="0"/>
-          <w:numId w:val="51"/>
-        </w:numPr>
-      </w:pPr>
-      <w:r>
-        <w:t>Horizontal scalability: Có thể dễ dàng thêm hoặc loại bỏ node mà không gây downtime.</w:t>
-      </w:r>
-    </w:p>
-    <w:p>
-      <w:pPr>
-        <w:numPr>
-          <w:ilvl w:val="0"/>
-          <w:numId w:val="52"/>
-        </w:numPr>
-      </w:pPr>
-      <w:r>
-        <w:t>Native solution: Không cần sử dụng proxy hay công cụ bên ngoài.</w:t>
-      </w:r>
-    </w:p>
-    <w:p>
-      <w:pPr>
-        <w:numPr>
-          <w:ilvl w:val="0"/>
-          <w:numId w:val="53"/>
-        </w:numPr>
-      </w:pPr>
-      <w:r>
-        <w:t>Compatibility: Almost completely compatible with standalone Redis.</w:t>
-      </w:r>
-    </w:p>
-    <w:p>
-      <w:r>
-        <w:t>Nhược điểm:</w:t>
-      </w:r>
-    </w:p>
-    <w:p>
-      <w:pPr>
-        <w:numPr>
-          <w:ilvl w:val="0"/>
-          <w:numId w:val="54"/>
-        </w:numPr>
-      </w:pPr>
-      <w:r>
-        <w:t>Requires client support: Cần cập nhật client để hỗ trợ cluster.</w:t>
-      </w:r>
-    </w:p>
-    <w:p>
-      <w:pPr>
-        <w:numPr>
-          <w:ilvl w:val="0"/>
-          <w:numId w:val="55"/>
-        </w:numPr>
-      </w:pPr>
-      <w:r>
-        <w:t>Limited multi-key operations: Chỉ hỗ trợ các toán tử nhiều key thuộc cùng một slot.</w:t>
-      </w:r>
-    </w:p>
-    <w:p>
-      <w:pPr>
-        <w:numPr>
-          <w:ilvl w:val="0"/>
-          <w:numId w:val="56"/>
         </w:numPr>
       </w:pPr>
       <w:r>
@@ -5104,7 +5127,7 @@
 </file>
 
 <file path=word/numbering.xml><?xml version="1.0" encoding="utf-8"?>
-<w:numbering xmlns:wpc="http://schemas.microsoft.com/office/word/2010/wordprocessingCanvas" xmlns:cx="http://schemas.microsoft.com/office/drawing/2014/chartex" xmlns:cx1="http://schemas.microsoft.com/office/drawing/2015/9/8/chartex" xmlns:cx2="http://schemas.microsoft.com/office/drawing/2015/10/21/chartex" xmlns:cx3="http://schemas.microsoft.com/office/drawing/2016/5/9/chartex" xmlns:cx4="http://schemas.microsoft.com/office/drawing/2016/5/10/chartex" xmlns:cx5="http://schemas.microsoft.com/office/drawing/2016/5/11/chartex" xmlns:cx6="http://schemas.microsoft.com/office/drawing/2016/5/12/chartex" xmlns:cx7="http://schemas.microsoft.com/office/drawing/2016/5/13/chartex" xmlns:cx8="http://schemas.microsoft.com/office/drawing/2016/5/14/chartex" xmlns:mc="http://schemas.openxmlformats.org/markup-compatibility/2006" xmlns:aink="http://schemas.microsoft.com/office/drawing/2016/ink" xmlns:am3d="http://schemas.microsoft.com/office/drawing/2017/model3d" xmlns:o="urn:schemas-microsoft-com:office:office" xmlns:oel="http://schemas.microsoft.com/office/2019/extlst" xmlns:r="http://schemas.openxmlformats.org/officeDocument/2006/relationships" xmlns:m="http://schemas.openxmlformats.org/officeDocument/2006/math" xmlns:v="urn:schemas-microsoft-com:vml" xmlns:wp14="http://schemas.microsoft.com/office/word/2010/wordprocessingDrawing" xmlns:wp="http://schemas.openxmlformats.org/drawingml/2006/wordprocessingDrawing" xmlns:w10="urn:schemas-microsoft-com:office:word" xmlns:w="http://schemas.openxmlformats.org/wordprocessingml/2006/main" xmlns:w14="http://schemas.microsoft.com/office/word/2010/wordml" xmlns:w15="http://schemas.microsoft.com/office/word/2012/wordml" xmlns:w16cex="http://schemas.microsoft.com/office/word/2018/wordml/cex" xmlns:w16cid="http://schemas.microsoft.com/office/word/2016/wordml/cid" xmlns:w16="http://schemas.microsoft.com/office/word/2018/wordml" xmlns:w16du="http://schemas.microsoft.com/office/word/2023/wordml/word16du" xmlns:w16sdtdh="http://schemas.microsoft.com/office/word/2020/wordml/sdtdatahash" xmlns:w16se="http://schemas.microsoft.com/office/word/2015/wordml/symex" xmlns:wpg="http://schemas.microsoft.com/office/word/2010/wordprocessingGroup" xmlns:wpi="http://schemas.microsoft.com/office/word/2010/wordprocessingInk" xmlns:wne="http://schemas.microsoft.com/office/word/2006/wordml" xmlns:wps="http://schemas.microsoft.com/office/word/2010/wordprocessingShape" mc:Ignorable="w14 w15 w16se w16cid w16 w16cex w16sdtdh w16du wp14">
+<w:numbering xmlns:wpc="http://schemas.microsoft.com/office/word/2010/wordprocessingCanvas" xmlns:cx="http://schemas.microsoft.com/office/drawing/2014/chartex" xmlns:cx1="http://schemas.microsoft.com/office/drawing/2015/9/8/chartex" xmlns:cx2="http://schemas.microsoft.com/office/drawing/2015/10/21/chartex" xmlns:cx3="http://schemas.microsoft.com/office/drawing/2016/5/9/chartex" xmlns:cx4="http://schemas.microsoft.com/office/drawing/2016/5/10/chartex" xmlns:cx5="http://schemas.microsoft.com/office/drawing/2016/5/11/chartex" xmlns:cx6="http://schemas.microsoft.com/office/drawing/2016/5/12/chartex" xmlns:cx7="http://schemas.microsoft.com/office/drawing/2016/5/13/chartex" xmlns:cx8="http://schemas.microsoft.com/office/drawing/2016/5/14/chartex" xmlns:mc="http://schemas.openxmlformats.org/markup-compatibility/2006" xmlns:aink="http://schemas.microsoft.com/office/drawing/2016/ink" xmlns:am3d="http://schemas.microsoft.com/office/drawing/2017/model3d" xmlns:o="urn:schemas-microsoft-com:office:office" xmlns:oel="http://schemas.microsoft.com/office/2019/extlst" xmlns:r="http://schemas.openxmlformats.org/officeDocument/2006/relationships" xmlns:m="http://schemas.openxmlformats.org/officeDocument/2006/math" xmlns:v="urn:schemas-microsoft-com:vml" xmlns:wp14="http://schemas.microsoft.com/office/word/2010/wordprocessingDrawing" xmlns:wp="http://schemas.openxmlformats.org/drawingml/2006/wordprocessingDrawing" xmlns:w10="urn:schemas-microsoft-com:office:word" xmlns:w="http://schemas.openxmlformats.org/wordprocessingml/2006/main" xmlns:w14="http://schemas.microsoft.com/office/word/2010/wordml" xmlns:w15="http://schemas.microsoft.com/office/word/2012/wordml" xmlns:w16cex="http://schemas.microsoft.com/office/word/2018/wordml/cex" xmlns:w16cid="http://schemas.microsoft.com/office/word/2016/wordml/cid" xmlns:w16="http://schemas.microsoft.com/office/word/2018/wordml" xmlns:w16du="http://schemas.microsoft.com/office/word/2023/wordml/word16du" xmlns:w16sdtdh="http://schemas.microsoft.com/office/word/2020/wordml/sdtdatahash" xmlns:w16sdtfl="http://schemas.microsoft.com/office/word/2024/wordml/sdtformatlock" xmlns:w16se="http://schemas.microsoft.com/office/word/2015/wordml/symex" xmlns:wpg="http://schemas.microsoft.com/office/word/2010/wordprocessingGroup" xmlns:wpi="http://schemas.microsoft.com/office/word/2010/wordprocessingInk" xmlns:wne="http://schemas.microsoft.com/office/word/2006/wordml" xmlns:wps="http://schemas.microsoft.com/office/word/2010/wordprocessingShape" mc:Ignorable="w14 w15 w16se w16cid w16 w16cex w16sdtdh w16sdtfl w16du wp14">
   <w:abstractNum w:abstractNumId="0" w15:restartNumberingAfterBreak="0">
     <w:nsid w:val="013611AF"/>
     <w:multiLevelType w:val="multilevel"/>
@@ -5219,232 +5242,6 @@
     </w:lvl>
   </w:abstractNum>
   <w:abstractNum w:abstractNumId="1" w15:restartNumberingAfterBreak="0">
-    <w:nsid w:val="02FB0C27"/>
-    <w:multiLevelType w:val="multilevel"/>
-    <w:tmpl w:val="EECA3A78"/>
-    <w:lvl w:ilvl="0">
-      <w:start w:val="1"/>
-      <w:numFmt w:val="decimal"/>
-      <w:lvlText w:val="%1."/>
-      <w:lvlJc w:val="left"/>
-      <w:pPr>
-        <w:tabs>
-          <w:tab w:val="num" w:pos="720"/>
-        </w:tabs>
-        <w:ind w:left="720" w:hanging="360"/>
-      </w:pPr>
-    </w:lvl>
-    <w:lvl w:ilvl="1" w:tentative="1">
-      <w:start w:val="1"/>
-      <w:numFmt w:val="decimal"/>
-      <w:lvlText w:val="%2."/>
-      <w:lvlJc w:val="left"/>
-      <w:pPr>
-        <w:tabs>
-          <w:tab w:val="num" w:pos="1440"/>
-        </w:tabs>
-        <w:ind w:left="1440" w:hanging="360"/>
-      </w:pPr>
-    </w:lvl>
-    <w:lvl w:ilvl="2" w:tentative="1">
-      <w:start w:val="1"/>
-      <w:numFmt w:val="decimal"/>
-      <w:lvlText w:val="%3."/>
-      <w:lvlJc w:val="left"/>
-      <w:pPr>
-        <w:tabs>
-          <w:tab w:val="num" w:pos="2160"/>
-        </w:tabs>
-        <w:ind w:left="2160" w:hanging="360"/>
-      </w:pPr>
-    </w:lvl>
-    <w:lvl w:ilvl="3" w:tentative="1">
-      <w:start w:val="1"/>
-      <w:numFmt w:val="decimal"/>
-      <w:lvlText w:val="%4."/>
-      <w:lvlJc w:val="left"/>
-      <w:pPr>
-        <w:tabs>
-          <w:tab w:val="num" w:pos="2880"/>
-        </w:tabs>
-        <w:ind w:left="2880" w:hanging="360"/>
-      </w:pPr>
-    </w:lvl>
-    <w:lvl w:ilvl="4" w:tentative="1">
-      <w:start w:val="1"/>
-      <w:numFmt w:val="decimal"/>
-      <w:lvlText w:val="%5."/>
-      <w:lvlJc w:val="left"/>
-      <w:pPr>
-        <w:tabs>
-          <w:tab w:val="num" w:pos="3600"/>
-        </w:tabs>
-        <w:ind w:left="3600" w:hanging="360"/>
-      </w:pPr>
-    </w:lvl>
-    <w:lvl w:ilvl="5" w:tentative="1">
-      <w:start w:val="1"/>
-      <w:numFmt w:val="decimal"/>
-      <w:lvlText w:val="%6."/>
-      <w:lvlJc w:val="left"/>
-      <w:pPr>
-        <w:tabs>
-          <w:tab w:val="num" w:pos="4320"/>
-        </w:tabs>
-        <w:ind w:left="4320" w:hanging="360"/>
-      </w:pPr>
-    </w:lvl>
-    <w:lvl w:ilvl="6" w:tentative="1">
-      <w:start w:val="1"/>
-      <w:numFmt w:val="decimal"/>
-      <w:lvlText w:val="%7."/>
-      <w:lvlJc w:val="left"/>
-      <w:pPr>
-        <w:tabs>
-          <w:tab w:val="num" w:pos="5040"/>
-        </w:tabs>
-        <w:ind w:left="5040" w:hanging="360"/>
-      </w:pPr>
-    </w:lvl>
-    <w:lvl w:ilvl="7" w:tentative="1">
-      <w:start w:val="1"/>
-      <w:numFmt w:val="decimal"/>
-      <w:lvlText w:val="%8."/>
-      <w:lvlJc w:val="left"/>
-      <w:pPr>
-        <w:tabs>
-          <w:tab w:val="num" w:pos="5760"/>
-        </w:tabs>
-        <w:ind w:left="5760" w:hanging="360"/>
-      </w:pPr>
-    </w:lvl>
-    <w:lvl w:ilvl="8" w:tentative="1">
-      <w:start w:val="1"/>
-      <w:numFmt w:val="decimal"/>
-      <w:lvlText w:val="%9."/>
-      <w:lvlJc w:val="left"/>
-      <w:pPr>
-        <w:tabs>
-          <w:tab w:val="num" w:pos="6480"/>
-        </w:tabs>
-        <w:ind w:left="6480" w:hanging="360"/>
-      </w:pPr>
-    </w:lvl>
-  </w:abstractNum>
-  <w:abstractNum w:abstractNumId="2" w15:restartNumberingAfterBreak="0">
-    <w:nsid w:val="03713F03"/>
-    <w:multiLevelType w:val="multilevel"/>
-    <w:tmpl w:val="17CAF068"/>
-    <w:lvl w:ilvl="0">
-      <w:start w:val="1"/>
-      <w:numFmt w:val="decimal"/>
-      <w:lvlText w:val="%1."/>
-      <w:lvlJc w:val="left"/>
-      <w:pPr>
-        <w:tabs>
-          <w:tab w:val="num" w:pos="720"/>
-        </w:tabs>
-        <w:ind w:left="720" w:hanging="360"/>
-      </w:pPr>
-    </w:lvl>
-    <w:lvl w:ilvl="1" w:tentative="1">
-      <w:start w:val="1"/>
-      <w:numFmt w:val="decimal"/>
-      <w:lvlText w:val="%2."/>
-      <w:lvlJc w:val="left"/>
-      <w:pPr>
-        <w:tabs>
-          <w:tab w:val="num" w:pos="1440"/>
-        </w:tabs>
-        <w:ind w:left="1440" w:hanging="360"/>
-      </w:pPr>
-    </w:lvl>
-    <w:lvl w:ilvl="2" w:tentative="1">
-      <w:start w:val="1"/>
-      <w:numFmt w:val="decimal"/>
-      <w:lvlText w:val="%3."/>
-      <w:lvlJc w:val="left"/>
-      <w:pPr>
-        <w:tabs>
-          <w:tab w:val="num" w:pos="2160"/>
-        </w:tabs>
-        <w:ind w:left="2160" w:hanging="360"/>
-      </w:pPr>
-    </w:lvl>
-    <w:lvl w:ilvl="3" w:tentative="1">
-      <w:start w:val="1"/>
-      <w:numFmt w:val="decimal"/>
-      <w:lvlText w:val="%4."/>
-      <w:lvlJc w:val="left"/>
-      <w:pPr>
-        <w:tabs>
-          <w:tab w:val="num" w:pos="2880"/>
-        </w:tabs>
-        <w:ind w:left="2880" w:hanging="360"/>
-      </w:pPr>
-    </w:lvl>
-    <w:lvl w:ilvl="4" w:tentative="1">
-      <w:start w:val="1"/>
-      <w:numFmt w:val="decimal"/>
-      <w:lvlText w:val="%5."/>
-      <w:lvlJc w:val="left"/>
-      <w:pPr>
-        <w:tabs>
-          <w:tab w:val="num" w:pos="3600"/>
-        </w:tabs>
-        <w:ind w:left="3600" w:hanging="360"/>
-      </w:pPr>
-    </w:lvl>
-    <w:lvl w:ilvl="5" w:tentative="1">
-      <w:start w:val="1"/>
-      <w:numFmt w:val="decimal"/>
-      <w:lvlText w:val="%6."/>
-      <w:lvlJc w:val="left"/>
-      <w:pPr>
-        <w:tabs>
-          <w:tab w:val="num" w:pos="4320"/>
-        </w:tabs>
-        <w:ind w:left="4320" w:hanging="360"/>
-      </w:pPr>
-    </w:lvl>
-    <w:lvl w:ilvl="6" w:tentative="1">
-      <w:start w:val="1"/>
-      <w:numFmt w:val="decimal"/>
-      <w:lvlText w:val="%7."/>
-      <w:lvlJc w:val="left"/>
-      <w:pPr>
-        <w:tabs>
-          <w:tab w:val="num" w:pos="5040"/>
-        </w:tabs>
-        <w:ind w:left="5040" w:hanging="360"/>
-      </w:pPr>
-    </w:lvl>
-    <w:lvl w:ilvl="7" w:tentative="1">
-      <w:start w:val="1"/>
-      <w:numFmt w:val="decimal"/>
-      <w:lvlText w:val="%8."/>
-      <w:lvlJc w:val="left"/>
-      <w:pPr>
-        <w:tabs>
-          <w:tab w:val="num" w:pos="5760"/>
-        </w:tabs>
-        <w:ind w:left="5760" w:hanging="360"/>
-      </w:pPr>
-    </w:lvl>
-    <w:lvl w:ilvl="8" w:tentative="1">
-      <w:start w:val="1"/>
-      <w:numFmt w:val="decimal"/>
-      <w:lvlText w:val="%9."/>
-      <w:lvlJc w:val="left"/>
-      <w:pPr>
-        <w:tabs>
-          <w:tab w:val="num" w:pos="6480"/>
-        </w:tabs>
-        <w:ind w:left="6480" w:hanging="360"/>
-      </w:pPr>
-    </w:lvl>
-  </w:abstractNum>
-  <w:abstractNum w:abstractNumId="3" w15:restartNumberingAfterBreak="0">
     <w:nsid w:val="08501E71"/>
     <w:multiLevelType w:val="multilevel"/>
     <w:tmpl w:val="F8428DAE"/>
@@ -5561,7 +5358,7 @@
       </w:pPr>
     </w:lvl>
   </w:abstractNum>
-  <w:abstractNum w:abstractNumId="4" w15:restartNumberingAfterBreak="0">
+  <w:abstractNum w:abstractNumId="2" w15:restartNumberingAfterBreak="0">
     <w:nsid w:val="085C73CA"/>
     <w:multiLevelType w:val="multilevel"/>
     <w:tmpl w:val="B252A538"/>
@@ -5674,7 +5471,7 @@
       </w:pPr>
     </w:lvl>
   </w:abstractNum>
-  <w:abstractNum w:abstractNumId="5" w15:restartNumberingAfterBreak="0">
+  <w:abstractNum w:abstractNumId="3" w15:restartNumberingAfterBreak="0">
     <w:nsid w:val="09B757E5"/>
     <w:multiLevelType w:val="multilevel"/>
     <w:tmpl w:val="62CCADA4"/>
@@ -5823,7 +5620,7 @@
       </w:rPr>
     </w:lvl>
   </w:abstractNum>
-  <w:abstractNum w:abstractNumId="6" w15:restartNumberingAfterBreak="0">
+  <w:abstractNum w:abstractNumId="4" w15:restartNumberingAfterBreak="0">
     <w:nsid w:val="0BA43F04"/>
     <w:multiLevelType w:val="multilevel"/>
     <w:tmpl w:val="936408A0"/>
@@ -5940,7 +5737,7 @@
       </w:pPr>
     </w:lvl>
   </w:abstractNum>
-  <w:abstractNum w:abstractNumId="7" w15:restartNumberingAfterBreak="0">
+  <w:abstractNum w:abstractNumId="5" w15:restartNumberingAfterBreak="0">
     <w:nsid w:val="0CEE35E4"/>
     <w:multiLevelType w:val="multilevel"/>
     <w:tmpl w:val="1BB2C760"/>
@@ -6085,7 +5882,7 @@
       </w:rPr>
     </w:lvl>
   </w:abstractNum>
-  <w:abstractNum w:abstractNumId="8" w15:restartNumberingAfterBreak="0">
+  <w:abstractNum w:abstractNumId="6" w15:restartNumberingAfterBreak="0">
     <w:nsid w:val="0D8300A3"/>
     <w:multiLevelType w:val="multilevel"/>
     <w:tmpl w:val="4EB4AEB8"/>
@@ -6198,7 +5995,7 @@
       </w:pPr>
     </w:lvl>
   </w:abstractNum>
-  <w:abstractNum w:abstractNumId="9" w15:restartNumberingAfterBreak="0">
+  <w:abstractNum w:abstractNumId="7" w15:restartNumberingAfterBreak="0">
     <w:nsid w:val="0FCC29D7"/>
     <w:multiLevelType w:val="multilevel"/>
     <w:tmpl w:val="CEC272B8"/>
@@ -6311,7 +6108,7 @@
       </w:pPr>
     </w:lvl>
   </w:abstractNum>
-  <w:abstractNum w:abstractNumId="10" w15:restartNumberingAfterBreak="0">
+  <w:abstractNum w:abstractNumId="8" w15:restartNumberingAfterBreak="0">
     <w:nsid w:val="107171B8"/>
     <w:multiLevelType w:val="multilevel"/>
     <w:tmpl w:val="E2A69D70"/>
@@ -6460,120 +6257,7 @@
       </w:rPr>
     </w:lvl>
   </w:abstractNum>
-  <w:abstractNum w:abstractNumId="11" w15:restartNumberingAfterBreak="0">
-    <w:nsid w:val="11732B5B"/>
-    <w:multiLevelType w:val="multilevel"/>
-    <w:tmpl w:val="208031E4"/>
-    <w:lvl w:ilvl="0">
-      <w:start w:val="5"/>
-      <w:numFmt w:val="decimal"/>
-      <w:lvlText w:val="%1."/>
-      <w:lvlJc w:val="left"/>
-      <w:pPr>
-        <w:tabs>
-          <w:tab w:val="num" w:pos="720"/>
-        </w:tabs>
-        <w:ind w:left="720" w:hanging="360"/>
-      </w:pPr>
-    </w:lvl>
-    <w:lvl w:ilvl="1" w:tentative="1">
-      <w:start w:val="1"/>
-      <w:numFmt w:val="decimal"/>
-      <w:lvlText w:val="%2."/>
-      <w:lvlJc w:val="left"/>
-      <w:pPr>
-        <w:tabs>
-          <w:tab w:val="num" w:pos="1440"/>
-        </w:tabs>
-        <w:ind w:left="1440" w:hanging="360"/>
-      </w:pPr>
-    </w:lvl>
-    <w:lvl w:ilvl="2" w:tentative="1">
-      <w:start w:val="1"/>
-      <w:numFmt w:val="decimal"/>
-      <w:lvlText w:val="%3."/>
-      <w:lvlJc w:val="left"/>
-      <w:pPr>
-        <w:tabs>
-          <w:tab w:val="num" w:pos="2160"/>
-        </w:tabs>
-        <w:ind w:left="2160" w:hanging="360"/>
-      </w:pPr>
-    </w:lvl>
-    <w:lvl w:ilvl="3" w:tentative="1">
-      <w:start w:val="1"/>
-      <w:numFmt w:val="decimal"/>
-      <w:lvlText w:val="%4."/>
-      <w:lvlJc w:val="left"/>
-      <w:pPr>
-        <w:tabs>
-          <w:tab w:val="num" w:pos="2880"/>
-        </w:tabs>
-        <w:ind w:left="2880" w:hanging="360"/>
-      </w:pPr>
-    </w:lvl>
-    <w:lvl w:ilvl="4" w:tentative="1">
-      <w:start w:val="1"/>
-      <w:numFmt w:val="decimal"/>
-      <w:lvlText w:val="%5."/>
-      <w:lvlJc w:val="left"/>
-      <w:pPr>
-        <w:tabs>
-          <w:tab w:val="num" w:pos="3600"/>
-        </w:tabs>
-        <w:ind w:left="3600" w:hanging="360"/>
-      </w:pPr>
-    </w:lvl>
-    <w:lvl w:ilvl="5" w:tentative="1">
-      <w:start w:val="1"/>
-      <w:numFmt w:val="decimal"/>
-      <w:lvlText w:val="%6."/>
-      <w:lvlJc w:val="left"/>
-      <w:pPr>
-        <w:tabs>
-          <w:tab w:val="num" w:pos="4320"/>
-        </w:tabs>
-        <w:ind w:left="4320" w:hanging="360"/>
-      </w:pPr>
-    </w:lvl>
-    <w:lvl w:ilvl="6" w:tentative="1">
-      <w:start w:val="1"/>
-      <w:numFmt w:val="decimal"/>
-      <w:lvlText w:val="%7."/>
-      <w:lvlJc w:val="left"/>
-      <w:pPr>
-        <w:tabs>
-          <w:tab w:val="num" w:pos="5040"/>
-        </w:tabs>
-        <w:ind w:left="5040" w:hanging="360"/>
-      </w:pPr>
-    </w:lvl>
-    <w:lvl w:ilvl="7" w:tentative="1">
-      <w:start w:val="1"/>
-      <w:numFmt w:val="decimal"/>
-      <w:lvlText w:val="%8."/>
-      <w:lvlJc w:val="left"/>
-      <w:pPr>
-        <w:tabs>
-          <w:tab w:val="num" w:pos="5760"/>
-        </w:tabs>
-        <w:ind w:left="5760" w:hanging="360"/>
-      </w:pPr>
-    </w:lvl>
-    <w:lvl w:ilvl="8" w:tentative="1">
-      <w:start w:val="1"/>
-      <w:numFmt w:val="decimal"/>
-      <w:lvlText w:val="%9."/>
-      <w:lvlJc w:val="left"/>
-      <w:pPr>
-        <w:tabs>
-          <w:tab w:val="num" w:pos="6480"/>
-        </w:tabs>
-        <w:ind w:left="6480" w:hanging="360"/>
-      </w:pPr>
-    </w:lvl>
-  </w:abstractNum>
-  <w:abstractNum w:abstractNumId="12" w15:restartNumberingAfterBreak="0">
+  <w:abstractNum w:abstractNumId="9" w15:restartNumberingAfterBreak="0">
     <w:nsid w:val="12F15CFE"/>
     <w:multiLevelType w:val="multilevel"/>
     <w:tmpl w:val="7EAC04D0"/>
@@ -6722,120 +6406,7 @@
       </w:rPr>
     </w:lvl>
   </w:abstractNum>
-  <w:abstractNum w:abstractNumId="13" w15:restartNumberingAfterBreak="0">
-    <w:nsid w:val="1306082B"/>
-    <w:multiLevelType w:val="multilevel"/>
-    <w:tmpl w:val="16CCF470"/>
-    <w:lvl w:ilvl="0">
-      <w:start w:val="2"/>
-      <w:numFmt w:val="decimal"/>
-      <w:lvlText w:val="%1."/>
-      <w:lvlJc w:val="left"/>
-      <w:pPr>
-        <w:tabs>
-          <w:tab w:val="num" w:pos="720"/>
-        </w:tabs>
-        <w:ind w:left="720" w:hanging="360"/>
-      </w:pPr>
-    </w:lvl>
-    <w:lvl w:ilvl="1" w:tentative="1">
-      <w:start w:val="1"/>
-      <w:numFmt w:val="decimal"/>
-      <w:lvlText w:val="%2."/>
-      <w:lvlJc w:val="left"/>
-      <w:pPr>
-        <w:tabs>
-          <w:tab w:val="num" w:pos="1440"/>
-        </w:tabs>
-        <w:ind w:left="1440" w:hanging="360"/>
-      </w:pPr>
-    </w:lvl>
-    <w:lvl w:ilvl="2" w:tentative="1">
-      <w:start w:val="1"/>
-      <w:numFmt w:val="decimal"/>
-      <w:lvlText w:val="%3."/>
-      <w:lvlJc w:val="left"/>
-      <w:pPr>
-        <w:tabs>
-          <w:tab w:val="num" w:pos="2160"/>
-        </w:tabs>
-        <w:ind w:left="2160" w:hanging="360"/>
-      </w:pPr>
-    </w:lvl>
-    <w:lvl w:ilvl="3" w:tentative="1">
-      <w:start w:val="1"/>
-      <w:numFmt w:val="decimal"/>
-      <w:lvlText w:val="%4."/>
-      <w:lvlJc w:val="left"/>
-      <w:pPr>
-        <w:tabs>
-          <w:tab w:val="num" w:pos="2880"/>
-        </w:tabs>
-        <w:ind w:left="2880" w:hanging="360"/>
-      </w:pPr>
-    </w:lvl>
-    <w:lvl w:ilvl="4" w:tentative="1">
-      <w:start w:val="1"/>
-      <w:numFmt w:val="decimal"/>
-      <w:lvlText w:val="%5."/>
-      <w:lvlJc w:val="left"/>
-      <w:pPr>
-        <w:tabs>
-          <w:tab w:val="num" w:pos="3600"/>
-        </w:tabs>
-        <w:ind w:left="3600" w:hanging="360"/>
-      </w:pPr>
-    </w:lvl>
-    <w:lvl w:ilvl="5" w:tentative="1">
-      <w:start w:val="1"/>
-      <w:numFmt w:val="decimal"/>
-      <w:lvlText w:val="%6."/>
-      <w:lvlJc w:val="left"/>
-      <w:pPr>
-        <w:tabs>
-          <w:tab w:val="num" w:pos="4320"/>
-        </w:tabs>
-        <w:ind w:left="4320" w:hanging="360"/>
-      </w:pPr>
-    </w:lvl>
-    <w:lvl w:ilvl="6" w:tentative="1">
-      <w:start w:val="1"/>
-      <w:numFmt w:val="decimal"/>
-      <w:lvlText w:val="%7."/>
-      <w:lvlJc w:val="left"/>
-      <w:pPr>
-        <w:tabs>
-          <w:tab w:val="num" w:pos="5040"/>
-        </w:tabs>
-        <w:ind w:left="5040" w:hanging="360"/>
-      </w:pPr>
-    </w:lvl>
-    <w:lvl w:ilvl="7" w:tentative="1">
-      <w:start w:val="1"/>
-      <w:numFmt w:val="decimal"/>
-      <w:lvlText w:val="%8."/>
-      <w:lvlJc w:val="left"/>
-      <w:pPr>
-        <w:tabs>
-          <w:tab w:val="num" w:pos="5760"/>
-        </w:tabs>
-        <w:ind w:left="5760" w:hanging="360"/>
-      </w:pPr>
-    </w:lvl>
-    <w:lvl w:ilvl="8" w:tentative="1">
-      <w:start w:val="1"/>
-      <w:numFmt w:val="decimal"/>
-      <w:lvlText w:val="%9."/>
-      <w:lvlJc w:val="left"/>
-      <w:pPr>
-        <w:tabs>
-          <w:tab w:val="num" w:pos="6480"/>
-        </w:tabs>
-        <w:ind w:left="6480" w:hanging="360"/>
-      </w:pPr>
-    </w:lvl>
-  </w:abstractNum>
-  <w:abstractNum w:abstractNumId="14" w15:restartNumberingAfterBreak="0">
+  <w:abstractNum w:abstractNumId="10" w15:restartNumberingAfterBreak="0">
     <w:nsid w:val="16445637"/>
     <w:multiLevelType w:val="multilevel"/>
     <w:tmpl w:val="AE06C04E"/>
@@ -6952,120 +6523,7 @@
       </w:pPr>
     </w:lvl>
   </w:abstractNum>
-  <w:abstractNum w:abstractNumId="15" w15:restartNumberingAfterBreak="0">
-    <w:nsid w:val="17387CB6"/>
-    <w:multiLevelType w:val="multilevel"/>
-    <w:tmpl w:val="65888E22"/>
-    <w:lvl w:ilvl="0">
-      <w:start w:val="5"/>
-      <w:numFmt w:val="decimal"/>
-      <w:lvlText w:val="%1."/>
-      <w:lvlJc w:val="left"/>
-      <w:pPr>
-        <w:tabs>
-          <w:tab w:val="num" w:pos="720"/>
-        </w:tabs>
-        <w:ind w:left="720" w:hanging="360"/>
-      </w:pPr>
-    </w:lvl>
-    <w:lvl w:ilvl="1" w:tentative="1">
-      <w:start w:val="1"/>
-      <w:numFmt w:val="decimal"/>
-      <w:lvlText w:val="%2."/>
-      <w:lvlJc w:val="left"/>
-      <w:pPr>
-        <w:tabs>
-          <w:tab w:val="num" w:pos="1440"/>
-        </w:tabs>
-        <w:ind w:left="1440" w:hanging="360"/>
-      </w:pPr>
-    </w:lvl>
-    <w:lvl w:ilvl="2" w:tentative="1">
-      <w:start w:val="1"/>
-      <w:numFmt w:val="decimal"/>
-      <w:lvlText w:val="%3."/>
-      <w:lvlJc w:val="left"/>
-      <w:pPr>
-        <w:tabs>
-          <w:tab w:val="num" w:pos="2160"/>
-        </w:tabs>
-        <w:ind w:left="2160" w:hanging="360"/>
-      </w:pPr>
-    </w:lvl>
-    <w:lvl w:ilvl="3" w:tentative="1">
-      <w:start w:val="1"/>
-      <w:numFmt w:val="decimal"/>
-      <w:lvlText w:val="%4."/>
-      <w:lvlJc w:val="left"/>
-      <w:pPr>
-        <w:tabs>
-          <w:tab w:val="num" w:pos="2880"/>
-        </w:tabs>
-        <w:ind w:left="2880" w:hanging="360"/>
-      </w:pPr>
-    </w:lvl>
-    <w:lvl w:ilvl="4" w:tentative="1">
-      <w:start w:val="1"/>
-      <w:numFmt w:val="decimal"/>
-      <w:lvlText w:val="%5."/>
-      <w:lvlJc w:val="left"/>
-      <w:pPr>
-        <w:tabs>
-          <w:tab w:val="num" w:pos="3600"/>
-        </w:tabs>
-        <w:ind w:left="3600" w:hanging="360"/>
-      </w:pPr>
-    </w:lvl>
-    <w:lvl w:ilvl="5" w:tentative="1">
-      <w:start w:val="1"/>
-      <w:numFmt w:val="decimal"/>
-      <w:lvlText w:val="%6."/>
-      <w:lvlJc w:val="left"/>
-      <w:pPr>
-        <w:tabs>
-          <w:tab w:val="num" w:pos="4320"/>
-        </w:tabs>
-        <w:ind w:left="4320" w:hanging="360"/>
-      </w:pPr>
-    </w:lvl>
-    <w:lvl w:ilvl="6" w:tentative="1">
-      <w:start w:val="1"/>
-      <w:numFmt w:val="decimal"/>
-      <w:lvlText w:val="%7."/>
-      <w:lvlJc w:val="left"/>
-      <w:pPr>
-        <w:tabs>
-          <w:tab w:val="num" w:pos="5040"/>
-        </w:tabs>
-        <w:ind w:left="5040" w:hanging="360"/>
-      </w:pPr>
-    </w:lvl>
-    <w:lvl w:ilvl="7" w:tentative="1">
-      <w:start w:val="1"/>
-      <w:numFmt w:val="decimal"/>
-      <w:lvlText w:val="%8."/>
-      <w:lvlJc w:val="left"/>
-      <w:pPr>
-        <w:tabs>
-          <w:tab w:val="num" w:pos="5760"/>
-        </w:tabs>
-        <w:ind w:left="5760" w:hanging="360"/>
-      </w:pPr>
-    </w:lvl>
-    <w:lvl w:ilvl="8" w:tentative="1">
-      <w:start w:val="1"/>
-      <w:numFmt w:val="decimal"/>
-      <w:lvlText w:val="%9."/>
-      <w:lvlJc w:val="left"/>
-      <w:pPr>
-        <w:tabs>
-          <w:tab w:val="num" w:pos="6480"/>
-        </w:tabs>
-        <w:ind w:left="6480" w:hanging="360"/>
-      </w:pPr>
-    </w:lvl>
-  </w:abstractNum>
-  <w:abstractNum w:abstractNumId="16" w15:restartNumberingAfterBreak="0">
+  <w:abstractNum w:abstractNumId="11" w15:restartNumberingAfterBreak="0">
     <w:nsid w:val="1A58492F"/>
     <w:multiLevelType w:val="multilevel"/>
     <w:tmpl w:val="8E5846FC"/>
@@ -7178,7 +6636,7 @@
       </w:pPr>
     </w:lvl>
   </w:abstractNum>
-  <w:abstractNum w:abstractNumId="17" w15:restartNumberingAfterBreak="0">
+  <w:abstractNum w:abstractNumId="12" w15:restartNumberingAfterBreak="0">
     <w:nsid w:val="1D4A563A"/>
     <w:multiLevelType w:val="multilevel"/>
     <w:tmpl w:val="4A7282FE"/>
@@ -7327,120 +6785,7 @@
       </w:rPr>
     </w:lvl>
   </w:abstractNum>
-  <w:abstractNum w:abstractNumId="18" w15:restartNumberingAfterBreak="0">
-    <w:nsid w:val="1E0608CF"/>
-    <w:multiLevelType w:val="multilevel"/>
-    <w:tmpl w:val="1AB2663C"/>
-    <w:lvl w:ilvl="0">
-      <w:start w:val="4"/>
-      <w:numFmt w:val="decimal"/>
-      <w:lvlText w:val="%1."/>
-      <w:lvlJc w:val="left"/>
-      <w:pPr>
-        <w:tabs>
-          <w:tab w:val="num" w:pos="720"/>
-        </w:tabs>
-        <w:ind w:left="720" w:hanging="360"/>
-      </w:pPr>
-    </w:lvl>
-    <w:lvl w:ilvl="1" w:tentative="1">
-      <w:start w:val="1"/>
-      <w:numFmt w:val="decimal"/>
-      <w:lvlText w:val="%2."/>
-      <w:lvlJc w:val="left"/>
-      <w:pPr>
-        <w:tabs>
-          <w:tab w:val="num" w:pos="1440"/>
-        </w:tabs>
-        <w:ind w:left="1440" w:hanging="360"/>
-      </w:pPr>
-    </w:lvl>
-    <w:lvl w:ilvl="2" w:tentative="1">
-      <w:start w:val="1"/>
-      <w:numFmt w:val="decimal"/>
-      <w:lvlText w:val="%3."/>
-      <w:lvlJc w:val="left"/>
-      <w:pPr>
-        <w:tabs>
-          <w:tab w:val="num" w:pos="2160"/>
-        </w:tabs>
-        <w:ind w:left="2160" w:hanging="360"/>
-      </w:pPr>
-    </w:lvl>
-    <w:lvl w:ilvl="3" w:tentative="1">
-      <w:start w:val="1"/>
-      <w:numFmt w:val="decimal"/>
-      <w:lvlText w:val="%4."/>
-      <w:lvlJc w:val="left"/>
-      <w:pPr>
-        <w:tabs>
-          <w:tab w:val="num" w:pos="2880"/>
-        </w:tabs>
-        <w:ind w:left="2880" w:hanging="360"/>
-      </w:pPr>
-    </w:lvl>
-    <w:lvl w:ilvl="4" w:tentative="1">
-      <w:start w:val="1"/>
-      <w:numFmt w:val="decimal"/>
-      <w:lvlText w:val="%5."/>
-      <w:lvlJc w:val="left"/>
-      <w:pPr>
-        <w:tabs>
-          <w:tab w:val="num" w:pos="3600"/>
-        </w:tabs>
-        <w:ind w:left="3600" w:hanging="360"/>
-      </w:pPr>
-    </w:lvl>
-    <w:lvl w:ilvl="5" w:tentative="1">
-      <w:start w:val="1"/>
-      <w:numFmt w:val="decimal"/>
-      <w:lvlText w:val="%6."/>
-      <w:lvlJc w:val="left"/>
-      <w:pPr>
-        <w:tabs>
-          <w:tab w:val="num" w:pos="4320"/>
-        </w:tabs>
-        <w:ind w:left="4320" w:hanging="360"/>
-      </w:pPr>
-    </w:lvl>
-    <w:lvl w:ilvl="6" w:tentative="1">
-      <w:start w:val="1"/>
-      <w:numFmt w:val="decimal"/>
-      <w:lvlText w:val="%7."/>
-      <w:lvlJc w:val="left"/>
-      <w:pPr>
-        <w:tabs>
-          <w:tab w:val="num" w:pos="5040"/>
-        </w:tabs>
-        <w:ind w:left="5040" w:hanging="360"/>
-      </w:pPr>
-    </w:lvl>
-    <w:lvl w:ilvl="7" w:tentative="1">
-      <w:start w:val="1"/>
-      <w:numFmt w:val="decimal"/>
-      <w:lvlText w:val="%8."/>
-      <w:lvlJc w:val="left"/>
-      <w:pPr>
-        <w:tabs>
-          <w:tab w:val="num" w:pos="5760"/>
-        </w:tabs>
-        <w:ind w:left="5760" w:hanging="360"/>
-      </w:pPr>
-    </w:lvl>
-    <w:lvl w:ilvl="8" w:tentative="1">
-      <w:start w:val="1"/>
-      <w:numFmt w:val="decimal"/>
-      <w:lvlText w:val="%9."/>
-      <w:lvlJc w:val="left"/>
-      <w:pPr>
-        <w:tabs>
-          <w:tab w:val="num" w:pos="6480"/>
-        </w:tabs>
-        <w:ind w:left="6480" w:hanging="360"/>
-      </w:pPr>
-    </w:lvl>
-  </w:abstractNum>
-  <w:abstractNum w:abstractNumId="19" w15:restartNumberingAfterBreak="0">
+  <w:abstractNum w:abstractNumId="13" w15:restartNumberingAfterBreak="0">
     <w:nsid w:val="20593C85"/>
     <w:multiLevelType w:val="multilevel"/>
     <w:tmpl w:val="15FCCD30"/>
@@ -7553,7 +6898,7 @@
       </w:pPr>
     </w:lvl>
   </w:abstractNum>
-  <w:abstractNum w:abstractNumId="20" w15:restartNumberingAfterBreak="0">
+  <w:abstractNum w:abstractNumId="14" w15:restartNumberingAfterBreak="0">
     <w:nsid w:val="21917192"/>
     <w:multiLevelType w:val="multilevel"/>
     <w:tmpl w:val="715A0D80"/>
@@ -7702,7 +7047,7 @@
       </w:rPr>
     </w:lvl>
   </w:abstractNum>
-  <w:abstractNum w:abstractNumId="21" w15:restartNumberingAfterBreak="0">
+  <w:abstractNum w:abstractNumId="15" w15:restartNumberingAfterBreak="0">
     <w:nsid w:val="22C94252"/>
     <w:multiLevelType w:val="hybridMultilevel"/>
     <w:tmpl w:val="8B6AC850"/>
@@ -7815,7 +7160,7 @@
       </w:rPr>
     </w:lvl>
   </w:abstractNum>
-  <w:abstractNum w:abstractNumId="22" w15:restartNumberingAfterBreak="0">
+  <w:abstractNum w:abstractNumId="16" w15:restartNumberingAfterBreak="0">
     <w:nsid w:val="233E44A6"/>
     <w:multiLevelType w:val="multilevel"/>
     <w:tmpl w:val="A1B428C2"/>
@@ -7928,7 +7273,7 @@
       </w:pPr>
     </w:lvl>
   </w:abstractNum>
-  <w:abstractNum w:abstractNumId="23" w15:restartNumberingAfterBreak="0">
+  <w:abstractNum w:abstractNumId="17" w15:restartNumberingAfterBreak="0">
     <w:nsid w:val="25724B7F"/>
     <w:multiLevelType w:val="multilevel"/>
     <w:tmpl w:val="F44E1672"/>
@@ -8041,7 +7386,7 @@
       </w:pPr>
     </w:lvl>
   </w:abstractNum>
-  <w:abstractNum w:abstractNumId="24" w15:restartNumberingAfterBreak="0">
+  <w:abstractNum w:abstractNumId="18" w15:restartNumberingAfterBreak="0">
     <w:nsid w:val="263E574C"/>
     <w:multiLevelType w:val="multilevel"/>
     <w:tmpl w:val="9222CBBC"/>
@@ -8154,7 +7499,7 @@
       </w:pPr>
     </w:lvl>
   </w:abstractNum>
-  <w:abstractNum w:abstractNumId="25" w15:restartNumberingAfterBreak="0">
+  <w:abstractNum w:abstractNumId="19" w15:restartNumberingAfterBreak="0">
     <w:nsid w:val="2908417D"/>
     <w:multiLevelType w:val="multilevel"/>
     <w:tmpl w:val="50E6F934"/>
@@ -8271,7 +7616,7 @@
       </w:pPr>
     </w:lvl>
   </w:abstractNum>
-  <w:abstractNum w:abstractNumId="26" w15:restartNumberingAfterBreak="0">
+  <w:abstractNum w:abstractNumId="20" w15:restartNumberingAfterBreak="0">
     <w:nsid w:val="2CE6264B"/>
     <w:multiLevelType w:val="hybridMultilevel"/>
     <w:tmpl w:val="81C4D0BE"/>
@@ -8384,7 +7729,7 @@
       </w:rPr>
     </w:lvl>
   </w:abstractNum>
-  <w:abstractNum w:abstractNumId="27" w15:restartNumberingAfterBreak="0">
+  <w:abstractNum w:abstractNumId="21" w15:restartNumberingAfterBreak="0">
     <w:nsid w:val="2DE744E0"/>
     <w:multiLevelType w:val="multilevel"/>
     <w:tmpl w:val="1BA4B754"/>
@@ -8533,7 +7878,7 @@
       </w:rPr>
     </w:lvl>
   </w:abstractNum>
-  <w:abstractNum w:abstractNumId="28" w15:restartNumberingAfterBreak="0">
+  <w:abstractNum w:abstractNumId="22" w15:restartNumberingAfterBreak="0">
     <w:nsid w:val="2E29265B"/>
     <w:multiLevelType w:val="multilevel"/>
     <w:tmpl w:val="6158EC8C"/>
@@ -8650,7 +7995,7 @@
       </w:pPr>
     </w:lvl>
   </w:abstractNum>
-  <w:abstractNum w:abstractNumId="29" w15:restartNumberingAfterBreak="0">
+  <w:abstractNum w:abstractNumId="23" w15:restartNumberingAfterBreak="0">
     <w:nsid w:val="314441E9"/>
     <w:multiLevelType w:val="hybridMultilevel"/>
     <w:tmpl w:val="856AD016"/>
@@ -8763,120 +8108,7 @@
       </w:rPr>
     </w:lvl>
   </w:abstractNum>
-  <w:abstractNum w:abstractNumId="30" w15:restartNumberingAfterBreak="0">
-    <w:nsid w:val="31EC6CE3"/>
-    <w:multiLevelType w:val="multilevel"/>
-    <w:tmpl w:val="1754431E"/>
-    <w:lvl w:ilvl="0">
-      <w:start w:val="1"/>
-      <w:numFmt w:val="decimal"/>
-      <w:lvlText w:val="%1."/>
-      <w:lvlJc w:val="left"/>
-      <w:pPr>
-        <w:tabs>
-          <w:tab w:val="num" w:pos="720"/>
-        </w:tabs>
-        <w:ind w:left="720" w:hanging="360"/>
-      </w:pPr>
-    </w:lvl>
-    <w:lvl w:ilvl="1" w:tentative="1">
-      <w:start w:val="1"/>
-      <w:numFmt w:val="decimal"/>
-      <w:lvlText w:val="%2."/>
-      <w:lvlJc w:val="left"/>
-      <w:pPr>
-        <w:tabs>
-          <w:tab w:val="num" w:pos="1440"/>
-        </w:tabs>
-        <w:ind w:left="1440" w:hanging="360"/>
-      </w:pPr>
-    </w:lvl>
-    <w:lvl w:ilvl="2" w:tentative="1">
-      <w:start w:val="1"/>
-      <w:numFmt w:val="decimal"/>
-      <w:lvlText w:val="%3."/>
-      <w:lvlJc w:val="left"/>
-      <w:pPr>
-        <w:tabs>
-          <w:tab w:val="num" w:pos="2160"/>
-        </w:tabs>
-        <w:ind w:left="2160" w:hanging="360"/>
-      </w:pPr>
-    </w:lvl>
-    <w:lvl w:ilvl="3" w:tentative="1">
-      <w:start w:val="1"/>
-      <w:numFmt w:val="decimal"/>
-      <w:lvlText w:val="%4."/>
-      <w:lvlJc w:val="left"/>
-      <w:pPr>
-        <w:tabs>
-          <w:tab w:val="num" w:pos="2880"/>
-        </w:tabs>
-        <w:ind w:left="2880" w:hanging="360"/>
-      </w:pPr>
-    </w:lvl>
-    <w:lvl w:ilvl="4" w:tentative="1">
-      <w:start w:val="1"/>
-      <w:numFmt w:val="decimal"/>
-      <w:lvlText w:val="%5."/>
-      <w:lvlJc w:val="left"/>
-      <w:pPr>
-        <w:tabs>
-          <w:tab w:val="num" w:pos="3600"/>
-        </w:tabs>
-        <w:ind w:left="3600" w:hanging="360"/>
-      </w:pPr>
-    </w:lvl>
-    <w:lvl w:ilvl="5" w:tentative="1">
-      <w:start w:val="1"/>
-      <w:numFmt w:val="decimal"/>
-      <w:lvlText w:val="%6."/>
-      <w:lvlJc w:val="left"/>
-      <w:pPr>
-        <w:tabs>
-          <w:tab w:val="num" w:pos="4320"/>
-        </w:tabs>
-        <w:ind w:left="4320" w:hanging="360"/>
-      </w:pPr>
-    </w:lvl>
-    <w:lvl w:ilvl="6" w:tentative="1">
-      <w:start w:val="1"/>
-      <w:numFmt w:val="decimal"/>
-      <w:lvlText w:val="%7."/>
-      <w:lvlJc w:val="left"/>
-      <w:pPr>
-        <w:tabs>
-          <w:tab w:val="num" w:pos="5040"/>
-        </w:tabs>
-        <w:ind w:left="5040" w:hanging="360"/>
-      </w:pPr>
-    </w:lvl>
-    <w:lvl w:ilvl="7" w:tentative="1">
-      <w:start w:val="1"/>
-      <w:numFmt w:val="decimal"/>
-      <w:lvlText w:val="%8."/>
-      <w:lvlJc w:val="left"/>
-      <w:pPr>
-        <w:tabs>
-          <w:tab w:val="num" w:pos="5760"/>
-        </w:tabs>
-        <w:ind w:left="5760" w:hanging="360"/>
-      </w:pPr>
-    </w:lvl>
-    <w:lvl w:ilvl="8" w:tentative="1">
-      <w:start w:val="1"/>
-      <w:numFmt w:val="decimal"/>
-      <w:lvlText w:val="%9."/>
-      <w:lvlJc w:val="left"/>
-      <w:pPr>
-        <w:tabs>
-          <w:tab w:val="num" w:pos="6480"/>
-        </w:tabs>
-        <w:ind w:left="6480" w:hanging="360"/>
-      </w:pPr>
-    </w:lvl>
-  </w:abstractNum>
-  <w:abstractNum w:abstractNumId="31" w15:restartNumberingAfterBreak="0">
+  <w:abstractNum w:abstractNumId="24" w15:restartNumberingAfterBreak="0">
     <w:nsid w:val="325F1C3C"/>
     <w:multiLevelType w:val="multilevel"/>
     <w:tmpl w:val="C1521126"/>
@@ -8993,7 +8225,7 @@
       </w:pPr>
     </w:lvl>
   </w:abstractNum>
-  <w:abstractNum w:abstractNumId="32" w15:restartNumberingAfterBreak="0">
+  <w:abstractNum w:abstractNumId="25" w15:restartNumberingAfterBreak="0">
     <w:nsid w:val="3267458C"/>
     <w:multiLevelType w:val="multilevel"/>
     <w:tmpl w:val="BEF2F458"/>
@@ -9110,7 +8342,7 @@
       </w:pPr>
     </w:lvl>
   </w:abstractNum>
-  <w:abstractNum w:abstractNumId="33" w15:restartNumberingAfterBreak="0">
+  <w:abstractNum w:abstractNumId="26" w15:restartNumberingAfterBreak="0">
     <w:nsid w:val="35233DB7"/>
     <w:multiLevelType w:val="multilevel"/>
     <w:tmpl w:val="556462EE"/>
@@ -9226,7 +8458,7 @@
       </w:pPr>
     </w:lvl>
   </w:abstractNum>
-  <w:abstractNum w:abstractNumId="34" w15:restartNumberingAfterBreak="0">
+  <w:abstractNum w:abstractNumId="27" w15:restartNumberingAfterBreak="0">
     <w:nsid w:val="35472EA1"/>
     <w:multiLevelType w:val="multilevel"/>
     <w:tmpl w:val="1B4A53CA"/>
@@ -9339,7 +8571,7 @@
       </w:pPr>
     </w:lvl>
   </w:abstractNum>
-  <w:abstractNum w:abstractNumId="35" w15:restartNumberingAfterBreak="0">
+  <w:abstractNum w:abstractNumId="28" w15:restartNumberingAfterBreak="0">
     <w:nsid w:val="36726C35"/>
     <w:multiLevelType w:val="multilevel"/>
     <w:tmpl w:val="05701368"/>
@@ -9452,120 +8684,7 @@
       </w:pPr>
     </w:lvl>
   </w:abstractNum>
-  <w:abstractNum w:abstractNumId="36" w15:restartNumberingAfterBreak="0">
-    <w:nsid w:val="370A3EC7"/>
-    <w:multiLevelType w:val="multilevel"/>
-    <w:tmpl w:val="413ACF60"/>
-    <w:lvl w:ilvl="0">
-      <w:start w:val="3"/>
-      <w:numFmt w:val="decimal"/>
-      <w:lvlText w:val="%1."/>
-      <w:lvlJc w:val="left"/>
-      <w:pPr>
-        <w:tabs>
-          <w:tab w:val="num" w:pos="720"/>
-        </w:tabs>
-        <w:ind w:left="720" w:hanging="360"/>
-      </w:pPr>
-    </w:lvl>
-    <w:lvl w:ilvl="1" w:tentative="1">
-      <w:start w:val="1"/>
-      <w:numFmt w:val="decimal"/>
-      <w:lvlText w:val="%2."/>
-      <w:lvlJc w:val="left"/>
-      <w:pPr>
-        <w:tabs>
-          <w:tab w:val="num" w:pos="1440"/>
-        </w:tabs>
-        <w:ind w:left="1440" w:hanging="360"/>
-      </w:pPr>
-    </w:lvl>
-    <w:lvl w:ilvl="2" w:tentative="1">
-      <w:start w:val="1"/>
-      <w:numFmt w:val="decimal"/>
-      <w:lvlText w:val="%3."/>
-      <w:lvlJc w:val="left"/>
-      <w:pPr>
-        <w:tabs>
-          <w:tab w:val="num" w:pos="2160"/>
-        </w:tabs>
-        <w:ind w:left="2160" w:hanging="360"/>
-      </w:pPr>
-    </w:lvl>
-    <w:lvl w:ilvl="3" w:tentative="1">
-      <w:start w:val="1"/>
-      <w:numFmt w:val="decimal"/>
-      <w:lvlText w:val="%4."/>
-      <w:lvlJc w:val="left"/>
-      <w:pPr>
-        <w:tabs>
-          <w:tab w:val="num" w:pos="2880"/>
-        </w:tabs>
-        <w:ind w:left="2880" w:hanging="360"/>
-      </w:pPr>
-    </w:lvl>
-    <w:lvl w:ilvl="4" w:tentative="1">
-      <w:start w:val="1"/>
-      <w:numFmt w:val="decimal"/>
-      <w:lvlText w:val="%5."/>
-      <w:lvlJc w:val="left"/>
-      <w:pPr>
-        <w:tabs>
-          <w:tab w:val="num" w:pos="3600"/>
-        </w:tabs>
-        <w:ind w:left="3600" w:hanging="360"/>
-      </w:pPr>
-    </w:lvl>
-    <w:lvl w:ilvl="5" w:tentative="1">
-      <w:start w:val="1"/>
-      <w:numFmt w:val="decimal"/>
-      <w:lvlText w:val="%6."/>
-      <w:lvlJc w:val="left"/>
-      <w:pPr>
-        <w:tabs>
-          <w:tab w:val="num" w:pos="4320"/>
-        </w:tabs>
-        <w:ind w:left="4320" w:hanging="360"/>
-      </w:pPr>
-    </w:lvl>
-    <w:lvl w:ilvl="6" w:tentative="1">
-      <w:start w:val="1"/>
-      <w:numFmt w:val="decimal"/>
-      <w:lvlText w:val="%7."/>
-      <w:lvlJc w:val="left"/>
-      <w:pPr>
-        <w:tabs>
-          <w:tab w:val="num" w:pos="5040"/>
-        </w:tabs>
-        <w:ind w:left="5040" w:hanging="360"/>
-      </w:pPr>
-    </w:lvl>
-    <w:lvl w:ilvl="7" w:tentative="1">
-      <w:start w:val="1"/>
-      <w:numFmt w:val="decimal"/>
-      <w:lvlText w:val="%8."/>
-      <w:lvlJc w:val="left"/>
-      <w:pPr>
-        <w:tabs>
-          <w:tab w:val="num" w:pos="5760"/>
-        </w:tabs>
-        <w:ind w:left="5760" w:hanging="360"/>
-      </w:pPr>
-    </w:lvl>
-    <w:lvl w:ilvl="8" w:tentative="1">
-      <w:start w:val="1"/>
-      <w:numFmt w:val="decimal"/>
-      <w:lvlText w:val="%9."/>
-      <w:lvlJc w:val="left"/>
-      <w:pPr>
-        <w:tabs>
-          <w:tab w:val="num" w:pos="6480"/>
-        </w:tabs>
-        <w:ind w:left="6480" w:hanging="360"/>
-      </w:pPr>
-    </w:lvl>
-  </w:abstractNum>
-  <w:abstractNum w:abstractNumId="37" w15:restartNumberingAfterBreak="0">
+  <w:abstractNum w:abstractNumId="29" w15:restartNumberingAfterBreak="0">
     <w:nsid w:val="380C72A1"/>
     <w:multiLevelType w:val="multilevel"/>
     <w:tmpl w:val="C5CC9A8A"/>
@@ -9682,7 +8801,7 @@
       </w:pPr>
     </w:lvl>
   </w:abstractNum>
-  <w:abstractNum w:abstractNumId="38" w15:restartNumberingAfterBreak="0">
+  <w:abstractNum w:abstractNumId="30" w15:restartNumberingAfterBreak="0">
     <w:nsid w:val="394D71F9"/>
     <w:multiLevelType w:val="multilevel"/>
     <w:tmpl w:val="4C969770"/>
@@ -9831,7 +8950,7 @@
       </w:rPr>
     </w:lvl>
   </w:abstractNum>
-  <w:abstractNum w:abstractNumId="39" w15:restartNumberingAfterBreak="0">
+  <w:abstractNum w:abstractNumId="31" w15:restartNumberingAfterBreak="0">
     <w:nsid w:val="3B590C5A"/>
     <w:multiLevelType w:val="hybridMultilevel"/>
     <w:tmpl w:val="F42CE704"/>
@@ -9944,7 +9063,7 @@
       </w:rPr>
     </w:lvl>
   </w:abstractNum>
-  <w:abstractNum w:abstractNumId="40" w15:restartNumberingAfterBreak="0">
+  <w:abstractNum w:abstractNumId="32" w15:restartNumberingAfterBreak="0">
     <w:nsid w:val="3D134973"/>
     <w:multiLevelType w:val="multilevel"/>
     <w:tmpl w:val="16A6341C"/>
@@ -10061,7 +9180,7 @@
       </w:pPr>
     </w:lvl>
   </w:abstractNum>
-  <w:abstractNum w:abstractNumId="41" w15:restartNumberingAfterBreak="0">
+  <w:abstractNum w:abstractNumId="33" w15:restartNumberingAfterBreak="0">
     <w:nsid w:val="3D4A0BE4"/>
     <w:multiLevelType w:val="multilevel"/>
     <w:tmpl w:val="A8242224"/>
@@ -10174,7 +9293,7 @@
       </w:pPr>
     </w:lvl>
   </w:abstractNum>
-  <w:abstractNum w:abstractNumId="42" w15:restartNumberingAfterBreak="0">
+  <w:abstractNum w:abstractNumId="34" w15:restartNumberingAfterBreak="0">
     <w:nsid w:val="3F585AED"/>
     <w:multiLevelType w:val="multilevel"/>
     <w:tmpl w:val="22C649E2"/>
@@ -10291,119 +9410,7 @@
       </w:pPr>
     </w:lvl>
   </w:abstractNum>
-  <w:abstractNum w:abstractNumId="43" w15:restartNumberingAfterBreak="0">
-    <w:nsid w:val="420627EA"/>
-    <w:multiLevelType w:val="hybridMultilevel"/>
-    <w:tmpl w:val="09B6CCF8"/>
-    <w:lvl w:ilvl="0" w:tplc="E0689EC2">
-      <w:numFmt w:val="bullet"/>
-      <w:lvlText w:val="-"/>
-      <w:lvlJc w:val="left"/>
-      <w:pPr>
-        <w:ind w:left="1080" w:hanging="360"/>
-      </w:pPr>
-      <w:rPr>
-        <w:rFonts w:ascii="Times New Roman" w:eastAsia="Times New Roman" w:hAnsi="Times New Roman" w:cs="Times New Roman" w:hint="default"/>
-      </w:rPr>
-    </w:lvl>
-    <w:lvl w:ilvl="1" w:tplc="04090003" w:tentative="1">
-      <w:start w:val="1"/>
-      <w:numFmt w:val="bullet"/>
-      <w:lvlText w:val="o"/>
-      <w:lvlJc w:val="left"/>
-      <w:pPr>
-        <w:ind w:left="1800" w:hanging="360"/>
-      </w:pPr>
-      <w:rPr>
-        <w:rFonts w:ascii="Courier New" w:hAnsi="Courier New" w:cs="Courier New" w:hint="default"/>
-      </w:rPr>
-    </w:lvl>
-    <w:lvl w:ilvl="2" w:tplc="04090005" w:tentative="1">
-      <w:start w:val="1"/>
-      <w:numFmt w:val="bullet"/>
-      <w:lvlText w:val=""/>
-      <w:lvlJc w:val="left"/>
-      <w:pPr>
-        <w:ind w:left="2520" w:hanging="360"/>
-      </w:pPr>
-      <w:rPr>
-        <w:rFonts w:ascii="Wingdings" w:hAnsi="Wingdings" w:hint="default"/>
-      </w:rPr>
-    </w:lvl>
-    <w:lvl w:ilvl="3" w:tplc="04090001" w:tentative="1">
-      <w:start w:val="1"/>
-      <w:numFmt w:val="bullet"/>
-      <w:lvlText w:val=""/>
-      <w:lvlJc w:val="left"/>
-      <w:pPr>
-        <w:ind w:left="3240" w:hanging="360"/>
-      </w:pPr>
-      <w:rPr>
-        <w:rFonts w:ascii="Symbol" w:hAnsi="Symbol" w:hint="default"/>
-      </w:rPr>
-    </w:lvl>
-    <w:lvl w:ilvl="4" w:tplc="04090003" w:tentative="1">
-      <w:start w:val="1"/>
-      <w:numFmt w:val="bullet"/>
-      <w:lvlText w:val="o"/>
-      <w:lvlJc w:val="left"/>
-      <w:pPr>
-        <w:ind w:left="3960" w:hanging="360"/>
-      </w:pPr>
-      <w:rPr>
-        <w:rFonts w:ascii="Courier New" w:hAnsi="Courier New" w:cs="Courier New" w:hint="default"/>
-      </w:rPr>
-    </w:lvl>
-    <w:lvl w:ilvl="5" w:tplc="04090005" w:tentative="1">
-      <w:start w:val="1"/>
-      <w:numFmt w:val="bullet"/>
-      <w:lvlText w:val=""/>
-      <w:lvlJc w:val="left"/>
-      <w:pPr>
-        <w:ind w:left="4680" w:hanging="360"/>
-      </w:pPr>
-      <w:rPr>
-        <w:rFonts w:ascii="Wingdings" w:hAnsi="Wingdings" w:hint="default"/>
-      </w:rPr>
-    </w:lvl>
-    <w:lvl w:ilvl="6" w:tplc="04090001" w:tentative="1">
-      <w:start w:val="1"/>
-      <w:numFmt w:val="bullet"/>
-      <w:lvlText w:val=""/>
-      <w:lvlJc w:val="left"/>
-      <w:pPr>
-        <w:ind w:left="5400" w:hanging="360"/>
-      </w:pPr>
-      <w:rPr>
-        <w:rFonts w:ascii="Symbol" w:hAnsi="Symbol" w:hint="default"/>
-      </w:rPr>
-    </w:lvl>
-    <w:lvl w:ilvl="7" w:tplc="04090003" w:tentative="1">
-      <w:start w:val="1"/>
-      <w:numFmt w:val="bullet"/>
-      <w:lvlText w:val="o"/>
-      <w:lvlJc w:val="left"/>
-      <w:pPr>
-        <w:ind w:left="6120" w:hanging="360"/>
-      </w:pPr>
-      <w:rPr>
-        <w:rFonts w:ascii="Courier New" w:hAnsi="Courier New" w:cs="Courier New" w:hint="default"/>
-      </w:rPr>
-    </w:lvl>
-    <w:lvl w:ilvl="8" w:tplc="04090005" w:tentative="1">
-      <w:start w:val="1"/>
-      <w:numFmt w:val="bullet"/>
-      <w:lvlText w:val=""/>
-      <w:lvlJc w:val="left"/>
-      <w:pPr>
-        <w:ind w:left="6840" w:hanging="360"/>
-      </w:pPr>
-      <w:rPr>
-        <w:rFonts w:ascii="Wingdings" w:hAnsi="Wingdings" w:hint="default"/>
-      </w:rPr>
-    </w:lvl>
-  </w:abstractNum>
-  <w:abstractNum w:abstractNumId="44" w15:restartNumberingAfterBreak="0">
+  <w:abstractNum w:abstractNumId="35" w15:restartNumberingAfterBreak="0">
     <w:nsid w:val="43543AE9"/>
     <w:multiLevelType w:val="multilevel"/>
     <w:tmpl w:val="5D0C14F6"/>
@@ -10516,120 +9523,7 @@
       </w:pPr>
     </w:lvl>
   </w:abstractNum>
-  <w:abstractNum w:abstractNumId="45" w15:restartNumberingAfterBreak="0">
-    <w:nsid w:val="48827504"/>
-    <w:multiLevelType w:val="multilevel"/>
-    <w:tmpl w:val="CDFCF9F6"/>
-    <w:lvl w:ilvl="0">
-      <w:start w:val="3"/>
-      <w:numFmt w:val="decimal"/>
-      <w:lvlText w:val="%1."/>
-      <w:lvlJc w:val="left"/>
-      <w:pPr>
-        <w:tabs>
-          <w:tab w:val="num" w:pos="720"/>
-        </w:tabs>
-        <w:ind w:left="720" w:hanging="360"/>
-      </w:pPr>
-    </w:lvl>
-    <w:lvl w:ilvl="1" w:tentative="1">
-      <w:start w:val="1"/>
-      <w:numFmt w:val="decimal"/>
-      <w:lvlText w:val="%2."/>
-      <w:lvlJc w:val="left"/>
-      <w:pPr>
-        <w:tabs>
-          <w:tab w:val="num" w:pos="1440"/>
-        </w:tabs>
-        <w:ind w:left="1440" w:hanging="360"/>
-      </w:pPr>
-    </w:lvl>
-    <w:lvl w:ilvl="2" w:tentative="1">
-      <w:start w:val="1"/>
-      <w:numFmt w:val="decimal"/>
-      <w:lvlText w:val="%3."/>
-      <w:lvlJc w:val="left"/>
-      <w:pPr>
-        <w:tabs>
-          <w:tab w:val="num" w:pos="2160"/>
-        </w:tabs>
-        <w:ind w:left="2160" w:hanging="360"/>
-      </w:pPr>
-    </w:lvl>
-    <w:lvl w:ilvl="3" w:tentative="1">
-      <w:start w:val="1"/>
-      <w:numFmt w:val="decimal"/>
-      <w:lvlText w:val="%4."/>
-      <w:lvlJc w:val="left"/>
-      <w:pPr>
-        <w:tabs>
-          <w:tab w:val="num" w:pos="2880"/>
-        </w:tabs>
-        <w:ind w:left="2880" w:hanging="360"/>
-      </w:pPr>
-    </w:lvl>
-    <w:lvl w:ilvl="4" w:tentative="1">
-      <w:start w:val="1"/>
-      <w:numFmt w:val="decimal"/>
-      <w:lvlText w:val="%5."/>
-      <w:lvlJc w:val="left"/>
-      <w:pPr>
-        <w:tabs>
-          <w:tab w:val="num" w:pos="3600"/>
-        </w:tabs>
-        <w:ind w:left="3600" w:hanging="360"/>
-      </w:pPr>
-    </w:lvl>
-    <w:lvl w:ilvl="5" w:tentative="1">
-      <w:start w:val="1"/>
-      <w:numFmt w:val="decimal"/>
-      <w:lvlText w:val="%6."/>
-      <w:lvlJc w:val="left"/>
-      <w:pPr>
-        <w:tabs>
-          <w:tab w:val="num" w:pos="4320"/>
-        </w:tabs>
-        <w:ind w:left="4320" w:hanging="360"/>
-      </w:pPr>
-    </w:lvl>
-    <w:lvl w:ilvl="6" w:tentative="1">
-      <w:start w:val="1"/>
-      <w:numFmt w:val="decimal"/>
-      <w:lvlText w:val="%7."/>
-      <w:lvlJc w:val="left"/>
-      <w:pPr>
-        <w:tabs>
-          <w:tab w:val="num" w:pos="5040"/>
-        </w:tabs>
-        <w:ind w:left="5040" w:hanging="360"/>
-      </w:pPr>
-    </w:lvl>
-    <w:lvl w:ilvl="7" w:tentative="1">
-      <w:start w:val="1"/>
-      <w:numFmt w:val="decimal"/>
-      <w:lvlText w:val="%8."/>
-      <w:lvlJc w:val="left"/>
-      <w:pPr>
-        <w:tabs>
-          <w:tab w:val="num" w:pos="5760"/>
-        </w:tabs>
-        <w:ind w:left="5760" w:hanging="360"/>
-      </w:pPr>
-    </w:lvl>
-    <w:lvl w:ilvl="8" w:tentative="1">
-      <w:start w:val="1"/>
-      <w:numFmt w:val="decimal"/>
-      <w:lvlText w:val="%9."/>
-      <w:lvlJc w:val="left"/>
-      <w:pPr>
-        <w:tabs>
-          <w:tab w:val="num" w:pos="6480"/>
-        </w:tabs>
-        <w:ind w:left="6480" w:hanging="360"/>
-      </w:pPr>
-    </w:lvl>
-  </w:abstractNum>
-  <w:abstractNum w:abstractNumId="46" w15:restartNumberingAfterBreak="0">
+  <w:abstractNum w:abstractNumId="36" w15:restartNumberingAfterBreak="0">
     <w:nsid w:val="48A645D7"/>
     <w:multiLevelType w:val="multilevel"/>
     <w:tmpl w:val="046040C2"/>
@@ -10742,7 +9636,7 @@
       </w:pPr>
     </w:lvl>
   </w:abstractNum>
-  <w:abstractNum w:abstractNumId="47" w15:restartNumberingAfterBreak="0">
+  <w:abstractNum w:abstractNumId="37" w15:restartNumberingAfterBreak="0">
     <w:nsid w:val="4D945DA6"/>
     <w:multiLevelType w:val="multilevel"/>
     <w:tmpl w:val="051C3B6A"/>
@@ -10887,7 +9781,7 @@
       </w:rPr>
     </w:lvl>
   </w:abstractNum>
-  <w:abstractNum w:abstractNumId="48" w15:restartNumberingAfterBreak="0">
+  <w:abstractNum w:abstractNumId="38" w15:restartNumberingAfterBreak="0">
     <w:nsid w:val="4F757F8D"/>
     <w:multiLevelType w:val="multilevel"/>
     <w:tmpl w:val="30604AAC"/>
@@ -11004,7 +9898,7 @@
       </w:pPr>
     </w:lvl>
   </w:abstractNum>
-  <w:abstractNum w:abstractNumId="49" w15:restartNumberingAfterBreak="0">
+  <w:abstractNum w:abstractNumId="39" w15:restartNumberingAfterBreak="0">
     <w:nsid w:val="4F820204"/>
     <w:multiLevelType w:val="multilevel"/>
     <w:tmpl w:val="07B039A6"/>
@@ -11153,7 +10047,7 @@
       </w:rPr>
     </w:lvl>
   </w:abstractNum>
-  <w:abstractNum w:abstractNumId="50" w15:restartNumberingAfterBreak="0">
+  <w:abstractNum w:abstractNumId="40" w15:restartNumberingAfterBreak="0">
     <w:nsid w:val="51986E9C"/>
     <w:multiLevelType w:val="multilevel"/>
     <w:tmpl w:val="4F364600"/>
@@ -11266,7 +10160,7 @@
       </w:pPr>
     </w:lvl>
   </w:abstractNum>
-  <w:abstractNum w:abstractNumId="51" w15:restartNumberingAfterBreak="0">
+  <w:abstractNum w:abstractNumId="41" w15:restartNumberingAfterBreak="0">
     <w:nsid w:val="52BA6527"/>
     <w:multiLevelType w:val="multilevel"/>
     <w:tmpl w:val="A4362B50"/>
@@ -11383,120 +10277,7 @@
       </w:pPr>
     </w:lvl>
   </w:abstractNum>
-  <w:abstractNum w:abstractNumId="52" w15:restartNumberingAfterBreak="0">
-    <w:nsid w:val="578E35DC"/>
-    <w:multiLevelType w:val="multilevel"/>
-    <w:tmpl w:val="DEC00214"/>
-    <w:lvl w:ilvl="0">
-      <w:start w:val="4"/>
-      <w:numFmt w:val="decimal"/>
-      <w:lvlText w:val="%1."/>
-      <w:lvlJc w:val="left"/>
-      <w:pPr>
-        <w:tabs>
-          <w:tab w:val="num" w:pos="720"/>
-        </w:tabs>
-        <w:ind w:left="720" w:hanging="360"/>
-      </w:pPr>
-    </w:lvl>
-    <w:lvl w:ilvl="1" w:tentative="1">
-      <w:start w:val="1"/>
-      <w:numFmt w:val="decimal"/>
-      <w:lvlText w:val="%2."/>
-      <w:lvlJc w:val="left"/>
-      <w:pPr>
-        <w:tabs>
-          <w:tab w:val="num" w:pos="1440"/>
-        </w:tabs>
-        <w:ind w:left="1440" w:hanging="360"/>
-      </w:pPr>
-    </w:lvl>
-    <w:lvl w:ilvl="2" w:tentative="1">
-      <w:start w:val="1"/>
-      <w:numFmt w:val="decimal"/>
-      <w:lvlText w:val="%3."/>
-      <w:lvlJc w:val="left"/>
-      <w:pPr>
-        <w:tabs>
-          <w:tab w:val="num" w:pos="2160"/>
-        </w:tabs>
-        <w:ind w:left="2160" w:hanging="360"/>
-      </w:pPr>
-    </w:lvl>
-    <w:lvl w:ilvl="3" w:tentative="1">
-      <w:start w:val="1"/>
-      <w:numFmt w:val="decimal"/>
-      <w:lvlText w:val="%4."/>
-      <w:lvlJc w:val="left"/>
-      <w:pPr>
-        <w:tabs>
-          <w:tab w:val="num" w:pos="2880"/>
-        </w:tabs>
-        <w:ind w:left="2880" w:hanging="360"/>
-      </w:pPr>
-    </w:lvl>
-    <w:lvl w:ilvl="4" w:tentative="1">
-      <w:start w:val="1"/>
-      <w:numFmt w:val="decimal"/>
-      <w:lvlText w:val="%5."/>
-      <w:lvlJc w:val="left"/>
-      <w:pPr>
-        <w:tabs>
-          <w:tab w:val="num" w:pos="3600"/>
-        </w:tabs>
-        <w:ind w:left="3600" w:hanging="360"/>
-      </w:pPr>
-    </w:lvl>
-    <w:lvl w:ilvl="5" w:tentative="1">
-      <w:start w:val="1"/>
-      <w:numFmt w:val="decimal"/>
-      <w:lvlText w:val="%6."/>
-      <w:lvlJc w:val="left"/>
-      <w:pPr>
-        <w:tabs>
-          <w:tab w:val="num" w:pos="4320"/>
-        </w:tabs>
-        <w:ind w:left="4320" w:hanging="360"/>
-      </w:pPr>
-    </w:lvl>
-    <w:lvl w:ilvl="6" w:tentative="1">
-      <w:start w:val="1"/>
-      <w:numFmt w:val="decimal"/>
-      <w:lvlText w:val="%7."/>
-      <w:lvlJc w:val="left"/>
-      <w:pPr>
-        <w:tabs>
-          <w:tab w:val="num" w:pos="5040"/>
-        </w:tabs>
-        <w:ind w:left="5040" w:hanging="360"/>
-      </w:pPr>
-    </w:lvl>
-    <w:lvl w:ilvl="7" w:tentative="1">
-      <w:start w:val="1"/>
-      <w:numFmt w:val="decimal"/>
-      <w:lvlText w:val="%8."/>
-      <w:lvlJc w:val="left"/>
-      <w:pPr>
-        <w:tabs>
-          <w:tab w:val="num" w:pos="5760"/>
-        </w:tabs>
-        <w:ind w:left="5760" w:hanging="360"/>
-      </w:pPr>
-    </w:lvl>
-    <w:lvl w:ilvl="8" w:tentative="1">
-      <w:start w:val="1"/>
-      <w:numFmt w:val="decimal"/>
-      <w:lvlText w:val="%9."/>
-      <w:lvlJc w:val="left"/>
-      <w:pPr>
-        <w:tabs>
-          <w:tab w:val="num" w:pos="6480"/>
-        </w:tabs>
-        <w:ind w:left="6480" w:hanging="360"/>
-      </w:pPr>
-    </w:lvl>
-  </w:abstractNum>
-  <w:abstractNum w:abstractNumId="53" w15:restartNumberingAfterBreak="0">
+  <w:abstractNum w:abstractNumId="42" w15:restartNumberingAfterBreak="0">
     <w:nsid w:val="581E2F4E"/>
     <w:multiLevelType w:val="multilevel"/>
     <w:tmpl w:val="FE1C410C"/>
@@ -11609,7 +10390,7 @@
       </w:pPr>
     </w:lvl>
   </w:abstractNum>
-  <w:abstractNum w:abstractNumId="54" w15:restartNumberingAfterBreak="0">
+  <w:abstractNum w:abstractNumId="43" w15:restartNumberingAfterBreak="0">
     <w:nsid w:val="584E6F99"/>
     <w:multiLevelType w:val="multilevel"/>
     <w:tmpl w:val="34F4C53C"/>
@@ -11758,7 +10539,7 @@
       </w:rPr>
     </w:lvl>
   </w:abstractNum>
-  <w:abstractNum w:abstractNumId="55" w15:restartNumberingAfterBreak="0">
+  <w:abstractNum w:abstractNumId="44" w15:restartNumberingAfterBreak="0">
     <w:nsid w:val="59264E26"/>
     <w:multiLevelType w:val="multilevel"/>
     <w:tmpl w:val="C0C01E5C"/>
@@ -11875,7 +10656,7 @@
       </w:pPr>
     </w:lvl>
   </w:abstractNum>
-  <w:abstractNum w:abstractNumId="56" w15:restartNumberingAfterBreak="0">
+  <w:abstractNum w:abstractNumId="45" w15:restartNumberingAfterBreak="0">
     <w:nsid w:val="5E6064D2"/>
     <w:multiLevelType w:val="hybridMultilevel"/>
     <w:tmpl w:val="B868241E"/>
@@ -11987,7 +10768,7 @@
       </w:rPr>
     </w:lvl>
   </w:abstractNum>
-  <w:abstractNum w:abstractNumId="57" w15:restartNumberingAfterBreak="0">
+  <w:abstractNum w:abstractNumId="46" w15:restartNumberingAfterBreak="0">
     <w:nsid w:val="61444ADC"/>
     <w:multiLevelType w:val="multilevel"/>
     <w:tmpl w:val="3E9431FE"/>
@@ -12100,7 +10881,7 @@
       </w:pPr>
     </w:lvl>
   </w:abstractNum>
-  <w:abstractNum w:abstractNumId="58" w15:restartNumberingAfterBreak="0">
+  <w:abstractNum w:abstractNumId="47" w15:restartNumberingAfterBreak="0">
     <w:nsid w:val="65082012"/>
     <w:multiLevelType w:val="multilevel"/>
     <w:tmpl w:val="EF0E8DD8"/>
@@ -12249,7 +11030,7 @@
       </w:rPr>
     </w:lvl>
   </w:abstractNum>
-  <w:abstractNum w:abstractNumId="59" w15:restartNumberingAfterBreak="0">
+  <w:abstractNum w:abstractNumId="48" w15:restartNumberingAfterBreak="0">
     <w:nsid w:val="67DD6449"/>
     <w:multiLevelType w:val="multilevel"/>
     <w:tmpl w:val="43DEED30"/>
@@ -12366,156 +11147,7 @@
       </w:pPr>
     </w:lvl>
   </w:abstractNum>
-  <w:abstractNum w:abstractNumId="60" w15:restartNumberingAfterBreak="0">
-    <w:nsid w:val="68E61EAD"/>
-    <w:multiLevelType w:val="multilevel"/>
-    <w:tmpl w:val="39420416"/>
-    <w:lvl w:ilvl="0">
-      <w:start w:val="1"/>
-      <w:numFmt w:val="bullet"/>
-      <w:lvlText w:val=""/>
-      <w:lvlJc w:val="left"/>
-      <w:pPr>
-        <w:tabs>
-          <w:tab w:val="num" w:pos="720"/>
-        </w:tabs>
-        <w:ind w:left="720" w:hanging="360"/>
-      </w:pPr>
-      <w:rPr>
-        <w:rFonts w:ascii="Symbol" w:hAnsi="Symbol" w:hint="default"/>
-        <w:sz w:val="20"/>
-      </w:rPr>
-    </w:lvl>
-    <w:lvl w:ilvl="1" w:tentative="1">
-      <w:start w:val="1"/>
-      <w:numFmt w:val="bullet"/>
-      <w:lvlText w:val="o"/>
-      <w:lvlJc w:val="left"/>
-      <w:pPr>
-        <w:tabs>
-          <w:tab w:val="num" w:pos="1440"/>
-        </w:tabs>
-        <w:ind w:left="1440" w:hanging="360"/>
-      </w:pPr>
-      <w:rPr>
-        <w:rFonts w:ascii="Courier New" w:hAnsi="Courier New" w:hint="default"/>
-        <w:sz w:val="20"/>
-      </w:rPr>
-    </w:lvl>
-    <w:lvl w:ilvl="2" w:tentative="1">
-      <w:start w:val="1"/>
-      <w:numFmt w:val="bullet"/>
-      <w:lvlText w:val=""/>
-      <w:lvlJc w:val="left"/>
-      <w:pPr>
-        <w:tabs>
-          <w:tab w:val="num" w:pos="2160"/>
-        </w:tabs>
-        <w:ind w:left="2160" w:hanging="360"/>
-      </w:pPr>
-      <w:rPr>
-        <w:rFonts w:ascii="Wingdings" w:hAnsi="Wingdings" w:hint="default"/>
-        <w:sz w:val="20"/>
-      </w:rPr>
-    </w:lvl>
-    <w:lvl w:ilvl="3" w:tentative="1">
-      <w:start w:val="1"/>
-      <w:numFmt w:val="bullet"/>
-      <w:lvlText w:val=""/>
-      <w:lvlJc w:val="left"/>
-      <w:pPr>
-        <w:tabs>
-          <w:tab w:val="num" w:pos="2880"/>
-        </w:tabs>
-        <w:ind w:left="2880" w:hanging="360"/>
-      </w:pPr>
-      <w:rPr>
-        <w:rFonts w:ascii="Wingdings" w:hAnsi="Wingdings" w:hint="default"/>
-        <w:sz w:val="20"/>
-      </w:rPr>
-    </w:lvl>
-    <w:lvl w:ilvl="4" w:tentative="1">
-      <w:start w:val="1"/>
-      <w:numFmt w:val="bullet"/>
-      <w:lvlText w:val=""/>
-      <w:lvlJc w:val="left"/>
-      <w:pPr>
-        <w:tabs>
-          <w:tab w:val="num" w:pos="3600"/>
-        </w:tabs>
-        <w:ind w:left="3600" w:hanging="360"/>
-      </w:pPr>
-      <w:rPr>
-        <w:rFonts w:ascii="Wingdings" w:hAnsi="Wingdings" w:hint="default"/>
-        <w:sz w:val="20"/>
-      </w:rPr>
-    </w:lvl>
-    <w:lvl w:ilvl="5" w:tentative="1">
-      <w:start w:val="1"/>
-      <w:numFmt w:val="bullet"/>
-      <w:lvlText w:val=""/>
-      <w:lvlJc w:val="left"/>
-      <w:pPr>
-        <w:tabs>
-          <w:tab w:val="num" w:pos="4320"/>
-        </w:tabs>
-        <w:ind w:left="4320" w:hanging="360"/>
-      </w:pPr>
-      <w:rPr>
-        <w:rFonts w:ascii="Wingdings" w:hAnsi="Wingdings" w:hint="default"/>
-        <w:sz w:val="20"/>
-      </w:rPr>
-    </w:lvl>
-    <w:lvl w:ilvl="6" w:tentative="1">
-      <w:start w:val="1"/>
-      <w:numFmt w:val="bullet"/>
-      <w:lvlText w:val=""/>
-      <w:lvlJc w:val="left"/>
-      <w:pPr>
-        <w:tabs>
-          <w:tab w:val="num" w:pos="5040"/>
-        </w:tabs>
-        <w:ind w:left="5040" w:hanging="360"/>
-      </w:pPr>
-      <w:rPr>
-        <w:rFonts w:ascii="Wingdings" w:hAnsi="Wingdings" w:hint="default"/>
-        <w:sz w:val="20"/>
-      </w:rPr>
-    </w:lvl>
-    <w:lvl w:ilvl="7" w:tentative="1">
-      <w:start w:val="1"/>
-      <w:numFmt w:val="bullet"/>
-      <w:lvlText w:val=""/>
-      <w:lvlJc w:val="left"/>
-      <w:pPr>
-        <w:tabs>
-          <w:tab w:val="num" w:pos="5760"/>
-        </w:tabs>
-        <w:ind w:left="5760" w:hanging="360"/>
-      </w:pPr>
-      <w:rPr>
-        <w:rFonts w:ascii="Wingdings" w:hAnsi="Wingdings" w:hint="default"/>
-        <w:sz w:val="20"/>
-      </w:rPr>
-    </w:lvl>
-    <w:lvl w:ilvl="8" w:tentative="1">
-      <w:start w:val="1"/>
-      <w:numFmt w:val="bullet"/>
-      <w:lvlText w:val=""/>
-      <w:lvlJc w:val="left"/>
-      <w:pPr>
-        <w:tabs>
-          <w:tab w:val="num" w:pos="6480"/>
-        </w:tabs>
-        <w:ind w:left="6480" w:hanging="360"/>
-      </w:pPr>
-      <w:rPr>
-        <w:rFonts w:ascii="Wingdings" w:hAnsi="Wingdings" w:hint="default"/>
-        <w:sz w:val="20"/>
-      </w:rPr>
-    </w:lvl>
-  </w:abstractNum>
-  <w:abstractNum w:abstractNumId="61" w15:restartNumberingAfterBreak="0">
+  <w:abstractNum w:abstractNumId="49" w15:restartNumberingAfterBreak="0">
     <w:nsid w:val="6AC71DE1"/>
     <w:multiLevelType w:val="multilevel"/>
     <w:tmpl w:val="EDA80B28"/>
@@ -12632,7 +11264,7 @@
       </w:pPr>
     </w:lvl>
   </w:abstractNum>
-  <w:abstractNum w:abstractNumId="62" w15:restartNumberingAfterBreak="0">
+  <w:abstractNum w:abstractNumId="50" w15:restartNumberingAfterBreak="0">
     <w:nsid w:val="6B7E0AC8"/>
     <w:multiLevelType w:val="multilevel"/>
     <w:tmpl w:val="A2226730"/>
@@ -12749,7 +11381,7 @@
       </w:pPr>
     </w:lvl>
   </w:abstractNum>
-  <w:abstractNum w:abstractNumId="63" w15:restartNumberingAfterBreak="0">
+  <w:abstractNum w:abstractNumId="51" w15:restartNumberingAfterBreak="0">
     <w:nsid w:val="6C193FF5"/>
     <w:multiLevelType w:val="multilevel"/>
     <w:tmpl w:val="BB52D2F4"/>
@@ -12862,7 +11494,7 @@
       </w:pPr>
     </w:lvl>
   </w:abstractNum>
-  <w:abstractNum w:abstractNumId="64" w15:restartNumberingAfterBreak="0">
+  <w:abstractNum w:abstractNumId="52" w15:restartNumberingAfterBreak="0">
     <w:nsid w:val="6CAB2842"/>
     <w:multiLevelType w:val="multilevel"/>
     <w:tmpl w:val="353A7E74"/>
@@ -12979,120 +11611,7 @@
       </w:pPr>
     </w:lvl>
   </w:abstractNum>
-  <w:abstractNum w:abstractNumId="65" w15:restartNumberingAfterBreak="0">
-    <w:nsid w:val="6D7566E3"/>
-    <w:multiLevelType w:val="multilevel"/>
-    <w:tmpl w:val="D1E240BE"/>
-    <w:lvl w:ilvl="0">
-      <w:start w:val="2"/>
-      <w:numFmt w:val="decimal"/>
-      <w:lvlText w:val="%1."/>
-      <w:lvlJc w:val="left"/>
-      <w:pPr>
-        <w:tabs>
-          <w:tab w:val="num" w:pos="720"/>
-        </w:tabs>
-        <w:ind w:left="720" w:hanging="360"/>
-      </w:pPr>
-    </w:lvl>
-    <w:lvl w:ilvl="1" w:tentative="1">
-      <w:start w:val="1"/>
-      <w:numFmt w:val="decimal"/>
-      <w:lvlText w:val="%2."/>
-      <w:lvlJc w:val="left"/>
-      <w:pPr>
-        <w:tabs>
-          <w:tab w:val="num" w:pos="1440"/>
-        </w:tabs>
-        <w:ind w:left="1440" w:hanging="360"/>
-      </w:pPr>
-    </w:lvl>
-    <w:lvl w:ilvl="2" w:tentative="1">
-      <w:start w:val="1"/>
-      <w:numFmt w:val="decimal"/>
-      <w:lvlText w:val="%3."/>
-      <w:lvlJc w:val="left"/>
-      <w:pPr>
-        <w:tabs>
-          <w:tab w:val="num" w:pos="2160"/>
-        </w:tabs>
-        <w:ind w:left="2160" w:hanging="360"/>
-      </w:pPr>
-    </w:lvl>
-    <w:lvl w:ilvl="3" w:tentative="1">
-      <w:start w:val="1"/>
-      <w:numFmt w:val="decimal"/>
-      <w:lvlText w:val="%4."/>
-      <w:lvlJc w:val="left"/>
-      <w:pPr>
-        <w:tabs>
-          <w:tab w:val="num" w:pos="2880"/>
-        </w:tabs>
-        <w:ind w:left="2880" w:hanging="360"/>
-      </w:pPr>
-    </w:lvl>
-    <w:lvl w:ilvl="4" w:tentative="1">
-      <w:start w:val="1"/>
-      <w:numFmt w:val="decimal"/>
-      <w:lvlText w:val="%5."/>
-      <w:lvlJc w:val="left"/>
-      <w:pPr>
-        <w:tabs>
-          <w:tab w:val="num" w:pos="3600"/>
-        </w:tabs>
-        <w:ind w:left="3600" w:hanging="360"/>
-      </w:pPr>
-    </w:lvl>
-    <w:lvl w:ilvl="5" w:tentative="1">
-      <w:start w:val="1"/>
-      <w:numFmt w:val="decimal"/>
-      <w:lvlText w:val="%6."/>
-      <w:lvlJc w:val="left"/>
-      <w:pPr>
-        <w:tabs>
-          <w:tab w:val="num" w:pos="4320"/>
-        </w:tabs>
-        <w:ind w:left="4320" w:hanging="360"/>
-      </w:pPr>
-    </w:lvl>
-    <w:lvl w:ilvl="6" w:tentative="1">
-      <w:start w:val="1"/>
-      <w:numFmt w:val="decimal"/>
-      <w:lvlText w:val="%7."/>
-      <w:lvlJc w:val="left"/>
-      <w:pPr>
-        <w:tabs>
-          <w:tab w:val="num" w:pos="5040"/>
-        </w:tabs>
-        <w:ind w:left="5040" w:hanging="360"/>
-      </w:pPr>
-    </w:lvl>
-    <w:lvl w:ilvl="7" w:tentative="1">
-      <w:start w:val="1"/>
-      <w:numFmt w:val="decimal"/>
-      <w:lvlText w:val="%8."/>
-      <w:lvlJc w:val="left"/>
-      <w:pPr>
-        <w:tabs>
-          <w:tab w:val="num" w:pos="5760"/>
-        </w:tabs>
-        <w:ind w:left="5760" w:hanging="360"/>
-      </w:pPr>
-    </w:lvl>
-    <w:lvl w:ilvl="8" w:tentative="1">
-      <w:start w:val="1"/>
-      <w:numFmt w:val="decimal"/>
-      <w:lvlText w:val="%9."/>
-      <w:lvlJc w:val="left"/>
-      <w:pPr>
-        <w:tabs>
-          <w:tab w:val="num" w:pos="6480"/>
-        </w:tabs>
-        <w:ind w:left="6480" w:hanging="360"/>
-      </w:pPr>
-    </w:lvl>
-  </w:abstractNum>
-  <w:abstractNum w:abstractNumId="66" w15:restartNumberingAfterBreak="0">
+  <w:abstractNum w:abstractNumId="53" w15:restartNumberingAfterBreak="0">
     <w:nsid w:val="6E71468D"/>
     <w:multiLevelType w:val="multilevel"/>
     <w:tmpl w:val="83B64158"/>
@@ -13205,7 +11724,7 @@
       </w:pPr>
     </w:lvl>
   </w:abstractNum>
-  <w:abstractNum w:abstractNumId="67" w15:restartNumberingAfterBreak="0">
+  <w:abstractNum w:abstractNumId="54" w15:restartNumberingAfterBreak="0">
     <w:nsid w:val="6F944A1D"/>
     <w:multiLevelType w:val="hybridMultilevel"/>
     <w:tmpl w:val="1DF478C0"/>
@@ -13317,7 +11836,7 @@
       </w:rPr>
     </w:lvl>
   </w:abstractNum>
-  <w:abstractNum w:abstractNumId="68" w15:restartNumberingAfterBreak="0">
+  <w:abstractNum w:abstractNumId="55" w15:restartNumberingAfterBreak="0">
     <w:nsid w:val="70CC1FB1"/>
     <w:multiLevelType w:val="multilevel"/>
     <w:tmpl w:val="F3382E80"/>
@@ -13434,7 +11953,7 @@
       </w:pPr>
     </w:lvl>
   </w:abstractNum>
-  <w:abstractNum w:abstractNumId="69" w15:restartNumberingAfterBreak="0">
+  <w:abstractNum w:abstractNumId="56" w15:restartNumberingAfterBreak="0">
     <w:nsid w:val="72DF37B0"/>
     <w:multiLevelType w:val="multilevel"/>
     <w:tmpl w:val="162A9772"/>
@@ -13547,7 +12066,7 @@
       </w:pPr>
     </w:lvl>
   </w:abstractNum>
-  <w:abstractNum w:abstractNumId="70" w15:restartNumberingAfterBreak="0">
+  <w:abstractNum w:abstractNumId="57" w15:restartNumberingAfterBreak="0">
     <w:nsid w:val="760A2DD0"/>
     <w:multiLevelType w:val="hybridMultilevel"/>
     <w:tmpl w:val="99306E6E"/>
@@ -13660,156 +12179,7 @@
       </w:rPr>
     </w:lvl>
   </w:abstractNum>
-  <w:abstractNum w:abstractNumId="71" w15:restartNumberingAfterBreak="0">
-    <w:nsid w:val="768A62AD"/>
-    <w:multiLevelType w:val="multilevel"/>
-    <w:tmpl w:val="A95841A0"/>
-    <w:lvl w:ilvl="0">
-      <w:start w:val="1"/>
-      <w:numFmt w:val="bullet"/>
-      <w:lvlText w:val=""/>
-      <w:lvlJc w:val="left"/>
-      <w:pPr>
-        <w:tabs>
-          <w:tab w:val="num" w:pos="720"/>
-        </w:tabs>
-        <w:ind w:left="720" w:hanging="360"/>
-      </w:pPr>
-      <w:rPr>
-        <w:rFonts w:ascii="Symbol" w:hAnsi="Symbol" w:hint="default"/>
-        <w:sz w:val="20"/>
-      </w:rPr>
-    </w:lvl>
-    <w:lvl w:ilvl="1" w:tentative="1">
-      <w:start w:val="1"/>
-      <w:numFmt w:val="bullet"/>
-      <w:lvlText w:val="o"/>
-      <w:lvlJc w:val="left"/>
-      <w:pPr>
-        <w:tabs>
-          <w:tab w:val="num" w:pos="1440"/>
-        </w:tabs>
-        <w:ind w:left="1440" w:hanging="360"/>
-      </w:pPr>
-      <w:rPr>
-        <w:rFonts w:ascii="Courier New" w:hAnsi="Courier New" w:hint="default"/>
-        <w:sz w:val="20"/>
-      </w:rPr>
-    </w:lvl>
-    <w:lvl w:ilvl="2" w:tentative="1">
-      <w:start w:val="1"/>
-      <w:numFmt w:val="bullet"/>
-      <w:lvlText w:val=""/>
-      <w:lvlJc w:val="left"/>
-      <w:pPr>
-        <w:tabs>
-          <w:tab w:val="num" w:pos="2160"/>
-        </w:tabs>
-        <w:ind w:left="2160" w:hanging="360"/>
-      </w:pPr>
-      <w:rPr>
-        <w:rFonts w:ascii="Wingdings" w:hAnsi="Wingdings" w:hint="default"/>
-        <w:sz w:val="20"/>
-      </w:rPr>
-    </w:lvl>
-    <w:lvl w:ilvl="3" w:tentative="1">
-      <w:start w:val="1"/>
-      <w:numFmt w:val="bullet"/>
-      <w:lvlText w:val=""/>
-      <w:lvlJc w:val="left"/>
-      <w:pPr>
-        <w:tabs>
-          <w:tab w:val="num" w:pos="2880"/>
-        </w:tabs>
-        <w:ind w:left="2880" w:hanging="360"/>
-      </w:pPr>
-      <w:rPr>
-        <w:rFonts w:ascii="Wingdings" w:hAnsi="Wingdings" w:hint="default"/>
-        <w:sz w:val="20"/>
-      </w:rPr>
-    </w:lvl>
-    <w:lvl w:ilvl="4" w:tentative="1">
-      <w:start w:val="1"/>
-      <w:numFmt w:val="bullet"/>
-      <w:lvlText w:val=""/>
-      <w:lvlJc w:val="left"/>
-      <w:pPr>
-        <w:tabs>
-          <w:tab w:val="num" w:pos="3600"/>
-        </w:tabs>
-        <w:ind w:left="3600" w:hanging="360"/>
-      </w:pPr>
-      <w:rPr>
-        <w:rFonts w:ascii="Wingdings" w:hAnsi="Wingdings" w:hint="default"/>
-        <w:sz w:val="20"/>
-      </w:rPr>
-    </w:lvl>
-    <w:lvl w:ilvl="5" w:tentative="1">
-      <w:start w:val="1"/>
-      <w:numFmt w:val="bullet"/>
-      <w:lvlText w:val=""/>
-      <w:lvlJc w:val="left"/>
-      <w:pPr>
-        <w:tabs>
-          <w:tab w:val="num" w:pos="4320"/>
-        </w:tabs>
-        <w:ind w:left="4320" w:hanging="360"/>
-      </w:pPr>
-      <w:rPr>
-        <w:rFonts w:ascii="Wingdings" w:hAnsi="Wingdings" w:hint="default"/>
-        <w:sz w:val="20"/>
-      </w:rPr>
-    </w:lvl>
-    <w:lvl w:ilvl="6" w:tentative="1">
-      <w:start w:val="1"/>
-      <w:numFmt w:val="bullet"/>
-      <w:lvlText w:val=""/>
-      <w:lvlJc w:val="left"/>
-      <w:pPr>
-        <w:tabs>
-          <w:tab w:val="num" w:pos="5040"/>
-        </w:tabs>
-        <w:ind w:left="5040" w:hanging="360"/>
-      </w:pPr>
-      <w:rPr>
-        <w:rFonts w:ascii="Wingdings" w:hAnsi="Wingdings" w:hint="default"/>
-        <w:sz w:val="20"/>
-      </w:rPr>
-    </w:lvl>
-    <w:lvl w:ilvl="7" w:tentative="1">
-      <w:start w:val="1"/>
-      <w:numFmt w:val="bullet"/>
-      <w:lvlText w:val=""/>
-      <w:lvlJc w:val="left"/>
-      <w:pPr>
-        <w:tabs>
-          <w:tab w:val="num" w:pos="5760"/>
-        </w:tabs>
-        <w:ind w:left="5760" w:hanging="360"/>
-      </w:pPr>
-      <w:rPr>
-        <w:rFonts w:ascii="Wingdings" w:hAnsi="Wingdings" w:hint="default"/>
-        <w:sz w:val="20"/>
-      </w:rPr>
-    </w:lvl>
-    <w:lvl w:ilvl="8" w:tentative="1">
-      <w:start w:val="1"/>
-      <w:numFmt w:val="bullet"/>
-      <w:lvlText w:val=""/>
-      <w:lvlJc w:val="left"/>
-      <w:pPr>
-        <w:tabs>
-          <w:tab w:val="num" w:pos="6480"/>
-        </w:tabs>
-        <w:ind w:left="6480" w:hanging="360"/>
-      </w:pPr>
-      <w:rPr>
-        <w:rFonts w:ascii="Wingdings" w:hAnsi="Wingdings" w:hint="default"/>
-        <w:sz w:val="20"/>
-      </w:rPr>
-    </w:lvl>
-  </w:abstractNum>
-  <w:abstractNum w:abstractNumId="72" w15:restartNumberingAfterBreak="0">
+  <w:abstractNum w:abstractNumId="58" w15:restartNumberingAfterBreak="0">
     <w:nsid w:val="78977CCB"/>
     <w:multiLevelType w:val="multilevel"/>
     <w:tmpl w:val="AFC818F8"/>
@@ -13922,7 +12292,7 @@
       </w:pPr>
     </w:lvl>
   </w:abstractNum>
-  <w:abstractNum w:abstractNumId="73" w15:restartNumberingAfterBreak="0">
+  <w:abstractNum w:abstractNumId="59" w15:restartNumberingAfterBreak="0">
     <w:nsid w:val="78C43AFB"/>
     <w:multiLevelType w:val="multilevel"/>
     <w:tmpl w:val="E28EDF74"/>
@@ -14071,7 +12441,7 @@
       </w:rPr>
     </w:lvl>
   </w:abstractNum>
-  <w:abstractNum w:abstractNumId="74" w15:restartNumberingAfterBreak="0">
+  <w:abstractNum w:abstractNumId="60" w15:restartNumberingAfterBreak="0">
     <w:nsid w:val="7E357EA9"/>
     <w:multiLevelType w:val="multilevel"/>
     <w:tmpl w:val="C71025A8"/>
@@ -14184,7 +12554,7 @@
       </w:pPr>
     </w:lvl>
   </w:abstractNum>
-  <w:abstractNum w:abstractNumId="75" w15:restartNumberingAfterBreak="0">
+  <w:abstractNum w:abstractNumId="61" w15:restartNumberingAfterBreak="0">
     <w:nsid w:val="7E64110C"/>
     <w:multiLevelType w:val="multilevel"/>
     <w:tmpl w:val="3746EBBC"/>
@@ -14297,7 +12667,7 @@
       </w:pPr>
     </w:lvl>
   </w:abstractNum>
-  <w:abstractNum w:abstractNumId="76" w15:restartNumberingAfterBreak="0">
+  <w:abstractNum w:abstractNumId="62" w15:restartNumberingAfterBreak="0">
     <w:nsid w:val="7EC46AF5"/>
     <w:multiLevelType w:val="multilevel"/>
     <w:tmpl w:val="16F2A15C"/>
@@ -14414,7 +12784,7 @@
       </w:pPr>
     </w:lvl>
   </w:abstractNum>
-  <w:abstractNum w:abstractNumId="77" w15:restartNumberingAfterBreak="0">
+  <w:abstractNum w:abstractNumId="63" w15:restartNumberingAfterBreak="0">
     <w:nsid w:val="7EEC03D2"/>
     <w:multiLevelType w:val="multilevel"/>
     <w:tmpl w:val="93F257E0"/>
@@ -14527,7 +12897,7 @@
       </w:pPr>
     </w:lvl>
   </w:abstractNum>
-  <w:abstractNum w:abstractNumId="78" w15:restartNumberingAfterBreak="0">
+  <w:abstractNum w:abstractNumId="64" w15:restartNumberingAfterBreak="0">
     <w:nsid w:val="7F9F54A6"/>
     <w:multiLevelType w:val="multilevel"/>
     <w:tmpl w:val="418E4726"/>
@@ -14676,248 +13046,207 @@
       </w:rPr>
     </w:lvl>
   </w:abstractNum>
-  <w:num w:numId="1" w16cid:durableId="856846492">
+  <w:num w:numId="1" w16cid:durableId="1917741818">
+    <w:abstractNumId w:val="10"/>
+  </w:num>
+  <w:num w:numId="2" w16cid:durableId="2001806042">
+    <w:abstractNumId w:val="62"/>
+  </w:num>
+  <w:num w:numId="3" w16cid:durableId="306665224">
+    <w:abstractNumId w:val="44"/>
+  </w:num>
+  <w:num w:numId="4" w16cid:durableId="1563978724">
+    <w:abstractNumId w:val="34"/>
+  </w:num>
+  <w:num w:numId="5" w16cid:durableId="1647319260">
+    <w:abstractNumId w:val="19"/>
+  </w:num>
+  <w:num w:numId="6" w16cid:durableId="15891460">
+    <w:abstractNumId w:val="48"/>
+  </w:num>
+  <w:num w:numId="7" w16cid:durableId="127433637">
+    <w:abstractNumId w:val="38"/>
+  </w:num>
+  <w:num w:numId="8" w16cid:durableId="1217400816">
+    <w:abstractNumId w:val="32"/>
+  </w:num>
+  <w:num w:numId="9" w16cid:durableId="796920266">
+    <w:abstractNumId w:val="4"/>
+  </w:num>
+  <w:num w:numId="10" w16cid:durableId="681126979">
+    <w:abstractNumId w:val="24"/>
+  </w:num>
+  <w:num w:numId="11" w16cid:durableId="347104302">
+    <w:abstractNumId w:val="29"/>
+  </w:num>
+  <w:num w:numId="12" w16cid:durableId="817651183">
+    <w:abstractNumId w:val="22"/>
+  </w:num>
+  <w:num w:numId="13" w16cid:durableId="1471283598">
     <w:abstractNumId w:val="1"/>
   </w:num>
-  <w:num w:numId="2" w16cid:durableId="255331191">
-    <w:abstractNumId w:val="65"/>
+  <w:num w:numId="14" w16cid:durableId="1184126765">
+    <w:abstractNumId w:val="25"/>
   </w:num>
-  <w:num w:numId="3" w16cid:durableId="439685083">
+  <w:num w:numId="15" w16cid:durableId="875003269">
+    <w:abstractNumId w:val="55"/>
+  </w:num>
+  <w:num w:numId="16" w16cid:durableId="2032100313">
+    <w:abstractNumId w:val="3"/>
+  </w:num>
+  <w:num w:numId="17" w16cid:durableId="907768798">
+    <w:abstractNumId w:val="46"/>
+  </w:num>
+  <w:num w:numId="18" w16cid:durableId="870142685">
+    <w:abstractNumId w:val="13"/>
+  </w:num>
+  <w:num w:numId="19" w16cid:durableId="2092385267">
+    <w:abstractNumId w:val="16"/>
+  </w:num>
+  <w:num w:numId="20" w16cid:durableId="1359508749">
+    <w:abstractNumId w:val="63"/>
+  </w:num>
+  <w:num w:numId="21" w16cid:durableId="1469055448">
+    <w:abstractNumId w:val="12"/>
+  </w:num>
+  <w:num w:numId="22" w16cid:durableId="515730560">
+    <w:abstractNumId w:val="14"/>
+  </w:num>
+  <w:num w:numId="23" w16cid:durableId="1913351843">
+    <w:abstractNumId w:val="39"/>
+  </w:num>
+  <w:num w:numId="24" w16cid:durableId="2136094058">
+    <w:abstractNumId w:val="60"/>
+  </w:num>
+  <w:num w:numId="25" w16cid:durableId="1699433518">
+    <w:abstractNumId w:val="42"/>
+  </w:num>
+  <w:num w:numId="26" w16cid:durableId="153033442">
+    <w:abstractNumId w:val="50"/>
+  </w:num>
+  <w:num w:numId="27" w16cid:durableId="2082484267">
+    <w:abstractNumId w:val="2"/>
+  </w:num>
+  <w:num w:numId="28" w16cid:durableId="1867056674">
     <w:abstractNumId w:val="36"/>
   </w:num>
-  <w:num w:numId="4" w16cid:durableId="1145467095">
+  <w:num w:numId="29" w16cid:durableId="639186158">
+    <w:abstractNumId w:val="8"/>
+  </w:num>
+  <w:num w:numId="30" w16cid:durableId="1292201668">
+    <w:abstractNumId w:val="35"/>
+  </w:num>
+  <w:num w:numId="31" w16cid:durableId="713575913">
+    <w:abstractNumId w:val="51"/>
+  </w:num>
+  <w:num w:numId="32" w16cid:durableId="1349138719">
+    <w:abstractNumId w:val="26"/>
+  </w:num>
+  <w:num w:numId="33" w16cid:durableId="2006005925">
+    <w:abstractNumId w:val="0"/>
+  </w:num>
+  <w:num w:numId="34" w16cid:durableId="1372220648">
+    <w:abstractNumId w:val="11"/>
+  </w:num>
+  <w:num w:numId="35" w16cid:durableId="2132820381">
+    <w:abstractNumId w:val="40"/>
+  </w:num>
+  <w:num w:numId="36" w16cid:durableId="1698844752">
+    <w:abstractNumId w:val="28"/>
+  </w:num>
+  <w:num w:numId="37" w16cid:durableId="624196161">
+    <w:abstractNumId w:val="33"/>
+  </w:num>
+  <w:num w:numId="38" w16cid:durableId="771167792">
+    <w:abstractNumId w:val="56"/>
+  </w:num>
+  <w:num w:numId="39" w16cid:durableId="1730569871">
+    <w:abstractNumId w:val="27"/>
+  </w:num>
+  <w:num w:numId="40" w16cid:durableId="683095912">
+    <w:abstractNumId w:val="58"/>
+  </w:num>
+  <w:num w:numId="41" w16cid:durableId="1062288748">
     <w:abstractNumId w:val="18"/>
   </w:num>
-  <w:num w:numId="5" w16cid:durableId="525487801">
+  <w:num w:numId="42" w16cid:durableId="531501842">
+    <w:abstractNumId w:val="6"/>
+  </w:num>
+  <w:num w:numId="43" w16cid:durableId="1014654652">
+    <w:abstractNumId w:val="7"/>
+  </w:num>
+  <w:num w:numId="44" w16cid:durableId="694119759">
+    <w:abstractNumId w:val="61"/>
+  </w:num>
+  <w:num w:numId="45" w16cid:durableId="685594874">
+    <w:abstractNumId w:val="17"/>
+  </w:num>
+  <w:num w:numId="46" w16cid:durableId="824668880">
+    <w:abstractNumId w:val="53"/>
+  </w:num>
+  <w:num w:numId="47" w16cid:durableId="7144675">
+    <w:abstractNumId w:val="45"/>
+  </w:num>
+  <w:num w:numId="48" w16cid:durableId="1437944656">
+    <w:abstractNumId w:val="54"/>
+  </w:num>
+  <w:num w:numId="49" w16cid:durableId="1391920077">
+    <w:abstractNumId w:val="57"/>
+  </w:num>
+  <w:num w:numId="50" w16cid:durableId="467623681">
+    <w:abstractNumId w:val="47"/>
+  </w:num>
+  <w:num w:numId="51" w16cid:durableId="106583636">
+    <w:abstractNumId w:val="30"/>
+  </w:num>
+  <w:num w:numId="52" w16cid:durableId="1981299308">
+    <w:abstractNumId w:val="64"/>
+  </w:num>
+  <w:num w:numId="53" w16cid:durableId="601110161">
+    <w:abstractNumId w:val="43"/>
+  </w:num>
+  <w:num w:numId="54" w16cid:durableId="71973495">
+    <w:abstractNumId w:val="59"/>
+  </w:num>
+  <w:num w:numId="55" w16cid:durableId="1135946254">
+    <w:abstractNumId w:val="37"/>
+  </w:num>
+  <w:num w:numId="56" w16cid:durableId="121313918">
+    <w:abstractNumId w:val="5"/>
+  </w:num>
+  <w:num w:numId="57" w16cid:durableId="951742807">
+    <w:abstractNumId w:val="49"/>
+  </w:num>
+  <w:num w:numId="58" w16cid:durableId="750349667">
+    <w:abstractNumId w:val="31"/>
+  </w:num>
+  <w:num w:numId="59" w16cid:durableId="2139712930">
+    <w:abstractNumId w:val="23"/>
+  </w:num>
+  <w:num w:numId="60" w16cid:durableId="641160458">
     <w:abstractNumId w:val="15"/>
   </w:num>
-  <w:num w:numId="6" w16cid:durableId="1051543141">
-    <w:abstractNumId w:val="2"/>
+  <w:num w:numId="61" w16cid:durableId="129444982">
+    <w:abstractNumId w:val="9"/>
   </w:num>
-  <w:num w:numId="7" w16cid:durableId="2078046987">
-    <w:abstractNumId w:val="13"/>
-  </w:num>
-  <w:num w:numId="8" w16cid:durableId="1987277507">
-    <w:abstractNumId w:val="45"/>
-  </w:num>
-  <w:num w:numId="9" w16cid:durableId="401684512">
+  <w:num w:numId="62" w16cid:durableId="1615164425">
     <w:abstractNumId w:val="52"/>
   </w:num>
-  <w:num w:numId="10" w16cid:durableId="779960231">
-    <w:abstractNumId w:val="11"/>
+  <w:num w:numId="63" w16cid:durableId="140196954">
+    <w:abstractNumId w:val="41"/>
   </w:num>
-  <w:num w:numId="11" w16cid:durableId="1917741818">
-    <w:abstractNumId w:val="14"/>
-  </w:num>
-  <w:num w:numId="12" w16cid:durableId="2001806042">
-    <w:abstractNumId w:val="76"/>
-  </w:num>
-  <w:num w:numId="13" w16cid:durableId="306665224">
-    <w:abstractNumId w:val="55"/>
-  </w:num>
-  <w:num w:numId="14" w16cid:durableId="1563978724">
-    <w:abstractNumId w:val="42"/>
-  </w:num>
-  <w:num w:numId="15" w16cid:durableId="1647319260">
-    <w:abstractNumId w:val="25"/>
-  </w:num>
-  <w:num w:numId="16" w16cid:durableId="15891460">
-    <w:abstractNumId w:val="59"/>
-  </w:num>
-  <w:num w:numId="17" w16cid:durableId="127433637">
-    <w:abstractNumId w:val="48"/>
-  </w:num>
-  <w:num w:numId="18" w16cid:durableId="1217400816">
-    <w:abstractNumId w:val="40"/>
-  </w:num>
-  <w:num w:numId="19" w16cid:durableId="796920266">
-    <w:abstractNumId w:val="6"/>
-  </w:num>
-  <w:num w:numId="20" w16cid:durableId="681126979">
-    <w:abstractNumId w:val="31"/>
-  </w:num>
-  <w:num w:numId="21" w16cid:durableId="347104302">
-    <w:abstractNumId w:val="37"/>
-  </w:num>
-  <w:num w:numId="22" w16cid:durableId="817651183">
-    <w:abstractNumId w:val="28"/>
-  </w:num>
-  <w:num w:numId="23" w16cid:durableId="1471283598">
-    <w:abstractNumId w:val="3"/>
-  </w:num>
-  <w:num w:numId="24" w16cid:durableId="1184126765">
-    <w:abstractNumId w:val="32"/>
-  </w:num>
-  <w:num w:numId="25" w16cid:durableId="875003269">
-    <w:abstractNumId w:val="68"/>
-  </w:num>
-  <w:num w:numId="26" w16cid:durableId="2032100313">
-    <w:abstractNumId w:val="5"/>
-  </w:num>
-  <w:num w:numId="27" w16cid:durableId="907768798">
-    <w:abstractNumId w:val="57"/>
-  </w:num>
-  <w:num w:numId="28" w16cid:durableId="870142685">
-    <w:abstractNumId w:val="19"/>
-  </w:num>
-  <w:num w:numId="29" w16cid:durableId="2092385267">
-    <w:abstractNumId w:val="22"/>
-  </w:num>
-  <w:num w:numId="30" w16cid:durableId="1359508749">
-    <w:abstractNumId w:val="77"/>
-  </w:num>
-  <w:num w:numId="31" w16cid:durableId="1469055448">
-    <w:abstractNumId w:val="17"/>
-  </w:num>
-  <w:num w:numId="32" w16cid:durableId="515730560">
+  <w:num w:numId="64" w16cid:durableId="543254859">
     <w:abstractNumId w:val="20"/>
   </w:num>
-  <w:num w:numId="33" w16cid:durableId="1913351843">
-    <w:abstractNumId w:val="49"/>
-  </w:num>
-  <w:num w:numId="34" w16cid:durableId="2136094058">
-    <w:abstractNumId w:val="74"/>
-  </w:num>
-  <w:num w:numId="35" w16cid:durableId="1699433518">
-    <w:abstractNumId w:val="53"/>
-  </w:num>
-  <w:num w:numId="36" w16cid:durableId="153033442">
-    <w:abstractNumId w:val="62"/>
-  </w:num>
-  <w:num w:numId="37" w16cid:durableId="2082484267">
-    <w:abstractNumId w:val="4"/>
-  </w:num>
-  <w:num w:numId="38" w16cid:durableId="1867056674">
-    <w:abstractNumId w:val="46"/>
-  </w:num>
-  <w:num w:numId="39" w16cid:durableId="639186158">
-    <w:abstractNumId w:val="10"/>
-  </w:num>
-  <w:num w:numId="40" w16cid:durableId="1292201668">
-    <w:abstractNumId w:val="44"/>
-  </w:num>
-  <w:num w:numId="41" w16cid:durableId="713575913">
-    <w:abstractNumId w:val="63"/>
-  </w:num>
-  <w:num w:numId="42" w16cid:durableId="1349138719">
-    <w:abstractNumId w:val="33"/>
-  </w:num>
-  <w:num w:numId="43" w16cid:durableId="2006005925">
-    <w:abstractNumId w:val="0"/>
-  </w:num>
-  <w:num w:numId="44" w16cid:durableId="1372220648">
-    <w:abstractNumId w:val="16"/>
-  </w:num>
-  <w:num w:numId="45" w16cid:durableId="2132820381">
-    <w:abstractNumId w:val="50"/>
-  </w:num>
-  <w:num w:numId="46" w16cid:durableId="1698844752">
-    <w:abstractNumId w:val="35"/>
-  </w:num>
-  <w:num w:numId="47" w16cid:durableId="624196161">
-    <w:abstractNumId w:val="41"/>
-  </w:num>
-  <w:num w:numId="48" w16cid:durableId="771167792">
-    <w:abstractNumId w:val="69"/>
-  </w:num>
-  <w:num w:numId="49" w16cid:durableId="1730569871">
-    <w:abstractNumId w:val="34"/>
-  </w:num>
-  <w:num w:numId="50" w16cid:durableId="683095912">
-    <w:abstractNumId w:val="72"/>
-  </w:num>
-  <w:num w:numId="51" w16cid:durableId="1062288748">
-    <w:abstractNumId w:val="24"/>
-  </w:num>
-  <w:num w:numId="52" w16cid:durableId="531501842">
-    <w:abstractNumId w:val="8"/>
-  </w:num>
-  <w:num w:numId="53" w16cid:durableId="1014654652">
-    <w:abstractNumId w:val="9"/>
-  </w:num>
-  <w:num w:numId="54" w16cid:durableId="694119759">
-    <w:abstractNumId w:val="75"/>
-  </w:num>
-  <w:num w:numId="55" w16cid:durableId="685594874">
-    <w:abstractNumId w:val="23"/>
-  </w:num>
-  <w:num w:numId="56" w16cid:durableId="824668880">
-    <w:abstractNumId w:val="66"/>
-  </w:num>
-  <w:num w:numId="57" w16cid:durableId="740297063">
-    <w:abstractNumId w:val="43"/>
-  </w:num>
-  <w:num w:numId="58" w16cid:durableId="7144675">
-    <w:abstractNumId w:val="56"/>
-  </w:num>
-  <w:num w:numId="59" w16cid:durableId="1437944656">
-    <w:abstractNumId w:val="67"/>
-  </w:num>
-  <w:num w:numId="60" w16cid:durableId="1391920077">
-    <w:abstractNumId w:val="70"/>
-  </w:num>
-  <w:num w:numId="61" w16cid:durableId="503668411">
-    <w:abstractNumId w:val="30"/>
-  </w:num>
-  <w:num w:numId="62" w16cid:durableId="467623681">
-    <w:abstractNumId w:val="58"/>
-  </w:num>
-  <w:num w:numId="63" w16cid:durableId="456485666">
-    <w:abstractNumId w:val="60"/>
-  </w:num>
-  <w:num w:numId="64" w16cid:durableId="2016763030">
-    <w:abstractNumId w:val="71"/>
-  </w:num>
-  <w:num w:numId="65" w16cid:durableId="106583636">
-    <w:abstractNumId w:val="38"/>
-  </w:num>
-  <w:num w:numId="66" w16cid:durableId="1981299308">
-    <w:abstractNumId w:val="78"/>
-  </w:num>
-  <w:num w:numId="67" w16cid:durableId="601110161">
-    <w:abstractNumId w:val="54"/>
-  </w:num>
-  <w:num w:numId="68" w16cid:durableId="71973495">
-    <w:abstractNumId w:val="73"/>
-  </w:num>
-  <w:num w:numId="69" w16cid:durableId="1135946254">
-    <w:abstractNumId w:val="47"/>
-  </w:num>
-  <w:num w:numId="70" w16cid:durableId="121313918">
-    <w:abstractNumId w:val="7"/>
-  </w:num>
-  <w:num w:numId="71" w16cid:durableId="951742807">
-    <w:abstractNumId w:val="61"/>
-  </w:num>
-  <w:num w:numId="72" w16cid:durableId="750349667">
-    <w:abstractNumId w:val="39"/>
-  </w:num>
-  <w:num w:numId="73" w16cid:durableId="2139712930">
-    <w:abstractNumId w:val="29"/>
-  </w:num>
-  <w:num w:numId="74" w16cid:durableId="641160458">
+  <w:num w:numId="65" w16cid:durableId="1087771207">
     <w:abstractNumId w:val="21"/>
   </w:num>
-  <w:num w:numId="75" w16cid:durableId="129444982">
-    <w:abstractNumId w:val="12"/>
-  </w:num>
-  <w:num w:numId="76" w16cid:durableId="1615164425">
-    <w:abstractNumId w:val="64"/>
-  </w:num>
-  <w:num w:numId="77" w16cid:durableId="140196954">
-    <w:abstractNumId w:val="51"/>
-  </w:num>
-  <w:num w:numId="78" w16cid:durableId="543254859">
-    <w:abstractNumId w:val="26"/>
-  </w:num>
-  <w:num w:numId="79" w16cid:durableId="1087771207">
-    <w:abstractNumId w:val="27"/>
-  </w:num>
+  <w:numIdMacAtCleanup w:val="65"/>
 </w:numbering>
 </file>
 
 <file path=word/styles.xml><?xml version="1.0" encoding="utf-8"?>
-<w:styles xmlns:mc="http://schemas.openxmlformats.org/markup-compatibility/2006" xmlns:r="http://schemas.openxmlformats.org/officeDocument/2006/relationships" xmlns:w="http://schemas.openxmlformats.org/wordprocessingml/2006/main" xmlns:w14="http://schemas.microsoft.com/office/word/2010/wordml" xmlns:w15="http://schemas.microsoft.com/office/word/2012/wordml" xmlns:w16cex="http://schemas.microsoft.com/office/word/2018/wordml/cex" xmlns:w16cid="http://schemas.microsoft.com/office/word/2016/wordml/cid" xmlns:w16="http://schemas.microsoft.com/office/word/2018/wordml" xmlns:w16du="http://schemas.microsoft.com/office/word/2023/wordml/word16du" xmlns:w16sdtdh="http://schemas.microsoft.com/office/word/2020/wordml/sdtdatahash" xmlns:w16se="http://schemas.microsoft.com/office/word/2015/wordml/symex" mc:Ignorable="w14 w15 w16se w16cid w16 w16cex w16sdtdh w16du">
+<w:styles xmlns:mc="http://schemas.openxmlformats.org/markup-compatibility/2006" xmlns:r="http://schemas.openxmlformats.org/officeDocument/2006/relationships" xmlns:w="http://schemas.openxmlformats.org/wordprocessingml/2006/main" xmlns:w14="http://schemas.microsoft.com/office/word/2010/wordml" xmlns:w15="http://schemas.microsoft.com/office/word/2012/wordml" xmlns:w16cex="http://schemas.microsoft.com/office/word/2018/wordml/cex" xmlns:w16cid="http://schemas.microsoft.com/office/word/2016/wordml/cid" xmlns:w16="http://schemas.microsoft.com/office/word/2018/wordml" xmlns:w16du="http://schemas.microsoft.com/office/word/2023/wordml/word16du" xmlns:w16sdtdh="http://schemas.microsoft.com/office/word/2020/wordml/sdtdatahash" xmlns:w16sdtfl="http://schemas.microsoft.com/office/word/2024/wordml/sdtformatlock" xmlns:w16se="http://schemas.microsoft.com/office/word/2015/wordml/symex" mc:Ignorable="w14 w15 w16se w16cid w16 w16cex w16sdtdh w16sdtfl w16du">
   <w:docDefaults>
     <w:rPrDefault>
       <w:rPr>
@@ -15409,6 +13738,7 @@
   <w:style w:type="character" w:default="1" w:styleId="DefaultParagraphFont">
     <w:name w:val="Default Paragraph Font"/>
     <w:uiPriority w:val="1"/>
+    <w:semiHidden/>
     <w:unhideWhenUsed/>
   </w:style>
   <w:style w:type="table" w:default="1" w:styleId="TableNormal">
